--- a/JAVA/01.History ,Features Of Java, Package, Variables.docx
+++ b/JAVA/01.History ,Features Of Java, Package, Variables.docx
@@ -45,6 +45,8 @@
       </w:pPr>
       <w:r>
         <w:rPr>
+          <w:i/>
+          <w:iCs/>
           <w:lang w:val="en-US"/>
         </w:rPr>
         <w:t xml:space="preserve">Java was developed by </w:t>
@@ -61,6 +63,8 @@
       </w:r>
       <w:r>
         <w:rPr>
+          <w:i/>
+          <w:iCs/>
           <w:lang w:val="en-US"/>
         </w:rPr>
         <w:t xml:space="preserve"> at </w:t>
@@ -95,30 +99,40 @@
       </w:pPr>
       <w:r>
         <w:rPr>
+          <w:i/>
+          <w:iCs/>
           <w:lang w:val="en-US"/>
         </w:rPr>
         <w:t>It is commonly used to develop web applications,</w:t>
       </w:r>
       <w:r>
         <w:rPr>
+          <w:i/>
+          <w:iCs/>
           <w:lang w:val="en-US"/>
         </w:rPr>
         <w:t xml:space="preserve"> </w:t>
       </w:r>
       <w:r>
         <w:rPr>
+          <w:i/>
+          <w:iCs/>
           <w:lang w:val="en-US"/>
         </w:rPr>
         <w:t>apps,</w:t>
       </w:r>
       <w:r>
         <w:rPr>
+          <w:i/>
+          <w:iCs/>
           <w:lang w:val="en-US"/>
         </w:rPr>
         <w:t xml:space="preserve"> </w:t>
       </w:r>
       <w:r>
         <w:rPr>
+          <w:i/>
+          <w:iCs/>
           <w:lang w:val="en-US"/>
         </w:rPr>
         <w:t>enterprise softwares,etc</w:t>
@@ -143,6 +157,8 @@
       </w:pPr>
       <w:r>
         <w:rPr>
+          <w:i/>
+          <w:iCs/>
           <w:lang w:val="en-US"/>
         </w:rPr>
         <w:t xml:space="preserve">Java name was derived from </w:t>
@@ -159,6 +175,8 @@
       </w:r>
       <w:r>
         <w:rPr>
+          <w:i/>
+          <w:iCs/>
           <w:lang w:val="en-US"/>
         </w:rPr>
         <w:t>.</w:t>
@@ -183,6 +201,8 @@
       </w:pPr>
       <w:r>
         <w:rPr>
+          <w:i/>
+          <w:iCs/>
           <w:lang w:val="en-US"/>
         </w:rPr>
         <w:t xml:space="preserve">It was initially called as </w:t>
@@ -199,6 +219,8 @@
       </w:r>
       <w:r>
         <w:rPr>
+          <w:i/>
+          <w:iCs/>
           <w:lang w:val="en-US"/>
         </w:rPr>
         <w:t xml:space="preserve"> later renamed as </w:t>
@@ -233,42 +255,56 @@
       </w:pPr>
       <w:r>
         <w:rPr>
+          <w:i/>
+          <w:iCs/>
           <w:lang w:val="en-US"/>
         </w:rPr>
         <w:t xml:space="preserve">It is </w:t>
       </w:r>
       <w:r>
         <w:rPr>
+          <w:i/>
+          <w:iCs/>
           <w:lang w:val="en-US"/>
         </w:rPr>
         <w:t>popular</w:t>
       </w:r>
       <w:r>
         <w:rPr>
+          <w:i/>
+          <w:iCs/>
           <w:lang w:val="en-US"/>
         </w:rPr>
         <w:t>,</w:t>
       </w:r>
       <w:r>
         <w:rPr>
+          <w:i/>
+          <w:iCs/>
           <w:lang w:val="en-US"/>
         </w:rPr>
         <w:t xml:space="preserve"> </w:t>
       </w:r>
       <w:r>
         <w:rPr>
+          <w:i/>
+          <w:iCs/>
           <w:lang w:val="en-US"/>
         </w:rPr>
         <w:t>high level,</w:t>
       </w:r>
       <w:r>
         <w:rPr>
+          <w:i/>
+          <w:iCs/>
           <w:lang w:val="en-US"/>
         </w:rPr>
         <w:t xml:space="preserve"> </w:t>
       </w:r>
       <w:r>
         <w:rPr>
+          <w:i/>
+          <w:iCs/>
           <w:lang w:val="en-US"/>
         </w:rPr>
         <w:t>object oriented programming language known for its versatility and portability across all platforms.</w:t>
@@ -293,6 +329,8 @@
       </w:pPr>
       <w:r>
         <w:rPr>
+          <w:i/>
+          <w:iCs/>
           <w:lang w:val="en-US"/>
         </w:rPr>
         <w:t xml:space="preserve">Currently JAVA is owned by </w:t>
@@ -370,31 +408,33 @@
         </w:numPr>
         <w:spacing w:after="0"/>
         <w:rPr>
-          <w:lang w:val="en-US"/>
-        </w:rPr>
-      </w:pPr>
-      <w:r>
-        <w:rPr>
-          <w:lang w:val="en-US"/>
-        </w:rPr>
-        <w:t>Java</w:t>
-      </w:r>
-      <w:r>
-        <w:rPr>
-          <w:lang w:val="en-US"/>
-        </w:rPr>
-        <w:t xml:space="preserve"> follows OOP’s paradigm which means </w:t>
-      </w:r>
-      <w:r>
-        <w:rPr>
-          <w:b/>
-          <w:bCs/>
+          <w:i/>
+          <w:iCs/>
+          <w:lang w:val="en-US"/>
+        </w:rPr>
+      </w:pPr>
+      <w:r>
+        <w:rPr>
+          <w:i/>
+          <w:iCs/>
+          <w:lang w:val="en-US"/>
+        </w:rPr>
+        <w:t xml:space="preserve">Java follows OOP’s paradigm which means </w:t>
+      </w:r>
+      <w:r>
+        <w:rPr>
+          <w:b/>
+          <w:bCs/>
+          <w:i/>
+          <w:iCs/>
           <w:lang w:val="en-US"/>
         </w:rPr>
         <w:t>everything is treated as Object</w:t>
       </w:r>
       <w:r>
         <w:rPr>
+          <w:i/>
+          <w:iCs/>
           <w:lang w:val="en-US"/>
         </w:rPr>
         <w:t xml:space="preserve"> and software is designed using Classes and Objects.</w:t>
@@ -405,6 +445,8 @@
         <w:spacing w:after="0"/>
         <w:ind w:left="720"/>
         <w:rPr>
+          <w:i/>
+          <w:iCs/>
           <w:lang w:val="en-US"/>
         </w:rPr>
       </w:pPr>
@@ -417,69 +459,76 @@
           <w:u w:val="single"/>
           <w:lang w:val="en-US"/>
         </w:rPr>
-        <w:t>Real-Life Examples:-</w:t>
-      </w:r>
-      <w:r>
-        <w:rPr>
-          <w:b/>
-          <w:bCs/>
-          <w:i/>
-          <w:iCs/>
-          <w:u w:val="single"/>
+        <w:t xml:space="preserve">Real-Life Examples:- </w:t>
+      </w:r>
+      <w:r>
+        <w:rPr>
+          <w:i/>
+          <w:iCs/>
+          <w:lang w:val="en-US"/>
+        </w:rPr>
+        <w:t xml:space="preserve"> Consider a library management systems.</w:t>
+      </w:r>
+      <w:r>
+        <w:rPr>
+          <w:i/>
+          <w:iCs/>
           <w:lang w:val="en-US"/>
         </w:rPr>
         <w:t xml:space="preserve"> </w:t>
       </w:r>
       <w:r>
         <w:rPr>
-          <w:lang w:val="en-US"/>
-        </w:rPr>
-        <w:t xml:space="preserve"> Consider a library management systems.</w:t>
-      </w:r>
-      <w:r>
-        <w:rPr>
+          <w:i/>
+          <w:iCs/>
+          <w:lang w:val="en-US"/>
+        </w:rPr>
+        <w:t>Each book is an object,</w:t>
+      </w:r>
+      <w:r>
+        <w:rPr>
+          <w:i/>
+          <w:iCs/>
           <w:lang w:val="en-US"/>
         </w:rPr>
         <w:t xml:space="preserve"> </w:t>
       </w:r>
       <w:r>
         <w:rPr>
-          <w:lang w:val="en-US"/>
-        </w:rPr>
-        <w:t>Each book is an object,</w:t>
-      </w:r>
-      <w:r>
-        <w:rPr>
+          <w:i/>
+          <w:iCs/>
+          <w:lang w:val="en-US"/>
+        </w:rPr>
+        <w:t>with attributes like title,</w:t>
+      </w:r>
+      <w:r>
+        <w:rPr>
+          <w:i/>
+          <w:iCs/>
           <w:lang w:val="en-US"/>
         </w:rPr>
         <w:t xml:space="preserve"> </w:t>
       </w:r>
       <w:r>
         <w:rPr>
-          <w:lang w:val="en-US"/>
-        </w:rPr>
-        <w:t>with attributes like title,</w:t>
-      </w:r>
-      <w:r>
-        <w:rPr>
+          <w:i/>
+          <w:iCs/>
+          <w:lang w:val="en-US"/>
+        </w:rPr>
+        <w:t>author,</w:t>
+      </w:r>
+      <w:r>
+        <w:rPr>
+          <w:i/>
+          <w:iCs/>
           <w:lang w:val="en-US"/>
         </w:rPr>
         <w:t xml:space="preserve"> </w:t>
       </w:r>
       <w:r>
         <w:rPr>
-          <w:lang w:val="en-US"/>
-        </w:rPr>
-        <w:t>author,</w:t>
-      </w:r>
-      <w:r>
-        <w:rPr>
-          <w:lang w:val="en-US"/>
-        </w:rPr>
-        <w:t xml:space="preserve"> </w:t>
-      </w:r>
-      <w:r>
-        <w:rPr>
+          <w:i/>
+          <w:iCs/>
           <w:lang w:val="en-US"/>
         </w:rPr>
         <w:t>. The library system manages these objects and performs operations like lending &amp; returning a book.</w:t>
@@ -494,6 +543,8 @@
         </w:numPr>
         <w:spacing w:after="0"/>
         <w:rPr>
+          <w:i/>
+          <w:iCs/>
           <w:lang w:val="en-US"/>
         </w:rPr>
       </w:pPr>
@@ -510,6 +561,8 @@
       </w:r>
       <w:r>
         <w:rPr>
+          <w:i/>
+          <w:iCs/>
           <w:lang w:val="en-US"/>
         </w:rPr>
         <w:t>-</w:t>
@@ -524,11 +577,15 @@
         </w:numPr>
         <w:spacing w:after="0"/>
         <w:rPr>
-          <w:lang w:val="en-US"/>
-        </w:rPr>
-      </w:pPr>
-      <w:r>
-        <w:rPr>
+          <w:i/>
+          <w:iCs/>
+          <w:lang w:val="en-US"/>
+        </w:rPr>
+      </w:pPr>
+      <w:r>
+        <w:rPr>
+          <w:i/>
+          <w:iCs/>
           <w:lang w:val="en-US"/>
         </w:rPr>
         <w:t>Java code is compiled into bytecode that runs on any platform with JVM, making JAVA programs portable across different OS like Windows, Linux, macOS.</w:t>
@@ -539,6 +596,8 @@
         <w:pStyle w:val="ListParagraph"/>
         <w:spacing w:after="0"/>
         <w:rPr>
+          <w:i/>
+          <w:iCs/>
           <w:lang w:val="en-US"/>
         </w:rPr>
       </w:pPr>
@@ -555,6 +614,8 @@
       </w:r>
       <w:r>
         <w:rPr>
+          <w:i/>
+          <w:iCs/>
           <w:lang w:val="en-US"/>
         </w:rPr>
         <w:t xml:space="preserve"> If we develop a mobile app in Java for android, that app can run on any android phone ,regardless of manufacturer OS or hardware configurations.</w:t>
@@ -586,18 +647,7 @@
           <w:u w:val="single"/>
           <w:lang w:val="en-US"/>
         </w:rPr>
-        <w:t>Automatic Garbage Management (Garbage Collection)</w:t>
-      </w:r>
-      <w:r>
-        <w:rPr>
-          <w:b/>
-          <w:bCs/>
-          <w:i/>
-          <w:iCs/>
-          <w:u w:val="single"/>
-          <w:lang w:val="en-US"/>
-        </w:rPr>
-        <w:t>:-</w:t>
+        <w:t>Automatic Garbage Management (Garbage Collection):-</w:t>
       </w:r>
     </w:p>
     <w:p>
@@ -609,11 +659,15 @@
         </w:numPr>
         <w:spacing w:after="0"/>
         <w:rPr>
-          <w:lang w:val="en-US"/>
-        </w:rPr>
-      </w:pPr>
-      <w:r>
-        <w:rPr>
+          <w:i/>
+          <w:iCs/>
+          <w:lang w:val="en-US"/>
+        </w:rPr>
+      </w:pPr>
+      <w:r>
+        <w:rPr>
+          <w:i/>
+          <w:iCs/>
           <w:lang w:val="en-US"/>
         </w:rPr>
         <w:t>Java does automatically handles memory management by removing unused objects through garbage collection. This helps to prevent memory leaks.</w:t>
@@ -624,6 +678,8 @@
         <w:pStyle w:val="ListParagraph"/>
         <w:spacing w:after="0"/>
         <w:rPr>
+          <w:i/>
+          <w:iCs/>
           <w:lang w:val="en-US"/>
         </w:rPr>
       </w:pPr>
@@ -640,12 +696,16 @@
       </w:r>
       <w:r>
         <w:rPr>
+          <w:i/>
+          <w:iCs/>
           <w:lang w:val="en-US"/>
         </w:rPr>
         <w:t xml:space="preserve"> In Banking application when users complete </w:t>
       </w:r>
       <w:r>
         <w:rPr>
+          <w:i/>
+          <w:iCs/>
           <w:lang w:val="en-US"/>
         </w:rPr>
         <w:t>transactions the system automatically cleans up memory used by completed transaction objects, ensuring the system continues to perform well as more transactions are processed.</w:t>
@@ -689,11 +749,15 @@
         </w:numPr>
         <w:spacing w:after="0"/>
         <w:rPr>
-          <w:lang w:val="en-US"/>
-        </w:rPr>
-      </w:pPr>
-      <w:r>
-        <w:rPr>
+          <w:i/>
+          <w:iCs/>
+          <w:lang w:val="en-US"/>
+        </w:rPr>
+      </w:pPr>
+      <w:r>
+        <w:rPr>
+          <w:i/>
+          <w:iCs/>
           <w:lang w:val="en-US"/>
         </w:rPr>
         <w:t>Java supports multithreading , which allows  multiple threads to run concurrently, enabling CPU better utilization and smoother performance.</w:t>
@@ -704,6 +768,8 @@
         <w:pStyle w:val="ListParagraph"/>
         <w:spacing w:after="0"/>
         <w:rPr>
+          <w:i/>
+          <w:iCs/>
           <w:lang w:val="en-US"/>
         </w:rPr>
       </w:pPr>
@@ -720,6 +786,8 @@
       </w:r>
       <w:r>
         <w:rPr>
+          <w:i/>
+          <w:iCs/>
           <w:lang w:val="en-US"/>
         </w:rPr>
         <w:t xml:space="preserve"> In Online gaming application, multiple players actions can be handled by different threads, allowing the game to process all players movements simultaneously without lagging.</w:t>
@@ -763,11 +831,15 @@
         </w:numPr>
         <w:spacing w:after="0"/>
         <w:rPr>
-          <w:lang w:val="en-US"/>
-        </w:rPr>
-      </w:pPr>
-      <w:r>
-        <w:rPr>
+          <w:i/>
+          <w:iCs/>
+          <w:lang w:val="en-US"/>
+        </w:rPr>
+      </w:pPr>
+      <w:r>
+        <w:rPr>
+          <w:i/>
+          <w:iCs/>
           <w:lang w:val="en-US"/>
         </w:rPr>
         <w:t>Java offers secure and strong memory management and exception handling, as it provides some features as data abstraction as well.</w:t>
@@ -778,6 +850,8 @@
         <w:pStyle w:val="ListParagraph"/>
         <w:spacing w:after="0"/>
         <w:rPr>
+          <w:i/>
+          <w:iCs/>
           <w:lang w:val="en-US"/>
         </w:rPr>
       </w:pPr>
@@ -794,6 +868,8 @@
       </w:r>
       <w:r>
         <w:rPr>
+          <w:i/>
+          <w:iCs/>
           <w:lang w:val="en-US"/>
         </w:rPr>
         <w:t xml:space="preserve"> In online banking application java’s security features ensure that users personal and transaction data remains safe by preventing unauthorized access to code’s sensitive information.</w:t>
@@ -837,11 +913,15 @@
         </w:numPr>
         <w:spacing w:after="0"/>
         <w:rPr>
-          <w:lang w:val="en-US"/>
-        </w:rPr>
-      </w:pPr>
-      <w:r>
-        <w:rPr>
+          <w:i/>
+          <w:iCs/>
+          <w:lang w:val="en-US"/>
+        </w:rPr>
+      </w:pPr>
+      <w:r>
+        <w:rPr>
+          <w:i/>
+          <w:iCs/>
           <w:lang w:val="en-US"/>
         </w:rPr>
         <w:t>While java  is interpreted via(JVM), it also supports Just-In-Time(JIT) compilation, which improves performance by compiling bytecode to native machine code during runtime.</w:t>
@@ -881,11 +961,15 @@
         </w:numPr>
         <w:spacing w:after="0"/>
         <w:rPr>
-          <w:lang w:val="en-US"/>
-        </w:rPr>
-      </w:pPr>
-      <w:r>
-        <w:rPr>
+          <w:i/>
+          <w:iCs/>
+          <w:lang w:val="en-US"/>
+        </w:rPr>
+      </w:pPr>
+      <w:r>
+        <w:rPr>
+          <w:i/>
+          <w:iCs/>
           <w:lang w:val="en-US"/>
         </w:rPr>
         <w:t>Stock Trading System.</w:t>
@@ -893,51 +977,50 @@
     </w:p>
     <w:p>
       <w:pPr>
-        <w:pStyle w:val="ListParagraph"/>
-        <w:numPr>
-          <w:ilvl w:val="0"/>
-          <w:numId w:val="4"/>
-        </w:numPr>
-        <w:spacing w:after="0"/>
-        <w:rPr>
-          <w:lang w:val="en-US"/>
-        </w:rPr>
-      </w:pPr>
-      <w:r>
-        <w:rPr>
-          <w:lang w:val="en-US"/>
-        </w:rPr>
-        <w:t>IDE’s like Eclipse , VSCode,etc</w:t>
-      </w:r>
-    </w:p>
-    <w:p>
-      <w:pPr>
-        <w:spacing w:after="0"/>
-        <w:rPr>
-          <w:lang w:val="en-US"/>
-        </w:rPr>
-      </w:pPr>
-    </w:p>
-    <w:p>
-      <w:pPr>
-        <w:spacing w:after="0"/>
-        <w:rPr>
-          <w:lang w:val="en-US"/>
-        </w:rPr>
-      </w:pPr>
-    </w:p>
-    <w:p>
-      <w:pPr>
-        <w:spacing w:after="0"/>
-        <w:rPr>
-          <w:lang w:val="en-US"/>
-        </w:rPr>
-      </w:pPr>
-    </w:p>
-    <w:p>
-      <w:pPr>
-        <w:spacing w:after="0"/>
-        <w:rPr>
+        <w:spacing w:after="0"/>
+        <w:rPr>
+          <w:i/>
+          <w:iCs/>
+          <w:lang w:val="en-US"/>
+        </w:rPr>
+      </w:pPr>
+    </w:p>
+    <w:p>
+      <w:pPr>
+        <w:spacing w:after="0"/>
+        <w:rPr>
+          <w:i/>
+          <w:iCs/>
+          <w:lang w:val="en-US"/>
+        </w:rPr>
+      </w:pPr>
+    </w:p>
+    <w:p>
+      <w:pPr>
+        <w:spacing w:after="0"/>
+        <w:rPr>
+          <w:i/>
+          <w:iCs/>
+          <w:lang w:val="en-US"/>
+        </w:rPr>
+      </w:pPr>
+    </w:p>
+    <w:p>
+      <w:pPr>
+        <w:spacing w:after="0"/>
+        <w:rPr>
+          <w:i/>
+          <w:iCs/>
+          <w:lang w:val="en-US"/>
+        </w:rPr>
+      </w:pPr>
+    </w:p>
+    <w:p>
+      <w:pPr>
+        <w:spacing w:after="0"/>
+        <w:rPr>
+          <w:i/>
+          <w:iCs/>
           <w:lang w:val="en-US"/>
         </w:rPr>
       </w:pPr>
@@ -981,11 +1064,15 @@
         </w:numPr>
         <w:spacing w:after="0"/>
         <w:rPr>
-          <w:lang w:val="en-US"/>
-        </w:rPr>
-      </w:pPr>
-      <w:r>
-        <w:rPr>
+          <w:i/>
+          <w:iCs/>
+          <w:lang w:val="en-US"/>
+        </w:rPr>
+      </w:pPr>
+      <w:r>
+        <w:rPr>
+          <w:i/>
+          <w:iCs/>
           <w:lang w:val="en-US"/>
         </w:rPr>
         <w:t>Java has a robust exception handling mechanism that ensures a program can handle errors gracefully without crashing.</w:t>
@@ -996,6 +1083,8 @@
         <w:pStyle w:val="ListParagraph"/>
         <w:spacing w:after="0"/>
         <w:rPr>
+          <w:i/>
+          <w:iCs/>
           <w:lang w:val="en-US"/>
         </w:rPr>
       </w:pPr>
@@ -1012,6 +1101,8 @@
       </w:r>
       <w:r>
         <w:rPr>
+          <w:i/>
+          <w:iCs/>
           <w:lang w:val="en-US"/>
         </w:rPr>
         <w:t>:- In ticket booking system, if user tries to book seat that is already taken, then JAVA’s exception handling will catch that error and notify the user without terminating entire application.</w:t>
@@ -1055,11 +1146,15 @@
         </w:numPr>
         <w:spacing w:after="0"/>
         <w:rPr>
-          <w:lang w:val="en-US"/>
-        </w:rPr>
-      </w:pPr>
-      <w:r>
-        <w:rPr>
+          <w:i/>
+          <w:iCs/>
+          <w:lang w:val="en-US"/>
+        </w:rPr>
+      </w:pPr>
+      <w:r>
+        <w:rPr>
+          <w:i/>
+          <w:iCs/>
           <w:lang w:val="en-US"/>
         </w:rPr>
         <w:t>Java provides a rich set of libraries (API’s) that include the utilities for file handling, networking, database, connectivity, GUI and much more.</w:t>
@@ -1070,6 +1165,8 @@
         <w:pStyle w:val="ListParagraph"/>
         <w:spacing w:after="0"/>
         <w:rPr>
+          <w:i/>
+          <w:iCs/>
           <w:lang w:val="en-US"/>
         </w:rPr>
       </w:pPr>
@@ -1086,6 +1183,8 @@
       </w:r>
       <w:r>
         <w:rPr>
+          <w:i/>
+          <w:iCs/>
           <w:lang w:val="en-US"/>
         </w:rPr>
         <w:t xml:space="preserve"> In e-commerce applications we can use libraries to handle user authentication, database transactions and secured payments without need to write manual code for the applications.</w:t>
@@ -1095,16 +1194,20 @@
       <w:pPr>
         <w:spacing w:after="0"/>
         <w:rPr>
-          <w:lang w:val="en-US"/>
-        </w:rPr>
-      </w:pPr>
-    </w:p>
-    <w:p>
-      <w:pPr>
-        <w:spacing w:after="0"/>
-        <w:rPr>
-          <w:b/>
-          <w:bCs/>
+          <w:i/>
+          <w:iCs/>
+          <w:lang w:val="en-US"/>
+        </w:rPr>
+      </w:pPr>
+    </w:p>
+    <w:p>
+      <w:pPr>
+        <w:spacing w:after="0"/>
+        <w:rPr>
+          <w:b/>
+          <w:bCs/>
+          <w:i/>
+          <w:iCs/>
           <w:u w:val="single"/>
           <w:lang w:val="en-US"/>
         </w:rPr>
@@ -1113,6 +1216,8 @@
         <w:rPr>
           <w:b/>
           <w:bCs/>
+          <w:i/>
+          <w:iCs/>
           <w:u w:val="single"/>
           <w:lang w:val="en-US"/>
         </w:rPr>
@@ -1128,11 +1233,15 @@
         </w:numPr>
         <w:spacing w:after="0"/>
         <w:rPr>
-          <w:lang w:val="en-US"/>
-        </w:rPr>
-      </w:pPr>
-      <w:r>
-        <w:rPr>
+          <w:i/>
+          <w:iCs/>
+          <w:lang w:val="en-US"/>
+        </w:rPr>
+      </w:pPr>
+      <w:r>
+        <w:rPr>
+          <w:i/>
+          <w:iCs/>
           <w:lang w:val="en-US"/>
         </w:rPr>
         <w:t>Main Method</w:t>
@@ -1147,11 +1256,15 @@
         </w:numPr>
         <w:spacing w:after="0"/>
         <w:rPr>
-          <w:lang w:val="en-US"/>
-        </w:rPr>
-      </w:pPr>
-      <w:r>
-        <w:rPr>
+          <w:i/>
+          <w:iCs/>
+          <w:lang w:val="en-US"/>
+        </w:rPr>
+      </w:pPr>
+      <w:r>
+        <w:rPr>
+          <w:i/>
+          <w:iCs/>
           <w:lang w:val="en-US"/>
         </w:rPr>
         <w:t>Methods</w:t>
@@ -1166,11 +1279,15 @@
         </w:numPr>
         <w:spacing w:after="0"/>
         <w:rPr>
-          <w:lang w:val="en-US"/>
-        </w:rPr>
-      </w:pPr>
-      <w:r>
-        <w:rPr>
+          <w:i/>
+          <w:iCs/>
+          <w:lang w:val="en-US"/>
+        </w:rPr>
+      </w:pPr>
+      <w:r>
+        <w:rPr>
+          <w:i/>
+          <w:iCs/>
           <w:lang w:val="en-US"/>
         </w:rPr>
         <w:t>Default Constructors</w:t>
@@ -1185,11 +1302,15 @@
         </w:numPr>
         <w:spacing w:after="0"/>
         <w:rPr>
-          <w:lang w:val="en-US"/>
-        </w:rPr>
-      </w:pPr>
-      <w:r>
-        <w:rPr>
+          <w:i/>
+          <w:iCs/>
+          <w:lang w:val="en-US"/>
+        </w:rPr>
+      </w:pPr>
+      <w:r>
+        <w:rPr>
+          <w:i/>
+          <w:iCs/>
           <w:lang w:val="en-US"/>
         </w:rPr>
         <w:t>Static blocks</w:t>
@@ -1204,11 +1325,15 @@
         </w:numPr>
         <w:spacing w:after="0"/>
         <w:rPr>
-          <w:lang w:val="en-US"/>
-        </w:rPr>
-      </w:pPr>
-      <w:r>
-        <w:rPr>
+          <w:i/>
+          <w:iCs/>
+          <w:lang w:val="en-US"/>
+        </w:rPr>
+      </w:pPr>
+      <w:r>
+        <w:rPr>
+          <w:i/>
+          <w:iCs/>
           <w:lang w:val="en-US"/>
         </w:rPr>
         <w:t>Non-Static Blocks</w:t>
@@ -1218,6 +1343,8 @@
       <w:pPr>
         <w:spacing w:after="0"/>
         <w:rPr>
+          <w:i/>
+          <w:iCs/>
           <w:lang w:val="en-US"/>
         </w:rPr>
       </w:pPr>
@@ -1255,14 +1382,17 @@
         </w:numPr>
         <w:spacing w:after="0"/>
         <w:rPr>
-          <w:lang w:val="en-US"/>
-        </w:rPr>
-      </w:pPr>
-      <w:r>
-        <w:t>V</w:t>
-      </w:r>
-      <w:r>
-        <w:t xml:space="preserve">ariables are used to store data values that can be referenced and manipulated throughout your program. </w:t>
+          <w:i/>
+          <w:iCs/>
+          <w:lang w:val="en-US"/>
+        </w:rPr>
+      </w:pPr>
+      <w:r>
+        <w:rPr>
+          <w:i/>
+          <w:iCs/>
+        </w:rPr>
+        <w:t xml:space="preserve">Variables are used to store data values that can be referenced and manipulated throughout your program. </w:t>
       </w:r>
     </w:p>
     <w:p>
@@ -1274,10 +1404,16 @@
         </w:numPr>
         <w:spacing w:after="0"/>
         <w:rPr>
-          <w:lang w:val="en-US"/>
-        </w:rPr>
-      </w:pPr>
-      <w:r>
+          <w:i/>
+          <w:iCs/>
+          <w:lang w:val="en-US"/>
+        </w:rPr>
+      </w:pPr>
+      <w:r>
+        <w:rPr>
+          <w:i/>
+          <w:iCs/>
+        </w:rPr>
         <w:t>Each variable has a type (which determines what kind of data it can hold) and a name (used to reference it in the code).</w:t>
       </w:r>
     </w:p>
@@ -1315,6 +1451,8 @@
         </w:numPr>
         <w:spacing w:after="0"/>
         <w:rPr>
+          <w:i/>
+          <w:iCs/>
           <w:lang w:val="en-US"/>
         </w:rPr>
       </w:pPr>
@@ -1331,21 +1469,18 @@
       </w:r>
       <w:r>
         <w:rPr>
-          <w:lang w:val="en-US"/>
-        </w:rPr>
-        <w:t xml:space="preserve">:- It is written inside class and </w:t>
-      </w:r>
-      <w:r>
-        <w:rPr>
-          <w:lang w:val="en-US"/>
-        </w:rPr>
-        <w:t>declared</w:t>
-      </w:r>
-      <w:r>
-        <w:t xml:space="preserve"> inside methods, constructors, or blocks, and have method or block scope.</w:t>
-      </w:r>
-      <w:r>
-        <w:t xml:space="preserve"> Scope of local Variable is limited to that specific method, constructor, block.</w:t>
+          <w:i/>
+          <w:iCs/>
+          <w:lang w:val="en-US"/>
+        </w:rPr>
+        <w:t>:- It is written inside class and declared</w:t>
+      </w:r>
+      <w:r>
+        <w:rPr>
+          <w:i/>
+          <w:iCs/>
+        </w:rPr>
+        <w:t xml:space="preserve"> inside methods, constructors, or blocks, and have method or block scope. Scope of local Variable is limited to that specific method, constructor, block.</w:t>
       </w:r>
     </w:p>
     <w:p>
@@ -1357,6 +1492,8 @@
         </w:numPr>
         <w:spacing w:after="0"/>
         <w:rPr>
+          <w:i/>
+          <w:iCs/>
           <w:lang w:val="en-US"/>
         </w:rPr>
       </w:pPr>
@@ -1373,24 +1510,18 @@
       </w:r>
       <w:r>
         <w:rPr>
-          <w:lang w:val="en-US"/>
-        </w:rPr>
-        <w:t>:</w:t>
-      </w:r>
-      <w:r>
-        <w:rPr>
-          <w:lang w:val="en-US"/>
-        </w:rPr>
-        <w:t>-</w:t>
-      </w:r>
-      <w:r>
-        <w:t xml:space="preserve"> Declared inside a class but outside methods, </w:t>
-      </w:r>
-      <w:r>
-        <w:t xml:space="preserve">constructors, blocks they are </w:t>
-      </w:r>
-      <w:r>
-        <w:t>specific to each object (instance) of the class.</w:t>
+          <w:i/>
+          <w:iCs/>
+          <w:lang w:val="en-US"/>
+        </w:rPr>
+        <w:t>:-</w:t>
+      </w:r>
+      <w:r>
+        <w:rPr>
+          <w:i/>
+          <w:iCs/>
+        </w:rPr>
+        <w:t xml:space="preserve"> Declared inside a class but outside methods, constructors, blocks they are specific to each object (instance) of the class.</w:t>
       </w:r>
     </w:p>
     <w:p>
@@ -1402,6 +1533,8 @@
         </w:numPr>
         <w:spacing w:after="0"/>
         <w:rPr>
+          <w:i/>
+          <w:iCs/>
           <w:lang w:val="en-US"/>
         </w:rPr>
       </w:pPr>
@@ -1416,10 +1549,11 @@
         <w:t>Class Variables (Static Variables):</w:t>
       </w:r>
       <w:r>
-        <w:t xml:space="preserve"> Declared with the static keyword, shared by all objects of the class.</w:t>
-      </w:r>
-      <w:r>
-        <w:t xml:space="preserve"> These variables are common for entire class.</w:t>
+        <w:rPr>
+          <w:i/>
+          <w:iCs/>
+        </w:rPr>
+        <w:t xml:space="preserve"> Declared with the static keyword, shared by all objects of the class. These variables are common for entire class.</w:t>
       </w:r>
     </w:p>
     <w:p>
@@ -1636,21 +1770,7 @@
           <w:i/>
           <w:iCs/>
         </w:rPr>
-        <w:t xml:space="preserve">javap -c </w:t>
-      </w:r>
-      <w:r>
-        <w:rPr>
-          <w:i/>
-          <w:iCs/>
-        </w:rPr>
-        <w:t>ClassName</w:t>
-      </w:r>
-      <w:r>
-        <w:rPr>
-          <w:i/>
-          <w:iCs/>
-        </w:rPr>
-        <w:t xml:space="preserve"> methodName</w:t>
+        <w:t>javap -c ClassName methodName</w:t>
       </w:r>
     </w:p>
     <w:p>
@@ -1698,25 +1818,7 @@
           <w:i/>
           <w:iCs/>
         </w:rPr>
-        <w:t>.CLASS files stored in -&gt; bin folder</w:t>
-      </w:r>
-      <w:r>
-        <w:rPr>
-          <w:b/>
-          <w:bCs/>
-          <w:i/>
-          <w:iCs/>
-        </w:rPr>
-        <w:t xml:space="preserve"> </w:t>
-      </w:r>
-      <w:r>
-        <w:rPr>
-          <w:b/>
-          <w:bCs/>
-          <w:i/>
-          <w:iCs/>
-        </w:rPr>
-        <w:t>src folder has all source code files and bin folder has all compiled binary code class files.</w:t>
+        <w:t>.CLASS files stored in -&gt; bin folder src folder has all source code files and bin folder has all compiled binary code class files.</w:t>
       </w:r>
     </w:p>
     <w:tbl>
@@ -3013,132 +3115,6 @@
           </w:p>
         </w:tc>
       </w:tr>
-      <w:tr>
-        <w:tc>
-          <w:tcPr>
-            <w:tcW w:w="3672" w:type="dxa"/>
-            <w:shd w:val="clear" w:color="auto" w:fill="FFFFFF"/>
-            <w:tcMar>
-              <w:top w:w="120" w:type="dxa"/>
-              <w:left w:w="120" w:type="dxa"/>
-              <w:bottom w:w="120" w:type="dxa"/>
-              <w:right w:w="120" w:type="dxa"/>
-            </w:tcMar>
-            <w:vAlign w:val="center"/>
-            <w:hideMark/>
-          </w:tcPr>
-          <w:p>
-            <w:pPr>
-              <w:spacing w:after="0"/>
-              <w:rPr>
-                <w:b/>
-                <w:bCs/>
-                <w:i/>
-                <w:iCs/>
-              </w:rPr>
-            </w:pPr>
-            <w:r>
-              <w:rPr>
-                <w:b/>
-                <w:bCs/>
-                <w:i/>
-                <w:iCs/>
-              </w:rPr>
-              <w:lastRenderedPageBreak/>
-              <w:t>Object-oriented</w:t>
-            </w:r>
-          </w:p>
-        </w:tc>
-        <w:tc>
-          <w:tcPr>
-            <w:tcW w:w="3671" w:type="dxa"/>
-            <w:shd w:val="clear" w:color="auto" w:fill="FFFFFF"/>
-            <w:tcMar>
-              <w:top w:w="120" w:type="dxa"/>
-              <w:left w:w="120" w:type="dxa"/>
-              <w:bottom w:w="120" w:type="dxa"/>
-              <w:right w:w="120" w:type="dxa"/>
-            </w:tcMar>
-            <w:vAlign w:val="center"/>
-            <w:hideMark/>
-          </w:tcPr>
-          <w:p>
-            <w:pPr>
-              <w:spacing w:after="0"/>
-              <w:rPr>
-                <w:b/>
-                <w:bCs/>
-                <w:i/>
-                <w:iCs/>
-              </w:rPr>
-            </w:pPr>
-            <w:r>
-              <w:rPr>
-                <w:b/>
-                <w:bCs/>
-                <w:i/>
-                <w:iCs/>
-              </w:rPr>
-              <w:t>C++ is an object-oriented language. However, in the C language, a single root hierarchy is not possible.</w:t>
-            </w:r>
-          </w:p>
-        </w:tc>
-        <w:tc>
-          <w:tcPr>
-            <w:tcW w:w="3671" w:type="dxa"/>
-            <w:shd w:val="clear" w:color="auto" w:fill="FFFFFF"/>
-            <w:tcMar>
-              <w:top w:w="120" w:type="dxa"/>
-              <w:left w:w="120" w:type="dxa"/>
-              <w:bottom w:w="120" w:type="dxa"/>
-              <w:right w:w="120" w:type="dxa"/>
-            </w:tcMar>
-            <w:vAlign w:val="center"/>
-            <w:hideMark/>
-          </w:tcPr>
-          <w:p>
-            <w:pPr>
-              <w:spacing w:after="0"/>
-              <w:rPr>
-                <w:b/>
-                <w:bCs/>
-                <w:i/>
-                <w:iCs/>
-              </w:rPr>
-            </w:pPr>
-            <w:r>
-              <w:rPr>
-                <w:b/>
-                <w:bCs/>
-                <w:i/>
-                <w:iCs/>
-              </w:rPr>
-              <w:t>Java is also an </w:t>
-            </w:r>
-            <w:hyperlink r:id="rId13" w:history="1">
-              <w:r>
-                <w:rPr>
-                  <w:rStyle w:val="Hyperlink"/>
-                  <w:b/>
-                  <w:bCs/>
-                  <w:i/>
-                  <w:iCs/>
-                </w:rPr>
-                <w:t>object-oriented</w:t>
-              </w:r>
-            </w:hyperlink>
-            <w:r>
-              <w:rPr>
-                <w:b/>
-                <w:bCs/>
-                <w:i/>
-                <w:iCs/>
-              </w:rPr>
-              <w:t> language. However, everything (except fundamental types) is an object in Java. It is a single root hierarchy as everything gets derived from java.lang.Object</w:t>
-            </w:r>
-          </w:p>
-        </w:tc>
-      </w:tr>
     </w:tbl>
     <w:p>
       <w:pPr>
@@ -3150,13 +3126,47 @@
           <w:iCs/>
         </w:rPr>
       </w:pPr>
-      <w:r>
-        <w:rPr>
-          <w:b/>
-          <w:bCs/>
-          <w:i/>
-          <w:iCs/>
-        </w:rPr>
+    </w:p>
+    <w:p>
+      <w:pPr>
+        <w:spacing w:after="0"/>
+        <w:rPr>
+          <w:b/>
+          <w:bCs/>
+          <w:i/>
+          <w:iCs/>
+        </w:rPr>
+      </w:pPr>
+    </w:p>
+    <w:p>
+      <w:pPr>
+        <w:spacing w:after="0"/>
+        <w:rPr>
+          <w:b/>
+          <w:bCs/>
+          <w:i/>
+          <w:iCs/>
+        </w:rPr>
+      </w:pPr>
+    </w:p>
+    <w:p>
+      <w:pPr>
+        <w:spacing w:after="0"/>
+        <w:rPr>
+          <w:b/>
+          <w:bCs/>
+          <w:i/>
+          <w:iCs/>
+        </w:rPr>
+      </w:pPr>
+      <w:r>
+        <w:rPr>
+          <w:b/>
+          <w:bCs/>
+          <w:i/>
+          <w:iCs/>
+        </w:rPr>
+        <w:lastRenderedPageBreak/>
         <w:t>Q1) Can we have save java file with different name?</w:t>
       </w:r>
     </w:p>
@@ -3224,17 +3234,7 @@
           <w:iCs/>
           <w:u w:val="single"/>
         </w:rPr>
-        <w:t xml:space="preserve">Package &amp; Import </w:t>
-      </w:r>
-      <w:r>
-        <w:rPr>
-          <w:b/>
-          <w:bCs/>
-          <w:i/>
-          <w:iCs/>
-          <w:u w:val="single"/>
-        </w:rPr>
-        <w:t>:-</w:t>
+        <w:t>Package &amp; Import :-</w:t>
       </w:r>
     </w:p>
     <w:p>
@@ -3245,8 +3245,16 @@
           <w:numId w:val="20"/>
         </w:numPr>
         <w:spacing w:after="0"/>
-      </w:pPr>
-      <w:r>
+        <w:rPr>
+          <w:i/>
+          <w:iCs/>
+        </w:rPr>
+      </w:pPr>
+      <w:r>
+        <w:rPr>
+          <w:i/>
+          <w:iCs/>
+        </w:rPr>
         <w:t>Package is nothing but a folder or directory in java which is similar to folder in our Operating systems.</w:t>
       </w:r>
     </w:p>
@@ -3258,18 +3266,32 @@
           <w:numId w:val="20"/>
         </w:numPr>
         <w:spacing w:after="0"/>
-      </w:pPr>
-      <w:r>
+        <w:rPr>
+          <w:i/>
+          <w:iCs/>
+        </w:rPr>
+      </w:pPr>
+      <w:r>
+        <w:rPr>
+          <w:i/>
+          <w:iCs/>
+        </w:rPr>
         <w:t xml:space="preserve">Package is declared using keyword </w:t>
       </w:r>
       <w:r>
         <w:rPr>
           <w:b/>
           <w:bCs/>
+          <w:i/>
+          <w:iCs/>
         </w:rPr>
         <w:t>package</w:t>
       </w:r>
       <w:r>
+        <w:rPr>
+          <w:i/>
+          <w:iCs/>
+        </w:rPr>
         <w:t xml:space="preserve"> </w:t>
       </w:r>
     </w:p>
@@ -3284,29 +3306,38 @@
         <w:rPr>
           <w:b/>
           <w:bCs/>
-        </w:rPr>
-      </w:pPr>
-      <w:r>
-        <w:rPr>
-          <w:b/>
-          <w:bCs/>
-        </w:rPr>
-        <w:t xml:space="preserve">import </w:t>
-      </w:r>
-      <w:r>
-        <w:rPr>
-          <w:b/>
-          <w:bCs/>
-        </w:rPr>
-        <w:t xml:space="preserve"> </w:t>
-      </w:r>
-      <w:r>
+          <w:i/>
+          <w:iCs/>
+        </w:rPr>
+      </w:pPr>
+      <w:r>
+        <w:rPr>
+          <w:b/>
+          <w:bCs/>
+          <w:i/>
+          <w:iCs/>
+        </w:rPr>
+        <w:t xml:space="preserve">import  </w:t>
+      </w:r>
+      <w:r>
+        <w:rPr>
+          <w:i/>
+          <w:iCs/>
+        </w:rPr>
         <w:t>keyword is used to use data of other class</w:t>
       </w:r>
       <w:r>
+        <w:rPr>
+          <w:i/>
+          <w:iCs/>
+        </w:rPr>
         <w:t xml:space="preserve"> package</w:t>
       </w:r>
       <w:r>
+        <w:rPr>
+          <w:i/>
+          <w:iCs/>
+        </w:rPr>
         <w:t xml:space="preserve"> in current working class.</w:t>
       </w:r>
     </w:p>
@@ -3321,16 +3352,24 @@
         <w:rPr>
           <w:b/>
           <w:bCs/>
-        </w:rPr>
-      </w:pPr>
-      <w:r>
-        <w:rPr>
-          <w:b/>
-          <w:bCs/>
+          <w:i/>
+          <w:iCs/>
+        </w:rPr>
+      </w:pPr>
+      <w:r>
+        <w:rPr>
+          <w:b/>
+          <w:bCs/>
+          <w:i/>
+          <w:iCs/>
         </w:rPr>
         <w:t>com</w:t>
       </w:r>
       <w:r>
+        <w:rPr>
+          <w:i/>
+          <w:iCs/>
+        </w:rPr>
         <w:t>. Is mostly used package name where com refers to a Company.</w:t>
       </w:r>
     </w:p>
@@ -3345,12 +3384,16 @@
         <w:rPr>
           <w:b/>
           <w:bCs/>
-        </w:rPr>
-      </w:pPr>
-      <w:r>
-        <w:rPr>
-          <w:b/>
-          <w:bCs/>
+          <w:i/>
+          <w:iCs/>
+        </w:rPr>
+      </w:pPr>
+      <w:r>
+        <w:rPr>
+          <w:b/>
+          <w:bCs/>
+          <w:i/>
+          <w:iCs/>
         </w:rPr>
         <w:t>package  com.ntrs, com.infosys, com.cognizant</w:t>
       </w:r>
@@ -3363,8 +3406,16 @@
           <w:numId w:val="20"/>
         </w:numPr>
         <w:spacing w:after="0"/>
-      </w:pPr>
-      <w:r>
+        <w:rPr>
+          <w:i/>
+          <w:iCs/>
+        </w:rPr>
+      </w:pPr>
+      <w:r>
+        <w:rPr>
+          <w:i/>
+          <w:iCs/>
+        </w:rPr>
         <w:t>Two or more classes within same package doesn’t need import keyword.</w:t>
       </w:r>
     </w:p>
@@ -3376,8 +3427,16 @@
           <w:numId w:val="20"/>
         </w:numPr>
         <w:spacing w:after="0"/>
-      </w:pPr>
-      <w:r>
+        <w:rPr>
+          <w:i/>
+          <w:iCs/>
+        </w:rPr>
+      </w:pPr>
+      <w:r>
+        <w:rPr>
+          <w:i/>
+          <w:iCs/>
+        </w:rPr>
         <w:t>If we want to use classes from another package then only we need to use import keyword.</w:t>
       </w:r>
     </w:p>
@@ -3389,14 +3448,24 @@
           <w:numId w:val="20"/>
         </w:numPr>
         <w:spacing w:after="0"/>
-      </w:pPr>
-      <w:r>
+        <w:rPr>
+          <w:i/>
+          <w:iCs/>
+        </w:rPr>
+      </w:pPr>
+      <w:r>
+        <w:rPr>
+          <w:i/>
+          <w:iCs/>
+        </w:rPr>
         <w:t xml:space="preserve">If file has multiple import (more than 5) of same file then IDE automatically changes to </w:t>
       </w:r>
       <w:r>
         <w:rPr>
           <w:b/>
           <w:bCs/>
+          <w:i/>
+          <w:iCs/>
         </w:rPr>
         <w:t>*</w:t>
       </w:r>
@@ -3409,15 +3478,17 @@
           <w:numId w:val="20"/>
         </w:numPr>
         <w:spacing w:after="0"/>
-      </w:pPr>
-      <w:r>
-        <w:t xml:space="preserve">Package arranges number of classes, </w:t>
-      </w:r>
-      <w:r>
-        <w:t>interfaces</w:t>
-      </w:r>
-      <w:r>
-        <w:t xml:space="preserve"> and sub-packages of same type in particular group/ folder/directory.</w:t>
+        <w:rPr>
+          <w:i/>
+          <w:iCs/>
+        </w:rPr>
+      </w:pPr>
+      <w:r>
+        <w:rPr>
+          <w:i/>
+          <w:iCs/>
+        </w:rPr>
+        <w:t>Package arranges number of classes, interfaces and sub-packages of same type in particular group/ folder/directory.</w:t>
       </w:r>
     </w:p>
     <w:p>
@@ -3428,8 +3499,16 @@
           <w:numId w:val="20"/>
         </w:numPr>
         <w:spacing w:after="0"/>
-      </w:pPr>
-      <w:r>
+        <w:rPr>
+          <w:i/>
+          <w:iCs/>
+        </w:rPr>
+      </w:pPr>
+      <w:r>
+        <w:rPr>
+          <w:i/>
+          <w:iCs/>
+        </w:rPr>
         <w:t>It is a type of file folder containing same type of files.</w:t>
       </w:r>
     </w:p>
@@ -3441,19 +3520,22 @@
           <w:numId w:val="20"/>
         </w:numPr>
         <w:spacing w:after="0"/>
-      </w:pPr>
-      <w:r>
+        <w:rPr>
+          <w:i/>
+          <w:iCs/>
+        </w:rPr>
+      </w:pPr>
+      <w:r>
+        <w:rPr>
+          <w:i/>
+          <w:iCs/>
+        </w:rPr>
         <w:t>If we want to share codes then we just need to share binary code package to other people and then they can run it without having source code.</w:t>
       </w:r>
     </w:p>
     <w:p>
       <w:pPr>
         <w:spacing w:after="0"/>
-      </w:pPr>
-    </w:p>
-    <w:p>
-      <w:pPr>
-        <w:spacing w:after="0"/>
         <w:rPr>
           <w:b/>
           <w:bCs/>
@@ -3550,17 +3632,6 @@
           <w:iCs/>
         </w:rPr>
       </w:pPr>
-    </w:p>
-    <w:p>
-      <w:pPr>
-        <w:spacing w:after="0"/>
-        <w:rPr>
-          <w:b/>
-          <w:bCs/>
-          <w:i/>
-          <w:iCs/>
-        </w:rPr>
-      </w:pPr>
       <w:r>
         <w:rPr>
           <w:b/>
@@ -3573,38 +3644,24 @@
     </w:p>
     <w:p>
       <w:pPr>
-        <w:spacing w:after="0"/>
-        <w:rPr>
-          <w:b/>
-          <w:bCs/>
-          <w:i/>
-          <w:iCs/>
-        </w:rPr>
-      </w:pPr>
-    </w:p>
-    <w:p>
-      <w:pPr>
         <w:pStyle w:val="ListParagraph"/>
         <w:spacing w:after="0"/>
         <w:ind w:left="1080"/>
         <w:rPr>
           <w:b/>
           <w:bCs/>
-        </w:rPr>
-      </w:pPr>
-      <w:r>
-        <w:rPr>
-          <w:b/>
-          <w:bCs/>
-        </w:rPr>
-        <w:t>1.</w:t>
-      </w:r>
-      <w:r>
-        <w:rPr>
-          <w:b/>
-          <w:bCs/>
-        </w:rPr>
-        <w:t>Compile the Welcome.java file: </w:t>
+          <w:i/>
+          <w:iCs/>
+        </w:rPr>
+      </w:pPr>
+      <w:r>
+        <w:rPr>
+          <w:b/>
+          <w:bCs/>
+          <w:i/>
+          <w:iCs/>
+        </w:rPr>
+        <w:t>1.Compile the Welcome.java file: </w:t>
       </w:r>
     </w:p>
     <w:p>
@@ -3614,12 +3671,16 @@
         <w:rPr>
           <w:b/>
           <w:bCs/>
-        </w:rPr>
-      </w:pPr>
-      <w:r>
-        <w:rPr>
-          <w:b/>
-          <w:bCs/>
+          <w:i/>
+          <w:iCs/>
+        </w:rPr>
+      </w:pPr>
+      <w:r>
+        <w:rPr>
+          <w:b/>
+          <w:bCs/>
+          <w:i/>
+          <w:iCs/>
         </w:rPr>
         <w:t xml:space="preserve">Command: javac Welcome.java </w:t>
       </w:r>
@@ -3631,12 +3692,16 @@
         <w:rPr>
           <w:b/>
           <w:bCs/>
-        </w:rPr>
-      </w:pPr>
-      <w:r>
-        <w:rPr>
-          <w:b/>
-          <w:bCs/>
+          <w:i/>
+          <w:iCs/>
+        </w:rPr>
+      </w:pPr>
+      <w:r>
+        <w:rPr>
+          <w:b/>
+          <w:bCs/>
+          <w:i/>
+          <w:iCs/>
         </w:rPr>
         <w:t>2. This command creates a Welcome.class file. To place the class file in the appropriate package directory, use:</w:t>
       </w:r>
@@ -3648,12 +3713,16 @@
         <w:rPr>
           <w:b/>
           <w:bCs/>
-        </w:rPr>
-      </w:pPr>
-      <w:r>
-        <w:rPr>
-          <w:b/>
-          <w:bCs/>
+          <w:i/>
+          <w:iCs/>
+        </w:rPr>
+      </w:pPr>
+      <w:r>
+        <w:rPr>
+          <w:b/>
+          <w:bCs/>
+          <w:i/>
+          <w:iCs/>
         </w:rPr>
         <w:t xml:space="preserve">       Command: javac -d . Welcome.java </w:t>
       </w:r>
@@ -3664,12 +3733,16 @@
         <w:rPr>
           <w:b/>
           <w:bCs/>
-        </w:rPr>
-      </w:pPr>
-      <w:r>
-        <w:rPr>
-          <w:b/>
-          <w:bCs/>
+          <w:i/>
+          <w:iCs/>
+        </w:rPr>
+      </w:pPr>
+      <w:r>
+        <w:rPr>
+          <w:b/>
+          <w:bCs/>
+          <w:i/>
+          <w:iCs/>
         </w:rPr>
         <w:t xml:space="preserve">      3. This command will create a new folder called FirstPackage. To run the class, use:</w:t>
       </w:r>
@@ -3681,12 +3754,16 @@
         <w:rPr>
           <w:b/>
           <w:bCs/>
-        </w:rPr>
-      </w:pPr>
-      <w:r>
-        <w:rPr>
-          <w:b/>
-          <w:bCs/>
+          <w:i/>
+          <w:iCs/>
+        </w:rPr>
+      </w:pPr>
+      <w:r>
+        <w:rPr>
+          <w:b/>
+          <w:bCs/>
+          <w:i/>
+          <w:iCs/>
         </w:rPr>
         <w:t xml:space="preserve">      Command: java FirstPackage.Welcome </w:t>
       </w:r>
@@ -3698,6 +3775,8 @@
         <w:rPr>
           <w:b/>
           <w:bCs/>
+          <w:i/>
+          <w:iCs/>
         </w:rPr>
       </w:pPr>
     </w:p>
@@ -3708,6 +3787,21 @@
         <w:rPr>
           <w:b/>
           <w:bCs/>
+          <w:i/>
+          <w:iCs/>
+        </w:rPr>
+      </w:pPr>
+    </w:p>
+    <w:p>
+      <w:pPr>
+        <w:spacing w:after="0"/>
+        <w:ind w:left="720"/>
+        <w:jc w:val="center"/>
+        <w:rPr>
+          <w:b/>
+          <w:bCs/>
+          <w:i/>
+          <w:iCs/>
         </w:rPr>
       </w:pPr>
       <w:r>
@@ -3716,10 +3810,10 @@
         </w:rPr>
         <w:lastRenderedPageBreak/>
         <w:drawing>
-          <wp:inline distT="0" distB="0" distL="0" distR="0" wp14:anchorId="32272E1F" wp14:editId="29A32DEB">
-            <wp:extent cx="5144135" cy="3363402"/>
-            <wp:effectExtent l="0" t="0" r="0" b="8890"/>
-            <wp:docPr id="205878920" name="Picture 1"/>
+          <wp:inline distT="0" distB="0" distL="0" distR="0" wp14:anchorId="54344E90" wp14:editId="68244BCF">
+            <wp:extent cx="5615940" cy="3676650"/>
+            <wp:effectExtent l="0" t="0" r="3810" b="0"/>
+            <wp:docPr id="3" name="Picture 2"/>
             <wp:cNvGraphicFramePr>
               <a:graphicFrameLocks xmlns:a="http://schemas.openxmlformats.org/drawingml/2006/main" noChangeAspect="1"/>
             </wp:cNvGraphicFramePr>
@@ -3727,7 +3821,721 @@
               <a:graphicData uri="http://schemas.openxmlformats.org/drawingml/2006/picture">
                 <pic:pic xmlns:pic="http://schemas.openxmlformats.org/drawingml/2006/picture">
                   <pic:nvPicPr>
-                    <pic:cNvPr id="205878920" name=""/>
+                    <pic:cNvPr id="0" name="Picture 3"/>
+                    <pic:cNvPicPr>
+                      <a:picLocks noChangeAspect="1" noChangeArrowheads="1"/>
+                    </pic:cNvPicPr>
+                  </pic:nvPicPr>
+                  <pic:blipFill>
+                    <a:blip r:embed="rId13">
+                      <a:extLst>
+                        <a:ext uri="{28A0092B-C50C-407E-A947-70E740481C1C}">
+                          <a14:useLocalDpi xmlns:a14="http://schemas.microsoft.com/office/drawing/2010/main" val="0"/>
+                        </a:ext>
+                      </a:extLst>
+                    </a:blip>
+                    <a:srcRect/>
+                    <a:stretch>
+                      <a:fillRect/>
+                    </a:stretch>
+                  </pic:blipFill>
+                  <pic:spPr bwMode="auto">
+                    <a:xfrm>
+                      <a:off x="0" y="0"/>
+                      <a:ext cx="5615940" cy="3676650"/>
+                    </a:xfrm>
+                    <a:prstGeom prst="rect">
+                      <a:avLst/>
+                    </a:prstGeom>
+                    <a:noFill/>
+                    <a:ln>
+                      <a:noFill/>
+                    </a:ln>
+                  </pic:spPr>
+                </pic:pic>
+              </a:graphicData>
+            </a:graphic>
+          </wp:inline>
+        </w:drawing>
+      </w:r>
+    </w:p>
+    <w:p>
+      <w:pPr>
+        <w:spacing w:after="0"/>
+        <w:rPr>
+          <w:b/>
+          <w:bCs/>
+          <w:i/>
+          <w:iCs/>
+          <w:u w:val="single"/>
+        </w:rPr>
+      </w:pPr>
+      <w:r>
+        <w:rPr>
+          <w:b/>
+          <w:bCs/>
+          <w:i/>
+          <w:iCs/>
+          <w:u w:val="single"/>
+        </w:rPr>
+        <w:t>JVM Architecture:-</w:t>
+      </w:r>
+    </w:p>
+    <w:p>
+      <w:pPr>
+        <w:pStyle w:val="ListParagraph"/>
+        <w:numPr>
+          <w:ilvl w:val="0"/>
+          <w:numId w:val="22"/>
+        </w:numPr>
+        <w:spacing w:after="0"/>
+        <w:rPr>
+          <w:i/>
+          <w:iCs/>
+        </w:rPr>
+      </w:pPr>
+      <w:r>
+        <w:rPr>
+          <w:i/>
+          <w:iCs/>
+        </w:rPr>
+        <w:t>It is a software simultaion of machine which can perform operations like a physical machine.</w:t>
+      </w:r>
+    </w:p>
+    <w:p>
+      <w:pPr>
+        <w:pStyle w:val="ListParagraph"/>
+        <w:numPr>
+          <w:ilvl w:val="0"/>
+          <w:numId w:val="22"/>
+        </w:numPr>
+        <w:spacing w:after="0"/>
+        <w:rPr>
+          <w:i/>
+          <w:iCs/>
+        </w:rPr>
+      </w:pPr>
+      <w:r>
+        <w:rPr>
+          <w:i/>
+          <w:iCs/>
+        </w:rPr>
+        <w:t>Two types of Virtual Machines:-</w:t>
+      </w:r>
+    </w:p>
+    <w:p>
+      <w:pPr>
+        <w:pStyle w:val="ListParagraph"/>
+        <w:numPr>
+          <w:ilvl w:val="1"/>
+          <w:numId w:val="22"/>
+        </w:numPr>
+        <w:spacing w:after="0"/>
+        <w:rPr>
+          <w:i/>
+          <w:iCs/>
+        </w:rPr>
+      </w:pPr>
+      <w:r>
+        <w:rPr>
+          <w:i/>
+          <w:iCs/>
+        </w:rPr>
+        <w:t xml:space="preserve">Hardware based VM  </w:t>
+      </w:r>
+      <w:r>
+        <w:rPr>
+          <w:i/>
+          <w:iCs/>
+        </w:rPr>
+        <w:sym w:font="Wingdings" w:char="F0E0"/>
+      </w:r>
+      <w:r>
+        <w:rPr>
+          <w:i/>
+          <w:iCs/>
+        </w:rPr>
+        <w:t xml:space="preserve"> VMWare</w:t>
+      </w:r>
+    </w:p>
+    <w:p>
+      <w:pPr>
+        <w:pStyle w:val="ListParagraph"/>
+        <w:numPr>
+          <w:ilvl w:val="1"/>
+          <w:numId w:val="22"/>
+        </w:numPr>
+        <w:spacing w:after="0"/>
+        <w:rPr>
+          <w:i/>
+          <w:iCs/>
+        </w:rPr>
+      </w:pPr>
+      <w:r>
+        <w:rPr>
+          <w:i/>
+          <w:iCs/>
+        </w:rPr>
+        <w:t>Application based VM</w:t>
+      </w:r>
+      <w:r>
+        <w:rPr>
+          <w:i/>
+          <w:iCs/>
+        </w:rPr>
+        <w:t xml:space="preserve"> </w:t>
+      </w:r>
+      <w:r>
+        <w:rPr>
+          <w:i/>
+          <w:iCs/>
+        </w:rPr>
+        <w:sym w:font="Wingdings" w:char="F0E0"/>
+      </w:r>
+      <w:r>
+        <w:rPr>
+          <w:i/>
+          <w:iCs/>
+        </w:rPr>
+        <w:t>These VM act as runtime engines to run a particular programming language applications.</w:t>
+      </w:r>
+    </w:p>
+    <w:p>
+      <w:pPr>
+        <w:pStyle w:val="ListParagraph"/>
+        <w:numPr>
+          <w:ilvl w:val="2"/>
+          <w:numId w:val="22"/>
+        </w:numPr>
+        <w:spacing w:after="0"/>
+        <w:rPr>
+          <w:i/>
+          <w:iCs/>
+        </w:rPr>
+      </w:pPr>
+      <w:r>
+        <w:rPr>
+          <w:i/>
+          <w:iCs/>
+        </w:rPr>
+        <w:t>JVM(Java virtual machine acts as runtime engine to run Java based application)</w:t>
+      </w:r>
+    </w:p>
+    <w:p>
+      <w:pPr>
+        <w:pStyle w:val="ListParagraph"/>
+        <w:numPr>
+          <w:ilvl w:val="0"/>
+          <w:numId w:val="22"/>
+        </w:numPr>
+        <w:spacing w:after="0"/>
+        <w:rPr>
+          <w:b/>
+          <w:bCs/>
+          <w:i/>
+          <w:iCs/>
+        </w:rPr>
+      </w:pPr>
+      <w:r>
+        <w:rPr>
+          <w:i/>
+          <w:iCs/>
+        </w:rPr>
+        <w:t xml:space="preserve">JVM is part of JRE and it is </w:t>
+      </w:r>
+      <w:r>
+        <w:rPr>
+          <w:b/>
+          <w:bCs/>
+          <w:i/>
+          <w:iCs/>
+        </w:rPr>
+        <w:t>responsible to load and run java .class files</w:t>
+      </w:r>
+    </w:p>
+    <w:p>
+      <w:pPr>
+        <w:pStyle w:val="ListParagraph"/>
+        <w:spacing w:after="0"/>
+        <w:rPr>
+          <w:b/>
+          <w:bCs/>
+          <w:i/>
+          <w:iCs/>
+          <w:u w:val="single"/>
+        </w:rPr>
+      </w:pPr>
+      <w:r>
+        <w:rPr>
+          <w:b/>
+          <w:bCs/>
+          <w:i/>
+          <w:iCs/>
+          <w:u w:val="single"/>
+        </w:rPr>
+        <w:t>Class Loaders Subsystem:-</w:t>
+      </w:r>
+    </w:p>
+    <w:p>
+      <w:pPr>
+        <w:pStyle w:val="ListParagraph"/>
+        <w:numPr>
+          <w:ilvl w:val="0"/>
+          <w:numId w:val="23"/>
+        </w:numPr>
+        <w:spacing w:after="0"/>
+        <w:rPr>
+          <w:i/>
+          <w:iCs/>
+        </w:rPr>
+      </w:pPr>
+      <w:r>
+        <w:rPr>
+          <w:i/>
+          <w:iCs/>
+        </w:rPr>
+        <w:t>Class loaders of system are responsible for following threee activities:-</w:t>
+      </w:r>
+    </w:p>
+    <w:p>
+      <w:pPr>
+        <w:pStyle w:val="ListParagraph"/>
+        <w:numPr>
+          <w:ilvl w:val="0"/>
+          <w:numId w:val="24"/>
+        </w:numPr>
+        <w:spacing w:after="0"/>
+        <w:rPr>
+          <w:i/>
+          <w:iCs/>
+        </w:rPr>
+      </w:pPr>
+      <w:r>
+        <w:rPr>
+          <w:b/>
+          <w:bCs/>
+          <w:i/>
+          <w:iCs/>
+          <w:u w:val="single"/>
+        </w:rPr>
+        <w:t>Loading</w:t>
+      </w:r>
+      <w:r>
+        <w:rPr>
+          <w:i/>
+          <w:iCs/>
+        </w:rPr>
+        <w:t xml:space="preserve">: Loading refers to </w:t>
+      </w:r>
+      <w:r>
+        <w:rPr>
+          <w:b/>
+          <w:bCs/>
+          <w:i/>
+          <w:iCs/>
+        </w:rPr>
+        <w:t>reading .class</w:t>
+      </w:r>
+      <w:r>
+        <w:rPr>
+          <w:i/>
+          <w:iCs/>
+        </w:rPr>
+        <w:t xml:space="preserve"> and </w:t>
+      </w:r>
+      <w:r>
+        <w:rPr>
+          <w:b/>
+          <w:bCs/>
+          <w:i/>
+          <w:iCs/>
+        </w:rPr>
+        <w:t>store corresponding binary data in Method area</w:t>
+      </w:r>
+      <w:r>
+        <w:rPr>
+          <w:i/>
+          <w:iCs/>
+        </w:rPr>
+        <w:t>.</w:t>
+      </w:r>
+      <w:r>
+        <w:rPr>
+          <w:i/>
+          <w:iCs/>
+        </w:rPr>
+        <w:t>For each .class file JVM will store corresponding information in Method area.</w:t>
+      </w:r>
+    </w:p>
+    <w:p>
+      <w:pPr>
+        <w:pStyle w:val="ListParagraph"/>
+        <w:numPr>
+          <w:ilvl w:val="2"/>
+          <w:numId w:val="22"/>
+        </w:numPr>
+        <w:spacing w:after="0"/>
+        <w:rPr>
+          <w:i/>
+          <w:iCs/>
+        </w:rPr>
+      </w:pPr>
+      <w:r>
+        <w:rPr>
+          <w:i/>
+          <w:iCs/>
+        </w:rPr>
+        <w:t>Fully qualified name of class</w:t>
+      </w:r>
+      <w:r>
+        <w:rPr>
+          <w:i/>
+          <w:iCs/>
+        </w:rPr>
+        <w:t xml:space="preserve"> and immediate parent class.</w:t>
+      </w:r>
+    </w:p>
+    <w:p>
+      <w:pPr>
+        <w:pStyle w:val="ListParagraph"/>
+        <w:numPr>
+          <w:ilvl w:val="2"/>
+          <w:numId w:val="22"/>
+        </w:numPr>
+        <w:spacing w:after="0"/>
+        <w:rPr>
+          <w:i/>
+          <w:iCs/>
+        </w:rPr>
+      </w:pPr>
+      <w:r>
+        <w:rPr>
+          <w:i/>
+          <w:iCs/>
+        </w:rPr>
+        <w:t>Methods, variables, constructors, modifiers, constatnt pool information.</w:t>
+      </w:r>
+    </w:p>
+    <w:p>
+      <w:pPr>
+        <w:spacing w:after="0"/>
+        <w:ind w:left="1800"/>
+        <w:rPr>
+          <w:i/>
+          <w:iCs/>
+        </w:rPr>
+      </w:pPr>
+      <w:r>
+        <w:rPr>
+          <w:i/>
+          <w:iCs/>
+        </w:rPr>
+        <w:t xml:space="preserve">After loading .class file </w:t>
+      </w:r>
+      <w:r>
+        <w:rPr>
+          <w:b/>
+          <w:bCs/>
+          <w:i/>
+          <w:iCs/>
+        </w:rPr>
+        <w:t>JVM creates an object for that class in Heap memory</w:t>
+      </w:r>
+      <w:r>
+        <w:rPr>
+          <w:i/>
+          <w:iCs/>
+        </w:rPr>
+        <w:t xml:space="preserve"> of </w:t>
+      </w:r>
+      <w:r>
+        <w:rPr>
+          <w:i/>
+          <w:iCs/>
+        </w:rPr>
+        <w:t xml:space="preserve"> </w:t>
+      </w:r>
+      <w:r>
+        <w:rPr>
+          <w:i/>
+          <w:iCs/>
+        </w:rPr>
+        <w:t>type java.lang.Class.</w:t>
+      </w:r>
+      <w:r>
+        <w:rPr>
+          <w:i/>
+          <w:iCs/>
+        </w:rPr>
+        <w:t xml:space="preserve"> class Class object can be used by programmer </w:t>
+      </w:r>
+      <w:r>
+        <w:rPr>
+          <w:i/>
+          <w:iCs/>
+        </w:rPr>
+        <w:t>to get Class-level information like method,variables,constructors information.</w:t>
+      </w:r>
+    </w:p>
+    <w:p>
+      <w:pPr>
+        <w:spacing w:after="0"/>
+        <w:ind w:left="1800"/>
+        <w:rPr>
+          <w:b/>
+          <w:bCs/>
+          <w:i/>
+          <w:iCs/>
+        </w:rPr>
+      </w:pPr>
+      <w:r>
+        <w:rPr>
+          <w:b/>
+          <w:bCs/>
+          <w:i/>
+          <w:iCs/>
+        </w:rPr>
+        <w:t>Class c</w:t>
+      </w:r>
+      <w:r>
+        <w:rPr>
+          <w:b/>
+          <w:bCs/>
+          <w:i/>
+          <w:iCs/>
+        </w:rPr>
+        <w:t xml:space="preserve"> </w:t>
+      </w:r>
+      <w:r>
+        <w:rPr>
+          <w:b/>
+          <w:bCs/>
+          <w:i/>
+          <w:iCs/>
+        </w:rPr>
+        <w:t>=</w:t>
+      </w:r>
+      <w:r>
+        <w:rPr>
+          <w:b/>
+          <w:bCs/>
+          <w:i/>
+          <w:iCs/>
+        </w:rPr>
+        <w:t xml:space="preserve"> </w:t>
+      </w:r>
+      <w:r>
+        <w:rPr>
+          <w:b/>
+          <w:bCs/>
+          <w:i/>
+          <w:iCs/>
+        </w:rPr>
+        <w:t>Class.forName(“Student”);</w:t>
+      </w:r>
+      <w:r>
+        <w:rPr>
+          <w:b/>
+          <w:bCs/>
+          <w:i/>
+          <w:iCs/>
+        </w:rPr>
+        <w:t xml:space="preserve">   </w:t>
+      </w:r>
+      <w:r>
+        <w:rPr>
+          <w:b/>
+          <w:bCs/>
+          <w:i/>
+          <w:iCs/>
+        </w:rPr>
+        <w:sym w:font="Wingdings" w:char="F0E0"/>
+      </w:r>
+      <w:r>
+        <w:rPr>
+          <w:b/>
+          <w:bCs/>
+          <w:i/>
+          <w:iCs/>
+        </w:rPr>
+        <w:t>To get class-levelinformation</w:t>
+      </w:r>
+    </w:p>
+    <w:p>
+      <w:pPr>
+        <w:spacing w:after="0"/>
+        <w:ind w:left="1800"/>
+        <w:rPr>
+          <w:i/>
+          <w:iCs/>
+        </w:rPr>
+      </w:pPr>
+      <w:r>
+        <w:rPr>
+          <w:i/>
+          <w:iCs/>
+        </w:rPr>
+        <w:t>Method[] m=c.getDeclaredMethods();</w:t>
+      </w:r>
+      <w:r>
+        <w:rPr>
+          <w:i/>
+          <w:iCs/>
+        </w:rPr>
+        <w:t xml:space="preserve">  //Method </w:t>
+      </w:r>
+      <w:r>
+        <w:rPr>
+          <w:i/>
+          <w:iCs/>
+        </w:rPr>
+        <w:t xml:space="preserve">class </w:t>
+      </w:r>
+      <w:r>
+        <w:rPr>
+          <w:i/>
+          <w:iCs/>
+        </w:rPr>
+        <w:t xml:space="preserve">from </w:t>
+      </w:r>
+      <w:r>
+        <w:rPr>
+          <w:b/>
+          <w:bCs/>
+          <w:i/>
+          <w:iCs/>
+        </w:rPr>
+        <w:t>java.lang.</w:t>
+      </w:r>
+      <w:r>
+        <w:rPr>
+          <w:b/>
+          <w:bCs/>
+          <w:i/>
+          <w:iCs/>
+        </w:rPr>
+        <w:t>reflect;</w:t>
+      </w:r>
+    </w:p>
+    <w:p>
+      <w:pPr>
+        <w:spacing w:after="0"/>
+        <w:ind w:left="1800"/>
+        <w:rPr>
+          <w:i/>
+          <w:iCs/>
+        </w:rPr>
+      </w:pPr>
+      <w:r>
+        <w:rPr>
+          <w:i/>
+          <w:iCs/>
+        </w:rPr>
+        <w:t>for(</w:t>
+      </w:r>
+      <w:r>
+        <w:rPr>
+          <w:i/>
+          <w:iCs/>
+        </w:rPr>
+        <w:t xml:space="preserve"> </w:t>
+      </w:r>
+      <w:r>
+        <w:rPr>
+          <w:i/>
+          <w:iCs/>
+        </w:rPr>
+        <w:t>Method m1</w:t>
+      </w:r>
+      <w:r>
+        <w:rPr>
+          <w:i/>
+          <w:iCs/>
+        </w:rPr>
+        <w:t xml:space="preserve"> </w:t>
+      </w:r>
+      <w:r>
+        <w:rPr>
+          <w:i/>
+          <w:iCs/>
+        </w:rPr>
+        <w:t>:</w:t>
+      </w:r>
+      <w:r>
+        <w:rPr>
+          <w:i/>
+          <w:iCs/>
+        </w:rPr>
+        <w:t xml:space="preserve"> </w:t>
+      </w:r>
+      <w:r>
+        <w:rPr>
+          <w:i/>
+          <w:iCs/>
+        </w:rPr>
+        <w:t>m){</w:t>
+      </w:r>
+    </w:p>
+    <w:p>
+      <w:pPr>
+        <w:spacing w:after="0"/>
+        <w:ind w:left="1800"/>
+        <w:rPr>
+          <w:i/>
+          <w:iCs/>
+        </w:rPr>
+      </w:pPr>
+      <w:r>
+        <w:rPr>
+          <w:i/>
+          <w:iCs/>
+        </w:rPr>
+        <w:t>System.out.println(m1.getName());    }</w:t>
+      </w:r>
+    </w:p>
+    <w:p>
+      <w:pPr>
+        <w:spacing w:after="0"/>
+        <w:ind w:left="1800"/>
+        <w:rPr>
+          <w:i/>
+          <w:iCs/>
+        </w:rPr>
+      </w:pPr>
+      <w:r>
+        <w:rPr>
+          <w:i/>
+          <w:iCs/>
+        </w:rPr>
+        <w:t>For every loaded type only one class object will be created , eventhough we are using Class multiple times in our program.</w:t>
+      </w:r>
+    </w:p>
+    <w:p>
+      <w:pPr>
+        <w:spacing w:after="0"/>
+        <w:rPr>
+          <w:i/>
+          <w:iCs/>
+        </w:rPr>
+      </w:pPr>
+      <w:r>
+        <w:rPr>
+          <w:noProof/>
+        </w:rPr>
+        <w:lastRenderedPageBreak/>
+        <w:drawing>
+          <wp:inline distT="0" distB="0" distL="0" distR="0" wp14:anchorId="4278059C" wp14:editId="5BEC9207">
+            <wp:extent cx="5731510" cy="2400300"/>
+            <wp:effectExtent l="0" t="0" r="2540" b="0"/>
+            <wp:docPr id="380995625" name="Picture 1"/>
+            <wp:cNvGraphicFramePr>
+              <a:graphicFrameLocks xmlns:a="http://schemas.openxmlformats.org/drawingml/2006/main" noChangeAspect="1"/>
+            </wp:cNvGraphicFramePr>
+            <a:graphic xmlns:a="http://schemas.openxmlformats.org/drawingml/2006/main">
+              <a:graphicData uri="http://schemas.openxmlformats.org/drawingml/2006/picture">
+                <pic:pic xmlns:pic="http://schemas.openxmlformats.org/drawingml/2006/picture">
+                  <pic:nvPicPr>
+                    <pic:cNvPr id="380995625" name=""/>
                     <pic:cNvPicPr/>
                   </pic:nvPicPr>
                   <pic:blipFill>
@@ -3739,7 +4547,7 @@
                   <pic:spPr>
                     <a:xfrm>
                       <a:off x="0" y="0"/>
-                      <a:ext cx="5155993" cy="3371155"/>
+                      <a:ext cx="5731510" cy="2400300"/>
                     </a:xfrm>
                     <a:prstGeom prst="rect">
                       <a:avLst/>
@@ -3754,41 +4562,3316 @@
     </w:p>
     <w:p>
       <w:pPr>
-        <w:spacing w:after="0"/>
-        <w:rPr>
-          <w:b/>
-          <w:bCs/>
-          <w:i/>
-          <w:iCs/>
-        </w:rPr>
-      </w:pPr>
-    </w:p>
-    <w:p>
-      <w:pPr>
-        <w:spacing w:after="0"/>
-      </w:pPr>
-    </w:p>
-    <w:p>
-      <w:pPr>
-        <w:spacing w:after="0"/>
-        <w:rPr>
-          <w:b/>
-          <w:bCs/>
-          <w:i/>
-          <w:iCs/>
-        </w:rPr>
-      </w:pPr>
-    </w:p>
-    <w:p>
-      <w:pPr>
-        <w:spacing w:after="0"/>
-        <w:rPr>
-          <w:b/>
-          <w:bCs/>
-          <w:i/>
-          <w:iCs/>
-        </w:rPr>
-      </w:pPr>
+        <w:pStyle w:val="ListParagraph"/>
+        <w:numPr>
+          <w:ilvl w:val="0"/>
+          <w:numId w:val="24"/>
+        </w:numPr>
+        <w:spacing w:after="0"/>
+        <w:rPr>
+          <w:b/>
+          <w:bCs/>
+          <w:i/>
+          <w:iCs/>
+          <w:u w:val="single"/>
+        </w:rPr>
+      </w:pPr>
+      <w:r>
+        <w:rPr>
+          <w:b/>
+          <w:bCs/>
+          <w:i/>
+          <w:iCs/>
+          <w:u w:val="single"/>
+        </w:rPr>
+        <w:t>Linking</w:t>
+      </w:r>
+      <w:r>
+        <w:rPr>
+          <w:b/>
+          <w:bCs/>
+          <w:i/>
+          <w:iCs/>
+          <w:u w:val="single"/>
+        </w:rPr>
+        <w:t xml:space="preserve">: </w:t>
+      </w:r>
+      <w:r>
+        <w:rPr>
+          <w:i/>
+          <w:iCs/>
+        </w:rPr>
+        <w:t>It consists 3 activities</w:t>
+      </w:r>
+      <w:r>
+        <w:rPr>
+          <w:i/>
+          <w:iCs/>
+        </w:rPr>
+        <w:t>:-</w:t>
+      </w:r>
+    </w:p>
+    <w:p>
+      <w:pPr>
+        <w:spacing w:after="0"/>
+        <w:ind w:left="720"/>
+        <w:rPr>
+          <w:b/>
+          <w:bCs/>
+          <w:i/>
+          <w:iCs/>
+        </w:rPr>
+      </w:pPr>
+      <w:r>
+        <w:rPr>
+          <w:b/>
+          <w:bCs/>
+          <w:i/>
+          <w:iCs/>
+          <w:u w:val="single"/>
+        </w:rPr>
+        <w:t>1)Verify:-</w:t>
+      </w:r>
+      <w:r>
+        <w:rPr>
+          <w:b/>
+          <w:bCs/>
+          <w:i/>
+          <w:iCs/>
+        </w:rPr>
+        <w:t xml:space="preserve"> </w:t>
+      </w:r>
+      <w:r>
+        <w:rPr>
+          <w:i/>
+          <w:iCs/>
+        </w:rPr>
+        <w:t>It is the process ensuring binary representation of class is struturally correct or  not i.e JVM will check whether .class file is generated by valid compiler or not and .class is properly formatted or not. Internally bytecode verifier is responsible for this activity.</w:t>
+      </w:r>
+      <w:r>
+        <w:rPr>
+          <w:i/>
+          <w:iCs/>
+        </w:rPr>
+        <w:t xml:space="preserve"> Bytecode verifier is part of class Loader subsystem . If verification fails then RuntimeException saying </w:t>
+      </w:r>
+      <w:r>
+        <w:rPr>
+          <w:b/>
+          <w:bCs/>
+          <w:i/>
+          <w:iCs/>
+        </w:rPr>
+        <w:t>java.lang.verifyError</w:t>
+      </w:r>
+      <w:r>
+        <w:rPr>
+          <w:i/>
+          <w:iCs/>
+        </w:rPr>
+        <w:t xml:space="preserve"> </w:t>
+      </w:r>
+    </w:p>
+    <w:p>
+      <w:pPr>
+        <w:spacing w:after="0"/>
+        <w:ind w:left="720"/>
+        <w:rPr>
+          <w:i/>
+          <w:iCs/>
+        </w:rPr>
+      </w:pPr>
+      <w:r>
+        <w:rPr>
+          <w:b/>
+          <w:bCs/>
+          <w:i/>
+          <w:iCs/>
+        </w:rPr>
+        <w:t>2</w:t>
+      </w:r>
+      <w:r>
+        <w:rPr>
+          <w:b/>
+          <w:bCs/>
+          <w:i/>
+          <w:iCs/>
+          <w:u w:val="single"/>
+        </w:rPr>
+        <w:t>) Prepare:</w:t>
+      </w:r>
+      <w:r>
+        <w:rPr>
+          <w:b/>
+          <w:bCs/>
+          <w:i/>
+          <w:iCs/>
+          <w:u w:val="single"/>
+        </w:rPr>
+        <w:t xml:space="preserve"> </w:t>
+      </w:r>
+      <w:r>
+        <w:rPr>
+          <w:i/>
+          <w:iCs/>
+        </w:rPr>
+        <w:t>In this p</w:t>
+      </w:r>
+      <w:r>
+        <w:rPr>
+          <w:i/>
+          <w:iCs/>
+        </w:rPr>
+        <w:t>hase JVM will allocate memory for class level static variables and assign default values</w:t>
+      </w:r>
+      <w:r>
+        <w:rPr>
+          <w:i/>
+          <w:iCs/>
+        </w:rPr>
+        <w:t>. Here only default values will be assigned according to data type.</w:t>
+      </w:r>
+    </w:p>
+    <w:p>
+      <w:pPr>
+        <w:spacing w:after="0"/>
+        <w:ind w:left="720"/>
+        <w:rPr>
+          <w:i/>
+          <w:iCs/>
+        </w:rPr>
+      </w:pPr>
+      <w:r>
+        <w:rPr>
+          <w:b/>
+          <w:bCs/>
+          <w:i/>
+          <w:iCs/>
+        </w:rPr>
+        <w:t>Note:</w:t>
+      </w:r>
+      <w:r>
+        <w:rPr>
+          <w:b/>
+          <w:bCs/>
+          <w:i/>
+          <w:iCs/>
+        </w:rPr>
+        <w:t xml:space="preserve">- </w:t>
+      </w:r>
+      <w:r>
+        <w:rPr>
+          <w:i/>
+          <w:iCs/>
+        </w:rPr>
+        <w:t xml:space="preserve"> </w:t>
+      </w:r>
+      <w:r>
+        <w:rPr>
+          <w:i/>
+          <w:iCs/>
+        </w:rPr>
+        <w:t>In initilization phase original values will be assigned to static variables.</w:t>
+      </w:r>
+    </w:p>
+    <w:p>
+      <w:pPr>
+        <w:spacing w:after="0"/>
+        <w:ind w:left="720"/>
+        <w:rPr>
+          <w:i/>
+          <w:iCs/>
+        </w:rPr>
+      </w:pPr>
+      <w:r>
+        <w:rPr>
+          <w:b/>
+          <w:bCs/>
+          <w:i/>
+          <w:iCs/>
+          <w:u w:val="single"/>
+        </w:rPr>
+        <w:t>3) Resolve:</w:t>
+      </w:r>
+      <w:r>
+        <w:rPr>
+          <w:b/>
+          <w:bCs/>
+          <w:i/>
+          <w:iCs/>
+          <w:u w:val="single"/>
+        </w:rPr>
+        <w:t xml:space="preserve"> </w:t>
+      </w:r>
+      <w:r>
+        <w:rPr>
+          <w:i/>
+          <w:iCs/>
+        </w:rPr>
+        <w:t>It is the process of replacing symbolic names in our program with original memory references from Method area.</w:t>
+      </w:r>
+    </w:p>
+    <w:p>
+      <w:pPr>
+        <w:spacing w:after="0"/>
+        <w:ind w:left="720"/>
+        <w:rPr>
+          <w:i/>
+          <w:iCs/>
+        </w:rPr>
+      </w:pPr>
+      <w:r>
+        <w:rPr>
+          <w:i/>
+          <w:iCs/>
+        </w:rPr>
+        <w:t>class</w:t>
+      </w:r>
+      <w:r>
+        <w:rPr>
+          <w:i/>
+          <w:iCs/>
+        </w:rPr>
+        <w:t xml:space="preserve"> </w:t>
+      </w:r>
+      <w:r>
+        <w:rPr>
+          <w:b/>
+          <w:bCs/>
+          <w:i/>
+          <w:iCs/>
+        </w:rPr>
+        <w:t>Test</w:t>
+      </w:r>
+      <w:r>
+        <w:rPr>
+          <w:i/>
+          <w:iCs/>
+        </w:rPr>
+        <w:t xml:space="preserve"> {</w:t>
+      </w:r>
+    </w:p>
+    <w:p>
+      <w:pPr>
+        <w:spacing w:after="0"/>
+        <w:ind w:left="720"/>
+        <w:rPr>
+          <w:i/>
+          <w:iCs/>
+        </w:rPr>
+      </w:pPr>
+      <w:r>
+        <w:rPr>
+          <w:i/>
+          <w:iCs/>
+        </w:rPr>
+        <w:t>public static void main(String[] args)</w:t>
+      </w:r>
+    </w:p>
+    <w:p>
+      <w:pPr>
+        <w:spacing w:after="0"/>
+        <w:ind w:left="720"/>
+        <w:rPr>
+          <w:i/>
+          <w:iCs/>
+        </w:rPr>
+      </w:pPr>
+      <w:r>
+        <w:rPr>
+          <w:b/>
+          <w:bCs/>
+          <w:i/>
+          <w:iCs/>
+        </w:rPr>
+        <w:t>String</w:t>
+      </w:r>
+      <w:r>
+        <w:rPr>
+          <w:i/>
+          <w:iCs/>
+        </w:rPr>
+        <w:t xml:space="preserve"> str=new String(“Yash”);</w:t>
+      </w:r>
+    </w:p>
+    <w:p>
+      <w:pPr>
+        <w:spacing w:after="0"/>
+        <w:ind w:left="720"/>
+        <w:rPr>
+          <w:i/>
+          <w:iCs/>
+        </w:rPr>
+      </w:pPr>
+      <w:r>
+        <w:rPr>
+          <w:b/>
+          <w:bCs/>
+          <w:i/>
+          <w:iCs/>
+        </w:rPr>
+        <w:t>Student</w:t>
+      </w:r>
+      <w:r>
+        <w:rPr>
+          <w:i/>
+          <w:iCs/>
+        </w:rPr>
+        <w:t xml:space="preserve"> s1= new Student(); }</w:t>
+      </w:r>
+    </w:p>
+    <w:p>
+      <w:pPr>
+        <w:spacing w:after="0"/>
+        <w:ind w:left="720"/>
+        <w:rPr>
+          <w:i/>
+          <w:iCs/>
+        </w:rPr>
+      </w:pPr>
+      <w:r>
+        <w:rPr>
+          <w:i/>
+          <w:iCs/>
+        </w:rPr>
+        <w:t>For above class class loader loads Test.class, String.class, Student.class and Object.class.</w:t>
+      </w:r>
+    </w:p>
+    <w:p>
+      <w:pPr>
+        <w:spacing w:after="0"/>
+        <w:ind w:left="720"/>
+        <w:rPr>
+          <w:b/>
+          <w:bCs/>
+          <w:i/>
+          <w:iCs/>
+        </w:rPr>
+      </w:pPr>
+      <w:r>
+        <w:rPr>
+          <w:b/>
+          <w:bCs/>
+          <w:i/>
+          <w:iCs/>
+        </w:rPr>
+        <w:t>The names of these classes are stored in</w:t>
+      </w:r>
+      <w:r>
+        <w:rPr>
+          <w:b/>
+          <w:bCs/>
+          <w:i/>
+          <w:iCs/>
+        </w:rPr>
+        <w:t xml:space="preserve"> constant pool of Test class. In resolution phase these names are replaced with original memory -level references from Method area.</w:t>
+      </w:r>
+    </w:p>
+    <w:p>
+      <w:pPr>
+        <w:pStyle w:val="ListParagraph"/>
+        <w:numPr>
+          <w:ilvl w:val="0"/>
+          <w:numId w:val="24"/>
+        </w:numPr>
+        <w:spacing w:after="0"/>
+        <w:rPr>
+          <w:b/>
+          <w:bCs/>
+          <w:i/>
+          <w:iCs/>
+          <w:u w:val="single"/>
+        </w:rPr>
+      </w:pPr>
+      <w:r>
+        <w:rPr>
+          <w:b/>
+          <w:bCs/>
+          <w:i/>
+          <w:iCs/>
+          <w:u w:val="single"/>
+        </w:rPr>
+        <w:t>Initialization</w:t>
+      </w:r>
+      <w:r>
+        <w:rPr>
+          <w:b/>
+          <w:bCs/>
+          <w:i/>
+          <w:iCs/>
+          <w:u w:val="single"/>
+        </w:rPr>
+        <w:t xml:space="preserve"> :-</w:t>
+      </w:r>
+      <w:r>
+        <w:rPr>
+          <w:i/>
+          <w:iCs/>
+        </w:rPr>
+        <w:t xml:space="preserve"> In this all static variables are assigned with original values and static blocks will be executed from Parent -&gt; Child (Top-&gt;Bottom)</w:t>
+      </w:r>
+    </w:p>
+    <w:p>
+      <w:pPr>
+        <w:spacing w:after="0"/>
+        <w:rPr>
+          <w:b/>
+          <w:bCs/>
+          <w:i/>
+          <w:iCs/>
+        </w:rPr>
+      </w:pPr>
+      <w:r>
+        <w:rPr>
+          <w:b/>
+          <w:bCs/>
+          <w:i/>
+          <w:iCs/>
+        </w:rPr>
+        <w:t>Note:-</w:t>
+      </w:r>
+    </w:p>
+    <w:p>
+      <w:pPr>
+        <w:pStyle w:val="ListParagraph"/>
+        <w:numPr>
+          <w:ilvl w:val="0"/>
+          <w:numId w:val="26"/>
+        </w:numPr>
+        <w:spacing w:after="0"/>
+        <w:rPr>
+          <w:b/>
+          <w:bCs/>
+          <w:i/>
+          <w:iCs/>
+        </w:rPr>
+      </w:pPr>
+      <w:r>
+        <w:rPr>
+          <w:b/>
+          <w:bCs/>
+          <w:i/>
+          <w:iCs/>
+        </w:rPr>
+        <w:t>While loading , linking, Initilaization if any error occurs then we will get Runtime exception saying LinkageError</w:t>
+      </w:r>
+      <w:r>
+        <w:rPr>
+          <w:b/>
+          <w:bCs/>
+          <w:i/>
+          <w:iCs/>
+        </w:rPr>
+        <w:t>.</w:t>
+      </w:r>
+    </w:p>
+    <w:p>
+      <w:pPr>
+        <w:spacing w:after="0"/>
+        <w:rPr>
+          <w:b/>
+          <w:bCs/>
+          <w:i/>
+          <w:iCs/>
+          <w:u w:val="single"/>
+        </w:rPr>
+      </w:pPr>
+      <w:r>
+        <w:rPr>
+          <w:b/>
+          <w:bCs/>
+          <w:i/>
+          <w:iCs/>
+          <w:u w:val="single"/>
+        </w:rPr>
+        <w:t>Types of ClassLoaders:-</w:t>
+      </w:r>
+    </w:p>
+    <w:p>
+      <w:pPr>
+        <w:spacing w:after="0"/>
+        <w:rPr>
+          <w:b/>
+          <w:bCs/>
+          <w:i/>
+          <w:iCs/>
+          <w:u w:val="single"/>
+        </w:rPr>
+      </w:pPr>
+      <w:r>
+        <w:rPr>
+          <w:i/>
+          <w:iCs/>
+        </w:rPr>
+        <w:t>There are 3 types of Class Loaders</w:t>
+      </w:r>
+    </w:p>
+    <w:p>
+      <w:pPr>
+        <w:pStyle w:val="ListParagraph"/>
+        <w:numPr>
+          <w:ilvl w:val="0"/>
+          <w:numId w:val="28"/>
+        </w:numPr>
+        <w:spacing w:after="0"/>
+        <w:rPr>
+          <w:b/>
+          <w:bCs/>
+          <w:i/>
+          <w:iCs/>
+        </w:rPr>
+      </w:pPr>
+      <w:r>
+        <w:rPr>
+          <w:b/>
+          <w:bCs/>
+          <w:i/>
+          <w:iCs/>
+        </w:rPr>
+        <w:t>Bootstrap Class Loader</w:t>
+      </w:r>
+      <w:r>
+        <w:rPr>
+          <w:b/>
+          <w:bCs/>
+          <w:i/>
+          <w:iCs/>
+        </w:rPr>
+        <w:t>:</w:t>
+      </w:r>
+      <w:r>
+        <w:rPr>
+          <w:b/>
+          <w:bCs/>
+          <w:i/>
+          <w:iCs/>
+        </w:rPr>
+        <w:tab/>
+      </w:r>
+      <w:r>
+        <w:rPr>
+          <w:b/>
+          <w:bCs/>
+          <w:i/>
+          <w:iCs/>
+        </w:rPr>
+        <w:tab/>
+        <w:t>(</w:t>
+      </w:r>
+      <w:r>
+        <w:rPr>
+          <w:i/>
+          <w:iCs/>
+        </w:rPr>
+        <w:t>jdk/jre/lib/rt.jar)</w:t>
+      </w:r>
+    </w:p>
+    <w:p>
+      <w:pPr>
+        <w:pStyle w:val="ListParagraph"/>
+        <w:numPr>
+          <w:ilvl w:val="0"/>
+          <w:numId w:val="19"/>
+        </w:numPr>
+        <w:spacing w:after="0"/>
+        <w:rPr>
+          <w:i/>
+          <w:iCs/>
+        </w:rPr>
+      </w:pPr>
+      <w:r>
+        <w:rPr>
+          <w:i/>
+          <w:iCs/>
+        </w:rPr>
+        <w:t>It is responsible to load core Java API classes i.e classes present in rt.jar..</w:t>
+      </w:r>
+    </w:p>
+    <w:p>
+      <w:pPr>
+        <w:pStyle w:val="ListParagraph"/>
+        <w:numPr>
+          <w:ilvl w:val="0"/>
+          <w:numId w:val="19"/>
+        </w:numPr>
+        <w:spacing w:after="0"/>
+        <w:rPr>
+          <w:i/>
+          <w:iCs/>
+        </w:rPr>
+      </w:pPr>
+      <w:r>
+        <w:rPr>
+          <w:i/>
+          <w:iCs/>
+        </w:rPr>
+        <w:t>The location is called Bootstrap classpath. It is written in native languages.( C, C++)</w:t>
+      </w:r>
+    </w:p>
+    <w:p>
+      <w:pPr>
+        <w:pStyle w:val="ListParagraph"/>
+        <w:numPr>
+          <w:ilvl w:val="0"/>
+          <w:numId w:val="28"/>
+        </w:numPr>
+        <w:spacing w:after="0"/>
+        <w:rPr>
+          <w:b/>
+          <w:bCs/>
+          <w:i/>
+          <w:iCs/>
+        </w:rPr>
+      </w:pPr>
+      <w:r>
+        <w:rPr>
+          <w:b/>
+          <w:bCs/>
+          <w:i/>
+          <w:iCs/>
+        </w:rPr>
+        <w:t>Extension Class Loader</w:t>
+      </w:r>
+      <w:r>
+        <w:rPr>
+          <w:b/>
+          <w:bCs/>
+          <w:i/>
+          <w:iCs/>
+        </w:rPr>
+        <w:t>:</w:t>
+      </w:r>
+      <w:r>
+        <w:rPr>
+          <w:b/>
+          <w:bCs/>
+          <w:i/>
+          <w:iCs/>
+        </w:rPr>
+        <w:tab/>
+      </w:r>
+      <w:r>
+        <w:rPr>
+          <w:b/>
+          <w:bCs/>
+          <w:i/>
+          <w:iCs/>
+        </w:rPr>
+        <w:tab/>
+        <w:t>(</w:t>
+      </w:r>
+      <w:r>
+        <w:rPr>
+          <w:i/>
+          <w:iCs/>
+        </w:rPr>
+        <w:t>jdk/jre/lib/ext/*.jar)</w:t>
+      </w:r>
+    </w:p>
+    <w:p>
+      <w:pPr>
+        <w:pStyle w:val="ListParagraph"/>
+        <w:numPr>
+          <w:ilvl w:val="0"/>
+          <w:numId w:val="19"/>
+        </w:numPr>
+        <w:spacing w:after="0"/>
+        <w:rPr>
+          <w:i/>
+          <w:iCs/>
+        </w:rPr>
+      </w:pPr>
+      <w:r>
+        <w:rPr>
+          <w:i/>
+          <w:iCs/>
+        </w:rPr>
+        <w:t xml:space="preserve">It is child class of Bootstrap class loader.  </w:t>
+      </w:r>
+    </w:p>
+    <w:p>
+      <w:pPr>
+        <w:pStyle w:val="ListParagraph"/>
+        <w:numPr>
+          <w:ilvl w:val="0"/>
+          <w:numId w:val="19"/>
+        </w:numPr>
+        <w:spacing w:after="0"/>
+        <w:rPr>
+          <w:i/>
+          <w:iCs/>
+        </w:rPr>
+      </w:pPr>
+      <w:r>
+        <w:rPr>
+          <w:i/>
+          <w:iCs/>
+        </w:rPr>
+        <w:t>It is responsible to load classes from extension classpath</w:t>
+      </w:r>
+    </w:p>
+    <w:p>
+      <w:pPr>
+        <w:pStyle w:val="ListParagraph"/>
+        <w:numPr>
+          <w:ilvl w:val="0"/>
+          <w:numId w:val="19"/>
+        </w:numPr>
+        <w:spacing w:after="0"/>
+        <w:rPr>
+          <w:i/>
+          <w:iCs/>
+        </w:rPr>
+      </w:pPr>
+      <w:r>
+        <w:rPr>
+          <w:i/>
+          <w:iCs/>
+        </w:rPr>
+        <w:t xml:space="preserve">It is implemented in java and corresponding .class file is-&gt;sun.misc.Launcher$ExtClassLoader.class ( $ represents Inner </w:t>
+      </w:r>
+      <w:r>
+        <w:rPr>
+          <w:i/>
+          <w:iCs/>
+        </w:rPr>
+        <w:t xml:space="preserve">static </w:t>
+      </w:r>
+      <w:r>
+        <w:rPr>
+          <w:i/>
+          <w:iCs/>
+        </w:rPr>
+        <w:t>class)</w:t>
+      </w:r>
+    </w:p>
+    <w:p>
+      <w:pPr>
+        <w:pStyle w:val="ListParagraph"/>
+        <w:numPr>
+          <w:ilvl w:val="0"/>
+          <w:numId w:val="28"/>
+        </w:numPr>
+        <w:spacing w:after="0"/>
+        <w:rPr>
+          <w:b/>
+          <w:bCs/>
+          <w:i/>
+          <w:iCs/>
+        </w:rPr>
+      </w:pPr>
+      <w:r>
+        <w:rPr>
+          <w:b/>
+          <w:bCs/>
+          <w:i/>
+          <w:iCs/>
+        </w:rPr>
+        <w:t>Application Class Loader</w:t>
+      </w:r>
+    </w:p>
+    <w:p>
+      <w:pPr>
+        <w:pStyle w:val="ListParagraph"/>
+        <w:numPr>
+          <w:ilvl w:val="0"/>
+          <w:numId w:val="19"/>
+        </w:numPr>
+        <w:spacing w:after="0"/>
+        <w:rPr>
+          <w:i/>
+          <w:iCs/>
+        </w:rPr>
+      </w:pPr>
+      <w:r>
+        <w:rPr>
+          <w:i/>
+          <w:iCs/>
+        </w:rPr>
+        <w:t>It child class of extension class loader</w:t>
+      </w:r>
+    </w:p>
+    <w:p>
+      <w:pPr>
+        <w:pStyle w:val="ListParagraph"/>
+        <w:numPr>
+          <w:ilvl w:val="0"/>
+          <w:numId w:val="19"/>
+        </w:numPr>
+        <w:spacing w:after="0"/>
+        <w:rPr>
+          <w:i/>
+          <w:iCs/>
+        </w:rPr>
+      </w:pPr>
+      <w:r>
+        <w:rPr>
+          <w:i/>
+          <w:iCs/>
+        </w:rPr>
+        <w:lastRenderedPageBreak/>
+        <w:t>It is responsible to load classes from application classpath</w:t>
+      </w:r>
+    </w:p>
+    <w:p>
+      <w:pPr>
+        <w:pStyle w:val="ListParagraph"/>
+        <w:numPr>
+          <w:ilvl w:val="0"/>
+          <w:numId w:val="19"/>
+        </w:numPr>
+        <w:spacing w:after="0"/>
+        <w:rPr>
+          <w:i/>
+          <w:iCs/>
+        </w:rPr>
+      </w:pPr>
+      <w:r>
+        <w:rPr>
+          <w:i/>
+          <w:iCs/>
+        </w:rPr>
+        <w:t>It internally uses environment variable classpath</w:t>
+      </w:r>
+    </w:p>
+    <w:p>
+      <w:pPr>
+        <w:pStyle w:val="ListParagraph"/>
+        <w:numPr>
+          <w:ilvl w:val="0"/>
+          <w:numId w:val="19"/>
+        </w:numPr>
+        <w:pBdr>
+          <w:bottom w:val="single" w:sz="6" w:space="1" w:color="auto"/>
+        </w:pBdr>
+        <w:spacing w:after="0"/>
+        <w:rPr>
+          <w:i/>
+          <w:iCs/>
+        </w:rPr>
+      </w:pPr>
+      <w:r>
+        <w:rPr>
+          <w:i/>
+          <w:iCs/>
+        </w:rPr>
+        <w:t>It is implemented in java and corresponding .class file is-&gt;sun.misc.Launcher$AppClassLoader.class ( $ represents Inner static class)</w:t>
+      </w:r>
+    </w:p>
+    <w:p>
+      <w:pPr>
+        <w:spacing w:after="0"/>
+        <w:rPr>
+          <w:b/>
+          <w:bCs/>
+          <w:i/>
+          <w:iCs/>
+          <w:u w:val="single"/>
+        </w:rPr>
+      </w:pPr>
+      <w:r>
+        <w:rPr>
+          <w:b/>
+          <w:bCs/>
+          <w:i/>
+          <w:iCs/>
+          <w:u w:val="single"/>
+        </w:rPr>
+        <w:t>Internal Working of Class Loader:</w:t>
+      </w:r>
+    </w:p>
+    <w:p>
+      <w:pPr>
+        <w:spacing w:after="0"/>
+        <w:rPr>
+          <w:b/>
+          <w:bCs/>
+          <w:i/>
+          <w:iCs/>
+        </w:rPr>
+      </w:pPr>
+    </w:p>
+    <w:p>
+      <w:pPr>
+        <w:spacing w:after="0"/>
+        <w:jc w:val="center"/>
+        <w:rPr>
+          <w:b/>
+          <w:bCs/>
+          <w:i/>
+          <w:iCs/>
+        </w:rPr>
+      </w:pPr>
+      <w:r>
+        <w:rPr>
+          <w:noProof/>
+        </w:rPr>
+        <w:drawing>
+          <wp:inline distT="0" distB="0" distL="0" distR="0" wp14:anchorId="63A64E2F" wp14:editId="60957340">
+            <wp:extent cx="5455285" cy="2905125"/>
+            <wp:effectExtent l="0" t="0" r="0" b="9525"/>
+            <wp:docPr id="2077608218" name="Picture 1"/>
+            <wp:cNvGraphicFramePr>
+              <a:graphicFrameLocks xmlns:a="http://schemas.openxmlformats.org/drawingml/2006/main" noChangeAspect="1"/>
+            </wp:cNvGraphicFramePr>
+            <a:graphic xmlns:a="http://schemas.openxmlformats.org/drawingml/2006/main">
+              <a:graphicData uri="http://schemas.openxmlformats.org/drawingml/2006/picture">
+                <pic:pic xmlns:pic="http://schemas.openxmlformats.org/drawingml/2006/picture">
+                  <pic:nvPicPr>
+                    <pic:cNvPr id="2077608218" name=""/>
+                    <pic:cNvPicPr/>
+                  </pic:nvPicPr>
+                  <pic:blipFill>
+                    <a:blip r:embed="rId15"/>
+                    <a:stretch>
+                      <a:fillRect/>
+                    </a:stretch>
+                  </pic:blipFill>
+                  <pic:spPr>
+                    <a:xfrm>
+                      <a:off x="0" y="0"/>
+                      <a:ext cx="5455285" cy="2905125"/>
+                    </a:xfrm>
+                    <a:prstGeom prst="rect">
+                      <a:avLst/>
+                    </a:prstGeom>
+                  </pic:spPr>
+                </pic:pic>
+              </a:graphicData>
+            </a:graphic>
+          </wp:inline>
+        </w:drawing>
+      </w:r>
+    </w:p>
+    <w:p>
+      <w:pPr>
+        <w:pStyle w:val="ListParagraph"/>
+        <w:numPr>
+          <w:ilvl w:val="0"/>
+          <w:numId w:val="30"/>
+        </w:numPr>
+        <w:spacing w:after="0"/>
+        <w:rPr>
+          <w:i/>
+          <w:iCs/>
+        </w:rPr>
+      </w:pPr>
+      <w:r>
+        <w:rPr>
+          <w:i/>
+          <w:iCs/>
+        </w:rPr>
+        <w:t>Class loader follows delegation-hierarchy principle.</w:t>
+      </w:r>
+    </w:p>
+    <w:p>
+      <w:pPr>
+        <w:pStyle w:val="ListParagraph"/>
+        <w:numPr>
+          <w:ilvl w:val="0"/>
+          <w:numId w:val="30"/>
+        </w:numPr>
+        <w:spacing w:after="0"/>
+        <w:rPr>
+          <w:i/>
+          <w:iCs/>
+        </w:rPr>
+      </w:pPr>
+      <w:r>
+        <w:rPr>
+          <w:i/>
+          <w:iCs/>
+        </w:rPr>
+        <w:t>Whenever JVM come across a particular class, first it will check whther the .class is already loaded or not. If already loaded in method area then JVM will consider that loaded class.</w:t>
+      </w:r>
+    </w:p>
+    <w:p>
+      <w:pPr>
+        <w:pStyle w:val="ListParagraph"/>
+        <w:numPr>
+          <w:ilvl w:val="0"/>
+          <w:numId w:val="30"/>
+        </w:numPr>
+        <w:spacing w:after="0"/>
+        <w:rPr>
+          <w:i/>
+          <w:iCs/>
+        </w:rPr>
+      </w:pPr>
+      <w:r>
+        <w:rPr>
+          <w:i/>
+          <w:iCs/>
+        </w:rPr>
+        <w:t>If it is not loaded then JVM request class loader sub system to load particular class.Then class loaded subsystem handover the request to application class loader.</w:t>
+      </w:r>
+    </w:p>
+    <w:p>
+      <w:pPr>
+        <w:pStyle w:val="ListParagraph"/>
+        <w:numPr>
+          <w:ilvl w:val="0"/>
+          <w:numId w:val="30"/>
+        </w:numPr>
+        <w:spacing w:after="0"/>
+        <w:rPr>
+          <w:i/>
+          <w:iCs/>
+        </w:rPr>
+      </w:pPr>
+      <w:r>
+        <w:rPr>
+          <w:i/>
+          <w:iCs/>
+        </w:rPr>
+        <w:t>Application class loader delegates the request to extension class loader</w:t>
+      </w:r>
+      <w:r>
+        <w:rPr>
+          <w:i/>
+          <w:iCs/>
+        </w:rPr>
+        <w:t xml:space="preserve"> which in turn delegates request to Bootstrap class loader.</w:t>
+      </w:r>
+    </w:p>
+    <w:p>
+      <w:pPr>
+        <w:pStyle w:val="ListParagraph"/>
+        <w:numPr>
+          <w:ilvl w:val="0"/>
+          <w:numId w:val="30"/>
+        </w:numPr>
+        <w:spacing w:after="0"/>
+        <w:rPr>
+          <w:i/>
+          <w:iCs/>
+        </w:rPr>
+      </w:pPr>
+      <w:r>
+        <w:rPr>
+          <w:i/>
+          <w:iCs/>
+        </w:rPr>
+        <w:t>Then bootstrap class loader will fetch in Bootstrap classpath. If it is available then corresponding .class will be loaded by Bootstrap class loader.</w:t>
+      </w:r>
+    </w:p>
+    <w:p>
+      <w:pPr>
+        <w:pStyle w:val="ListParagraph"/>
+        <w:numPr>
+          <w:ilvl w:val="0"/>
+          <w:numId w:val="30"/>
+        </w:numPr>
+        <w:spacing w:after="0"/>
+        <w:rPr>
+          <w:i/>
+          <w:iCs/>
+        </w:rPr>
+      </w:pPr>
+      <w:r>
+        <w:rPr>
+          <w:i/>
+          <w:iCs/>
+        </w:rPr>
+        <w:t>If not availabe then bootstrap loader delegates the request to extension class loader.</w:t>
+      </w:r>
+    </w:p>
+    <w:p>
+      <w:pPr>
+        <w:pStyle w:val="ListParagraph"/>
+        <w:numPr>
+          <w:ilvl w:val="0"/>
+          <w:numId w:val="30"/>
+        </w:numPr>
+        <w:spacing w:after="0"/>
+        <w:rPr>
+          <w:i/>
+          <w:iCs/>
+        </w:rPr>
+      </w:pPr>
+      <w:r>
+        <w:rPr>
+          <w:i/>
+          <w:iCs/>
+        </w:rPr>
+        <w:t>Extension class loader will search in extension class path , if available then will be loaded and if not then delegates the request to Application loader.</w:t>
+      </w:r>
+    </w:p>
+    <w:p>
+      <w:pPr>
+        <w:pStyle w:val="ListParagraph"/>
+        <w:numPr>
+          <w:ilvl w:val="0"/>
+          <w:numId w:val="30"/>
+        </w:numPr>
+        <w:spacing w:after="0"/>
+        <w:rPr>
+          <w:i/>
+          <w:iCs/>
+        </w:rPr>
+      </w:pPr>
+      <w:r>
+        <w:rPr>
+          <w:i/>
+          <w:iCs/>
+        </w:rPr>
+        <w:t>Application class loader will search in application class path, if available then will be loaded and if not then will throw</w:t>
+      </w:r>
+      <w:r>
+        <w:rPr>
+          <w:i/>
+          <w:iCs/>
+        </w:rPr>
+        <w:t xml:space="preserve"> </w:t>
+      </w:r>
+      <w:r>
+        <w:rPr>
+          <w:b/>
+          <w:bCs/>
+          <w:i/>
+          <w:iCs/>
+          <w:u w:val="single"/>
+        </w:rPr>
+        <w:t>RE:NoClassDefFoundError or ClassNotFoundException.</w:t>
+      </w:r>
+    </w:p>
+    <w:p>
+      <w:pPr>
+        <w:spacing w:after="0"/>
+        <w:rPr>
+          <w:i/>
+          <w:iCs/>
+        </w:rPr>
+      </w:pPr>
+      <w:r>
+        <w:rPr>
+          <w:i/>
+          <w:iCs/>
+        </w:rPr>
+        <w:t xml:space="preserve">Note:- </w:t>
+      </w:r>
+    </w:p>
+    <w:p>
+      <w:pPr>
+        <w:pStyle w:val="ListParagraph"/>
+        <w:numPr>
+          <w:ilvl w:val="0"/>
+          <w:numId w:val="26"/>
+        </w:numPr>
+        <w:spacing w:after="0"/>
+        <w:rPr>
+          <w:i/>
+          <w:iCs/>
+        </w:rPr>
+      </w:pPr>
+      <w:r>
+        <w:rPr>
+          <w:i/>
+          <w:iCs/>
+        </w:rPr>
+        <w:t xml:space="preserve">We can use </w:t>
+      </w:r>
+      <w:r>
+        <w:rPr>
+          <w:b/>
+          <w:bCs/>
+          <w:i/>
+          <w:iCs/>
+        </w:rPr>
+        <w:t>.getClassLoader()</w:t>
+      </w:r>
+      <w:r>
+        <w:rPr>
+          <w:i/>
+          <w:iCs/>
+        </w:rPr>
+        <w:t xml:space="preserve"> to fetch the mentioned class present in which ClassLoader</w:t>
+      </w:r>
+    </w:p>
+    <w:p>
+      <w:pPr>
+        <w:pStyle w:val="ListParagraph"/>
+        <w:numPr>
+          <w:ilvl w:val="0"/>
+          <w:numId w:val="26"/>
+        </w:numPr>
+        <w:spacing w:after="0"/>
+        <w:rPr>
+          <w:i/>
+          <w:iCs/>
+        </w:rPr>
+      </w:pPr>
+      <w:r>
+        <w:rPr>
+          <w:i/>
+          <w:iCs/>
+        </w:rPr>
+        <w:t xml:space="preserve">String.class.getClassLoader()  </w:t>
+      </w:r>
+      <w:r>
+        <w:rPr>
+          <w:i/>
+          <w:iCs/>
+        </w:rPr>
+        <w:sym w:font="Wingdings" w:char="F0E0"/>
+      </w:r>
+      <w:r>
+        <w:rPr>
+          <w:i/>
+          <w:iCs/>
+        </w:rPr>
+        <w:tab/>
+      </w:r>
+      <w:r>
+        <w:rPr>
+          <w:i/>
+          <w:iCs/>
+        </w:rPr>
+        <w:tab/>
+      </w:r>
+      <w:r>
+        <w:rPr>
+          <w:i/>
+          <w:iCs/>
+        </w:rPr>
+        <w:t>null (BecauseBootstrap is not Java object)</w:t>
+      </w:r>
+    </w:p>
+    <w:p>
+      <w:pPr>
+        <w:pStyle w:val="ListParagraph"/>
+        <w:numPr>
+          <w:ilvl w:val="0"/>
+          <w:numId w:val="26"/>
+        </w:numPr>
+        <w:spacing w:after="0"/>
+        <w:rPr>
+          <w:i/>
+          <w:iCs/>
+        </w:rPr>
+      </w:pPr>
+      <w:r>
+        <w:rPr>
+          <w:i/>
+          <w:iCs/>
+        </w:rPr>
+        <w:t xml:space="preserve">Student.class.getClassLoader()  </w:t>
+      </w:r>
+      <w:r>
+        <w:rPr>
+          <w:i/>
+          <w:iCs/>
+        </w:rPr>
+        <w:sym w:font="Wingdings" w:char="F0E0"/>
+      </w:r>
+      <w:r>
+        <w:rPr>
+          <w:i/>
+          <w:iCs/>
+        </w:rPr>
+        <w:tab/>
+        <w:t>sun.misc.Launcher$AppClassLoader.class</w:t>
+      </w:r>
+    </w:p>
+    <w:p>
+      <w:pPr>
+        <w:pStyle w:val="ListParagraph"/>
+        <w:numPr>
+          <w:ilvl w:val="0"/>
+          <w:numId w:val="26"/>
+        </w:numPr>
+        <w:pBdr>
+          <w:bottom w:val="single" w:sz="6" w:space="1" w:color="auto"/>
+        </w:pBdr>
+        <w:spacing w:after="0"/>
+        <w:rPr>
+          <w:i/>
+          <w:iCs/>
+        </w:rPr>
+      </w:pPr>
+      <w:r>
+        <w:rPr>
+          <w:i/>
+          <w:iCs/>
+        </w:rPr>
+        <w:t>Customer.class.</w:t>
+      </w:r>
+      <w:r>
+        <w:rPr>
+          <w:i/>
+          <w:iCs/>
+        </w:rPr>
+        <w:t xml:space="preserve"> </w:t>
+      </w:r>
+      <w:r>
+        <w:rPr>
+          <w:i/>
+          <w:iCs/>
+        </w:rPr>
+        <w:t xml:space="preserve">getClassLoader() </w:t>
+      </w:r>
+      <w:r>
+        <w:rPr>
+          <w:i/>
+          <w:iCs/>
+        </w:rPr>
+        <w:sym w:font="Wingdings" w:char="F0E0"/>
+      </w:r>
+      <w:r>
+        <w:rPr>
+          <w:i/>
+          <w:iCs/>
+        </w:rPr>
+        <w:tab/>
+        <w:t>sun.misc.Launcher$ExtClassLoader.class</w:t>
+      </w:r>
+    </w:p>
+    <w:p>
+      <w:pPr>
+        <w:spacing w:after="0"/>
+        <w:rPr>
+          <w:b/>
+          <w:bCs/>
+          <w:i/>
+          <w:iCs/>
+          <w:u w:val="single"/>
+        </w:rPr>
+      </w:pPr>
+      <w:r>
+        <w:rPr>
+          <w:b/>
+          <w:bCs/>
+          <w:i/>
+          <w:iCs/>
+          <w:u w:val="single"/>
+        </w:rPr>
+        <w:t xml:space="preserve">How to create </w:t>
+      </w:r>
+      <w:r>
+        <w:rPr>
+          <w:b/>
+          <w:bCs/>
+          <w:i/>
+          <w:iCs/>
+          <w:u w:val="single"/>
+        </w:rPr>
+        <w:t>customised ClassLoaders:-</w:t>
+      </w:r>
+    </w:p>
+    <w:p>
+      <w:pPr>
+        <w:pStyle w:val="ListParagraph"/>
+        <w:numPr>
+          <w:ilvl w:val="0"/>
+          <w:numId w:val="19"/>
+        </w:numPr>
+        <w:spacing w:after="0"/>
+        <w:rPr>
+          <w:i/>
+          <w:iCs/>
+        </w:rPr>
+      </w:pPr>
+      <w:r>
+        <w:rPr>
+          <w:i/>
+          <w:iCs/>
+        </w:rPr>
+        <w:t>We will create one Class first lets say (CustomClassLoader) which extends ClassLoader</w:t>
+      </w:r>
+    </w:p>
+    <w:p>
+      <w:pPr>
+        <w:pStyle w:val="ListParagraph"/>
+        <w:pBdr>
+          <w:bottom w:val="single" w:sz="6" w:space="1" w:color="auto"/>
+        </w:pBdr>
+        <w:spacing w:after="0"/>
+        <w:rPr>
+          <w:i/>
+          <w:iCs/>
+        </w:rPr>
+      </w:pPr>
+      <w:r>
+        <w:rPr>
+          <w:i/>
+          <w:iCs/>
+        </w:rPr>
+        <w:t>and then we will override .load() method of ClassLoader class and provide functioncality for that .load().</w:t>
+      </w:r>
+    </w:p>
+    <w:p>
+      <w:pPr>
+        <w:spacing w:after="0"/>
+        <w:rPr>
+          <w:b/>
+          <w:bCs/>
+          <w:i/>
+          <w:iCs/>
+          <w:u w:val="single"/>
+        </w:rPr>
+      </w:pPr>
+    </w:p>
+    <w:p>
+      <w:pPr>
+        <w:spacing w:after="0"/>
+        <w:rPr>
+          <w:b/>
+          <w:bCs/>
+          <w:i/>
+          <w:iCs/>
+          <w:u w:val="single"/>
+        </w:rPr>
+      </w:pPr>
+      <w:r>
+        <w:rPr>
+          <w:b/>
+          <w:bCs/>
+          <w:i/>
+          <w:iCs/>
+          <w:u w:val="single"/>
+        </w:rPr>
+        <w:lastRenderedPageBreak/>
+        <w:t>JVM Memory management:-</w:t>
+      </w:r>
+    </w:p>
+    <w:p>
+      <w:pPr>
+        <w:spacing w:after="0"/>
+        <w:rPr>
+          <w:i/>
+          <w:iCs/>
+        </w:rPr>
+      </w:pPr>
+      <w:r>
+        <w:rPr>
+          <w:i/>
+          <w:iCs/>
+        </w:rPr>
+        <w:t xml:space="preserve">Whenever jvm loads and runs </w:t>
+      </w:r>
+      <w:r>
+        <w:rPr>
+          <w:i/>
+          <w:iCs/>
+        </w:rPr>
+        <w:t>a java program it needs memory to store several things like bytcode, objects, variables ,etc. Total jvm memory organised in 5 categories:-</w:t>
+      </w:r>
+    </w:p>
+    <w:p>
+      <w:pPr>
+        <w:pStyle w:val="ListParagraph"/>
+        <w:numPr>
+          <w:ilvl w:val="0"/>
+          <w:numId w:val="31"/>
+        </w:numPr>
+        <w:spacing w:after="0"/>
+        <w:rPr>
+          <w:b/>
+          <w:bCs/>
+          <w:i/>
+          <w:iCs/>
+          <w:u w:val="single"/>
+        </w:rPr>
+      </w:pPr>
+      <w:r>
+        <w:rPr>
+          <w:b/>
+          <w:bCs/>
+          <w:i/>
+          <w:iCs/>
+          <w:u w:val="single"/>
+        </w:rPr>
+        <w:t>Method Area</w:t>
+      </w:r>
+    </w:p>
+    <w:p>
+      <w:pPr>
+        <w:pStyle w:val="ListParagraph"/>
+        <w:numPr>
+          <w:ilvl w:val="0"/>
+          <w:numId w:val="31"/>
+        </w:numPr>
+        <w:spacing w:after="0"/>
+        <w:rPr>
+          <w:b/>
+          <w:bCs/>
+          <w:i/>
+          <w:iCs/>
+          <w:u w:val="single"/>
+        </w:rPr>
+      </w:pPr>
+      <w:r>
+        <w:rPr>
+          <w:b/>
+          <w:bCs/>
+          <w:i/>
+          <w:iCs/>
+          <w:u w:val="single"/>
+        </w:rPr>
+        <w:t>Heap Area</w:t>
+      </w:r>
+    </w:p>
+    <w:p>
+      <w:pPr>
+        <w:pStyle w:val="ListParagraph"/>
+        <w:numPr>
+          <w:ilvl w:val="0"/>
+          <w:numId w:val="31"/>
+        </w:numPr>
+        <w:spacing w:after="0"/>
+        <w:rPr>
+          <w:b/>
+          <w:bCs/>
+          <w:i/>
+          <w:iCs/>
+          <w:u w:val="single"/>
+        </w:rPr>
+      </w:pPr>
+      <w:r>
+        <w:rPr>
+          <w:b/>
+          <w:bCs/>
+          <w:i/>
+          <w:iCs/>
+          <w:u w:val="single"/>
+        </w:rPr>
+        <w:t>Stack Area</w:t>
+      </w:r>
+    </w:p>
+    <w:p>
+      <w:pPr>
+        <w:pStyle w:val="ListParagraph"/>
+        <w:numPr>
+          <w:ilvl w:val="0"/>
+          <w:numId w:val="31"/>
+        </w:numPr>
+        <w:spacing w:after="0"/>
+        <w:rPr>
+          <w:b/>
+          <w:bCs/>
+          <w:i/>
+          <w:iCs/>
+          <w:u w:val="single"/>
+        </w:rPr>
+      </w:pPr>
+      <w:r>
+        <w:rPr>
+          <w:b/>
+          <w:bCs/>
+          <w:i/>
+          <w:iCs/>
+          <w:u w:val="single"/>
+        </w:rPr>
+        <w:t>PC Registers</w:t>
+      </w:r>
+    </w:p>
+    <w:p>
+      <w:pPr>
+        <w:pStyle w:val="ListParagraph"/>
+        <w:numPr>
+          <w:ilvl w:val="0"/>
+          <w:numId w:val="31"/>
+        </w:numPr>
+        <w:spacing w:after="0"/>
+        <w:rPr>
+          <w:b/>
+          <w:bCs/>
+          <w:i/>
+          <w:iCs/>
+          <w:u w:val="single"/>
+        </w:rPr>
+      </w:pPr>
+      <w:r>
+        <w:rPr>
+          <w:b/>
+          <w:bCs/>
+          <w:i/>
+          <w:iCs/>
+          <w:u w:val="single"/>
+        </w:rPr>
+        <w:t>Native methods stacks</w:t>
+      </w:r>
+    </w:p>
+    <w:p>
+      <w:pPr>
+        <w:pStyle w:val="ListParagraph"/>
+        <w:numPr>
+          <w:ilvl w:val="0"/>
+          <w:numId w:val="32"/>
+        </w:numPr>
+        <w:spacing w:after="0"/>
+        <w:rPr>
+          <w:b/>
+          <w:bCs/>
+          <w:i/>
+          <w:iCs/>
+        </w:rPr>
+      </w:pPr>
+      <w:r>
+        <w:rPr>
+          <w:b/>
+          <w:bCs/>
+          <w:i/>
+          <w:iCs/>
+        </w:rPr>
+        <w:t>Method Area:-</w:t>
+      </w:r>
+    </w:p>
+    <w:p>
+      <w:pPr>
+        <w:pStyle w:val="ListParagraph"/>
+        <w:numPr>
+          <w:ilvl w:val="0"/>
+          <w:numId w:val="26"/>
+        </w:numPr>
+        <w:spacing w:after="0"/>
+        <w:rPr>
+          <w:i/>
+          <w:iCs/>
+        </w:rPr>
+      </w:pPr>
+      <w:r>
+        <w:rPr>
+          <w:i/>
+          <w:iCs/>
+        </w:rPr>
+        <w:t>For every JVM one Method Area will be available.</w:t>
+      </w:r>
+    </w:p>
+    <w:p>
+      <w:pPr>
+        <w:pStyle w:val="ListParagraph"/>
+        <w:numPr>
+          <w:ilvl w:val="0"/>
+          <w:numId w:val="26"/>
+        </w:numPr>
+        <w:spacing w:after="0"/>
+        <w:rPr>
+          <w:i/>
+          <w:iCs/>
+        </w:rPr>
+      </w:pPr>
+      <w:r>
+        <w:rPr>
+          <w:i/>
+          <w:iCs/>
+        </w:rPr>
+        <w:t>Method area will be created at the time of JVM startup.</w:t>
+      </w:r>
+    </w:p>
+    <w:p>
+      <w:pPr>
+        <w:pStyle w:val="ListParagraph"/>
+        <w:numPr>
+          <w:ilvl w:val="0"/>
+          <w:numId w:val="26"/>
+        </w:numPr>
+        <w:spacing w:after="0"/>
+        <w:rPr>
+          <w:b/>
+          <w:bCs/>
+          <w:i/>
+          <w:iCs/>
+        </w:rPr>
+      </w:pPr>
+      <w:r>
+        <w:rPr>
+          <w:b/>
+          <w:bCs/>
+          <w:i/>
+          <w:iCs/>
+        </w:rPr>
+        <w:t>Inside method area , class-level binary data including static variables will be stored.</w:t>
+      </w:r>
+    </w:p>
+    <w:p>
+      <w:pPr>
+        <w:pStyle w:val="ListParagraph"/>
+        <w:numPr>
+          <w:ilvl w:val="0"/>
+          <w:numId w:val="26"/>
+        </w:numPr>
+        <w:spacing w:after="0"/>
+        <w:rPr>
+          <w:b/>
+          <w:bCs/>
+          <w:i/>
+          <w:iCs/>
+        </w:rPr>
+      </w:pPr>
+      <w:r>
+        <w:rPr>
+          <w:b/>
+          <w:bCs/>
+          <w:i/>
+          <w:iCs/>
+        </w:rPr>
+        <w:t>Constant pools of a class will be stored inside method area.</w:t>
+      </w:r>
+    </w:p>
+    <w:p>
+      <w:pPr>
+        <w:pStyle w:val="ListParagraph"/>
+        <w:numPr>
+          <w:ilvl w:val="0"/>
+          <w:numId w:val="26"/>
+        </w:numPr>
+        <w:spacing w:after="0"/>
+        <w:rPr>
+          <w:i/>
+          <w:iCs/>
+        </w:rPr>
+      </w:pPr>
+      <w:r>
+        <w:rPr>
+          <w:i/>
+          <w:iCs/>
+        </w:rPr>
+        <w:t>Method area can be accessed by multiple threads simultaneously, so it is not thread-safe.</w:t>
+      </w:r>
+    </w:p>
+    <w:p>
+      <w:pPr>
+        <w:pStyle w:val="ListParagraph"/>
+        <w:numPr>
+          <w:ilvl w:val="0"/>
+          <w:numId w:val="32"/>
+        </w:numPr>
+        <w:spacing w:after="0"/>
+        <w:rPr>
+          <w:b/>
+          <w:bCs/>
+          <w:i/>
+          <w:iCs/>
+        </w:rPr>
+      </w:pPr>
+      <w:r>
+        <w:rPr>
+          <w:b/>
+          <w:bCs/>
+          <w:i/>
+          <w:iCs/>
+        </w:rPr>
+        <w:t>Heap Area:-</w:t>
+      </w:r>
+    </w:p>
+    <w:p>
+      <w:pPr>
+        <w:pStyle w:val="ListParagraph"/>
+        <w:numPr>
+          <w:ilvl w:val="0"/>
+          <w:numId w:val="34"/>
+        </w:numPr>
+        <w:spacing w:after="0"/>
+        <w:rPr>
+          <w:i/>
+          <w:iCs/>
+        </w:rPr>
+      </w:pPr>
+      <w:r>
+        <w:rPr>
+          <w:i/>
+          <w:iCs/>
+        </w:rPr>
+        <w:t>For every JVM one Heap area is available.</w:t>
+      </w:r>
+    </w:p>
+    <w:p>
+      <w:pPr>
+        <w:pStyle w:val="ListParagraph"/>
+        <w:numPr>
+          <w:ilvl w:val="0"/>
+          <w:numId w:val="34"/>
+        </w:numPr>
+        <w:spacing w:after="0"/>
+        <w:rPr>
+          <w:i/>
+          <w:iCs/>
+        </w:rPr>
+      </w:pPr>
+      <w:r>
+        <w:rPr>
+          <w:i/>
+          <w:iCs/>
+        </w:rPr>
+        <w:t>It will be created at the time of JVM startup.</w:t>
+      </w:r>
+    </w:p>
+    <w:p>
+      <w:pPr>
+        <w:pStyle w:val="ListParagraph"/>
+        <w:numPr>
+          <w:ilvl w:val="0"/>
+          <w:numId w:val="34"/>
+        </w:numPr>
+        <w:spacing w:after="0"/>
+        <w:rPr>
+          <w:b/>
+          <w:bCs/>
+          <w:i/>
+          <w:iCs/>
+        </w:rPr>
+      </w:pPr>
+      <w:r>
+        <w:rPr>
+          <w:b/>
+          <w:bCs/>
+          <w:i/>
+          <w:iCs/>
+        </w:rPr>
+        <w:t>Objects and instanceVariables will be stored in Heap area.</w:t>
+      </w:r>
+    </w:p>
+    <w:p>
+      <w:pPr>
+        <w:pStyle w:val="ListParagraph"/>
+        <w:numPr>
+          <w:ilvl w:val="0"/>
+          <w:numId w:val="34"/>
+        </w:numPr>
+        <w:spacing w:after="0"/>
+        <w:rPr>
+          <w:b/>
+          <w:bCs/>
+          <w:i/>
+          <w:iCs/>
+        </w:rPr>
+      </w:pPr>
+      <w:r>
+        <w:rPr>
+          <w:b/>
+          <w:bCs/>
+          <w:i/>
+          <w:iCs/>
+        </w:rPr>
+        <w:t>Every array in java is object only , hence arrays also will be stored in Heap Area. It can accessed by multiple threads so data stored in Heap area is not Thread-safe</w:t>
+      </w:r>
+      <w:r>
+        <w:rPr>
+          <w:b/>
+          <w:bCs/>
+          <w:i/>
+          <w:iCs/>
+        </w:rPr>
+        <w:t>.</w:t>
+      </w:r>
+    </w:p>
+    <w:p>
+      <w:pPr>
+        <w:pStyle w:val="ListParagraph"/>
+        <w:numPr>
+          <w:ilvl w:val="0"/>
+          <w:numId w:val="34"/>
+        </w:numPr>
+        <w:spacing w:after="0"/>
+        <w:rPr>
+          <w:i/>
+          <w:iCs/>
+        </w:rPr>
+      </w:pPr>
+      <w:r>
+        <w:rPr>
+          <w:i/>
+          <w:iCs/>
+        </w:rPr>
+        <w:t>Basically whatever we create using new keyword will be stored in Heap Area only.</w:t>
+      </w:r>
+    </w:p>
+    <w:p>
+      <w:pPr>
+        <w:pStyle w:val="ListParagraph"/>
+        <w:numPr>
+          <w:ilvl w:val="0"/>
+          <w:numId w:val="34"/>
+        </w:numPr>
+        <w:spacing w:after="0"/>
+        <w:rPr>
+          <w:i/>
+          <w:iCs/>
+        </w:rPr>
+      </w:pPr>
+      <w:r>
+        <w:rPr>
+          <w:i/>
+          <w:iCs/>
+        </w:rPr>
+        <w:t>Heap memory is finite memory but on our requirement we can set Min and Max Heap Size.</w:t>
+      </w:r>
+    </w:p>
+    <w:p>
+      <w:pPr>
+        <w:spacing w:after="0"/>
+        <w:rPr>
+          <w:i/>
+          <w:iCs/>
+        </w:rPr>
+      </w:pPr>
+    </w:p>
+    <w:p>
+      <w:pPr>
+        <w:spacing w:after="0"/>
+        <w:ind w:left="720"/>
+        <w:rPr>
+          <w:b/>
+          <w:bCs/>
+          <w:i/>
+          <w:iCs/>
+        </w:rPr>
+      </w:pPr>
+      <w:r>
+        <w:rPr>
+          <w:b/>
+          <w:bCs/>
+          <w:i/>
+          <w:iCs/>
+        </w:rPr>
+        <w:t xml:space="preserve">Program </w:t>
+      </w:r>
+      <w:r>
+        <w:rPr>
+          <w:b/>
+          <w:bCs/>
+          <w:i/>
+          <w:iCs/>
+        </w:rPr>
+        <w:t>t</w:t>
+      </w:r>
+      <w:r>
+        <w:rPr>
+          <w:b/>
+          <w:bCs/>
+          <w:i/>
+          <w:iCs/>
+        </w:rPr>
+        <w:t xml:space="preserve">o display </w:t>
+      </w:r>
+      <w:r>
+        <w:rPr>
+          <w:b/>
+          <w:bCs/>
+          <w:i/>
+          <w:iCs/>
+        </w:rPr>
+        <w:t>Mmeory statistics of JVM:-</w:t>
+      </w:r>
+    </w:p>
+    <w:p>
+      <w:pPr>
+        <w:spacing w:after="0"/>
+        <w:ind w:left="720"/>
+        <w:rPr>
+          <w:i/>
+          <w:iCs/>
+        </w:rPr>
+      </w:pPr>
+      <w:r>
+        <w:rPr>
+          <w:i/>
+          <w:iCs/>
+        </w:rPr>
+        <w:t>Runtime r=Runtime.getRuntime();</w:t>
+      </w:r>
+      <w:r>
+        <w:rPr>
+          <w:i/>
+          <w:iCs/>
+        </w:rPr>
+        <w:tab/>
+        <w:t>//java.lang //Singleton class</w:t>
+      </w:r>
+    </w:p>
+    <w:p>
+      <w:pPr>
+        <w:spacing w:after="0"/>
+        <w:ind w:left="720"/>
+        <w:rPr>
+          <w:i/>
+          <w:iCs/>
+        </w:rPr>
+      </w:pPr>
+      <w:r>
+        <w:rPr>
+          <w:i/>
+          <w:iCs/>
+        </w:rPr>
+        <w:t>r.</w:t>
+      </w:r>
+      <w:r>
+        <w:rPr>
+          <w:b/>
+          <w:bCs/>
+          <w:i/>
+          <w:iCs/>
+        </w:rPr>
+        <w:t>maxMemory</w:t>
+      </w:r>
+      <w:r>
+        <w:rPr>
+          <w:i/>
+          <w:iCs/>
+        </w:rPr>
+        <w:t>();</w:t>
+      </w:r>
+    </w:p>
+    <w:p>
+      <w:pPr>
+        <w:spacing w:after="0"/>
+        <w:ind w:left="720"/>
+        <w:rPr>
+          <w:i/>
+          <w:iCs/>
+        </w:rPr>
+      </w:pPr>
+      <w:r>
+        <w:rPr>
+          <w:i/>
+          <w:iCs/>
+        </w:rPr>
+        <w:t>r.</w:t>
+      </w:r>
+      <w:r>
+        <w:rPr>
+          <w:b/>
+          <w:bCs/>
+          <w:i/>
+          <w:iCs/>
+        </w:rPr>
+        <w:t>totalMemory</w:t>
+      </w:r>
+      <w:r>
+        <w:rPr>
+          <w:i/>
+          <w:iCs/>
+        </w:rPr>
+        <w:t>();</w:t>
+      </w:r>
+    </w:p>
+    <w:p>
+      <w:pPr>
+        <w:spacing w:after="0"/>
+        <w:ind w:left="720"/>
+        <w:rPr>
+          <w:i/>
+          <w:iCs/>
+        </w:rPr>
+      </w:pPr>
+      <w:r>
+        <w:rPr>
+          <w:i/>
+          <w:iCs/>
+        </w:rPr>
+        <w:t>r.</w:t>
+      </w:r>
+      <w:r>
+        <w:rPr>
+          <w:b/>
+          <w:bCs/>
+          <w:i/>
+          <w:iCs/>
+        </w:rPr>
+        <w:t>freeMemory</w:t>
+      </w:r>
+      <w:r>
+        <w:rPr>
+          <w:i/>
+          <w:iCs/>
+        </w:rPr>
+        <w:t>();</w:t>
+      </w:r>
+    </w:p>
+    <w:p>
+      <w:pPr>
+        <w:spacing w:after="0"/>
+        <w:ind w:left="720"/>
+        <w:rPr>
+          <w:i/>
+          <w:iCs/>
+        </w:rPr>
+      </w:pPr>
+      <w:r>
+        <w:rPr>
+          <w:i/>
+          <w:iCs/>
+        </w:rPr>
+        <w:t>----------------------------Java command prompt----------------------------------------</w:t>
+      </w:r>
+    </w:p>
+    <w:p>
+      <w:pPr>
+        <w:spacing w:after="0"/>
+        <w:ind w:left="720"/>
+        <w:rPr>
+          <w:i/>
+          <w:iCs/>
+        </w:rPr>
+      </w:pPr>
+      <w:r>
+        <w:rPr>
+          <w:i/>
+          <w:iCs/>
+        </w:rPr>
+        <w:t xml:space="preserve">java -Xmx512m  _className_ </w:t>
+      </w:r>
+      <w:r>
+        <w:rPr>
+          <w:i/>
+          <w:iCs/>
+        </w:rPr>
+        <w:sym w:font="Wingdings" w:char="F0E0"/>
+      </w:r>
+      <w:r>
+        <w:rPr>
+          <w:i/>
+          <w:iCs/>
+        </w:rPr>
+        <w:t xml:space="preserve">  Sets Max memory to 512 MB</w:t>
+      </w:r>
+    </w:p>
+    <w:p>
+      <w:pPr>
+        <w:spacing w:after="0"/>
+        <w:ind w:left="720"/>
+        <w:rPr>
+          <w:i/>
+          <w:iCs/>
+        </w:rPr>
+      </w:pPr>
+      <w:r>
+        <w:rPr>
+          <w:i/>
+          <w:iCs/>
+        </w:rPr>
+        <w:t xml:space="preserve">java -Xms64m  _className_ </w:t>
+      </w:r>
+      <w:r>
+        <w:rPr>
+          <w:i/>
+          <w:iCs/>
+        </w:rPr>
+        <w:sym w:font="Wingdings" w:char="F0E0"/>
+      </w:r>
+      <w:r>
+        <w:rPr>
+          <w:i/>
+          <w:iCs/>
+        </w:rPr>
+        <w:t xml:space="preserve"> Sets Min memory to 64 MB</w:t>
+      </w:r>
+    </w:p>
+    <w:p>
+      <w:pPr>
+        <w:pStyle w:val="ListParagraph"/>
+        <w:numPr>
+          <w:ilvl w:val="0"/>
+          <w:numId w:val="32"/>
+        </w:numPr>
+        <w:spacing w:after="0"/>
+        <w:rPr>
+          <w:b/>
+          <w:bCs/>
+          <w:i/>
+          <w:iCs/>
+        </w:rPr>
+      </w:pPr>
+      <w:r>
+        <w:rPr>
+          <w:b/>
+          <w:bCs/>
+          <w:i/>
+          <w:iCs/>
+        </w:rPr>
+        <w:t>Stack Me</w:t>
+      </w:r>
+      <w:r>
+        <w:rPr>
+          <w:b/>
+          <w:bCs/>
+          <w:i/>
+          <w:iCs/>
+        </w:rPr>
+        <w:t>m</w:t>
+      </w:r>
+      <w:r>
+        <w:rPr>
+          <w:b/>
+          <w:bCs/>
+          <w:i/>
+          <w:iCs/>
+        </w:rPr>
+        <w:t>ory</w:t>
+      </w:r>
+      <w:r>
+        <w:rPr>
+          <w:b/>
+          <w:bCs/>
+          <w:i/>
+          <w:iCs/>
+        </w:rPr>
+        <w:t xml:space="preserve"> Area:-</w:t>
+      </w:r>
+    </w:p>
+    <w:p>
+      <w:pPr>
+        <w:pStyle w:val="ListParagraph"/>
+        <w:numPr>
+          <w:ilvl w:val="0"/>
+          <w:numId w:val="35"/>
+        </w:numPr>
+        <w:spacing w:after="0"/>
+        <w:rPr>
+          <w:b/>
+          <w:bCs/>
+          <w:i/>
+          <w:iCs/>
+        </w:rPr>
+      </w:pPr>
+      <w:r>
+        <w:rPr>
+          <w:i/>
+          <w:iCs/>
+        </w:rPr>
+        <w:t xml:space="preserve">For every thread JVM will create a separate stack at the time of Thread creation. </w:t>
+      </w:r>
+      <w:r>
+        <w:rPr>
+          <w:b/>
+          <w:bCs/>
+          <w:i/>
+          <w:iCs/>
+        </w:rPr>
+        <w:t>Each and every method call performed by that thread will be stored in Stack. Including localVariables also.</w:t>
+      </w:r>
+    </w:p>
+    <w:p>
+      <w:pPr>
+        <w:pStyle w:val="ListParagraph"/>
+        <w:numPr>
+          <w:ilvl w:val="0"/>
+          <w:numId w:val="35"/>
+        </w:numPr>
+        <w:spacing w:after="0"/>
+        <w:rPr>
+          <w:i/>
+          <w:iCs/>
+        </w:rPr>
+      </w:pPr>
+      <w:r>
+        <w:rPr>
+          <w:i/>
+          <w:iCs/>
+        </w:rPr>
+        <w:t>After completing the method the corresponding entry from stack will be removed.</w:t>
+      </w:r>
+    </w:p>
+    <w:p>
+      <w:pPr>
+        <w:pStyle w:val="ListParagraph"/>
+        <w:numPr>
+          <w:ilvl w:val="0"/>
+          <w:numId w:val="35"/>
+        </w:numPr>
+        <w:spacing w:after="0"/>
+        <w:rPr>
+          <w:i/>
+          <w:iCs/>
+        </w:rPr>
+      </w:pPr>
+      <w:r>
+        <w:rPr>
+          <w:i/>
+          <w:iCs/>
+        </w:rPr>
+        <w:t>After completing all methods calls the Stack will become empty and that empty stack will be destroyed by JVM. Just before terminating the thread.</w:t>
+      </w:r>
+    </w:p>
+    <w:p>
+      <w:pPr>
+        <w:pStyle w:val="ListParagraph"/>
+        <w:numPr>
+          <w:ilvl w:val="0"/>
+          <w:numId w:val="35"/>
+        </w:numPr>
+        <w:spacing w:after="0"/>
+        <w:rPr>
+          <w:i/>
+          <w:iCs/>
+        </w:rPr>
+      </w:pPr>
+      <w:r>
+        <w:rPr>
+          <w:i/>
+          <w:iCs/>
+        </w:rPr>
+        <w:t xml:space="preserve">Main() -&gt;m1()-&gt; m2() Stack trace </w:t>
+      </w:r>
+    </w:p>
+    <w:p>
+      <w:pPr>
+        <w:pStyle w:val="ListParagraph"/>
+        <w:numPr>
+          <w:ilvl w:val="0"/>
+          <w:numId w:val="35"/>
+        </w:numPr>
+        <w:spacing w:after="0"/>
+        <w:rPr>
+          <w:i/>
+          <w:iCs/>
+        </w:rPr>
+      </w:pPr>
+      <w:r>
+        <w:rPr>
+          <w:i/>
+          <w:iCs/>
+        </w:rPr>
+        <w:t>This data is thread safe as the corresponding thread only can access the above Stack trace.</w:t>
+      </w:r>
+    </w:p>
+    <w:p>
+      <w:pPr>
+        <w:pStyle w:val="ListParagraph"/>
+        <w:numPr>
+          <w:ilvl w:val="0"/>
+          <w:numId w:val="32"/>
+        </w:numPr>
+        <w:spacing w:after="0"/>
+        <w:rPr>
+          <w:b/>
+          <w:bCs/>
+          <w:i/>
+          <w:iCs/>
+        </w:rPr>
+      </w:pPr>
+      <w:r>
+        <w:rPr>
+          <w:b/>
+          <w:bCs/>
+          <w:i/>
+          <w:iCs/>
+        </w:rPr>
+        <w:t xml:space="preserve">PC </w:t>
+      </w:r>
+      <w:r>
+        <w:rPr>
+          <w:b/>
+          <w:bCs/>
+          <w:i/>
+          <w:iCs/>
+        </w:rPr>
+        <w:t xml:space="preserve">(Program Counter) </w:t>
+      </w:r>
+      <w:r>
+        <w:rPr>
+          <w:b/>
+          <w:bCs/>
+          <w:i/>
+          <w:iCs/>
+        </w:rPr>
+        <w:t>Registers:-</w:t>
+      </w:r>
+    </w:p>
+    <w:p>
+      <w:pPr>
+        <w:pStyle w:val="ListParagraph"/>
+        <w:numPr>
+          <w:ilvl w:val="1"/>
+          <w:numId w:val="32"/>
+        </w:numPr>
+        <w:spacing w:after="0"/>
+        <w:rPr>
+          <w:i/>
+          <w:iCs/>
+        </w:rPr>
+      </w:pPr>
+      <w:r>
+        <w:rPr>
+          <w:i/>
+          <w:iCs/>
+        </w:rPr>
+        <w:t>For every thread a separate PC Register will be created at time of thread creation.</w:t>
+      </w:r>
+    </w:p>
+    <w:p>
+      <w:pPr>
+        <w:pStyle w:val="ListParagraph"/>
+        <w:numPr>
+          <w:ilvl w:val="1"/>
+          <w:numId w:val="32"/>
+        </w:numPr>
+        <w:spacing w:after="0"/>
+        <w:rPr>
+          <w:b/>
+          <w:bCs/>
+          <w:i/>
+          <w:iCs/>
+        </w:rPr>
+      </w:pPr>
+      <w:r>
+        <w:rPr>
+          <w:b/>
+          <w:bCs/>
+          <w:i/>
+          <w:iCs/>
+        </w:rPr>
+        <w:t>PC Registers contains address of current executing instruction.</w:t>
+      </w:r>
+    </w:p>
+    <w:p>
+      <w:pPr>
+        <w:pStyle w:val="ListParagraph"/>
+        <w:numPr>
+          <w:ilvl w:val="1"/>
+          <w:numId w:val="32"/>
+        </w:numPr>
+        <w:spacing w:after="0"/>
+        <w:rPr>
+          <w:b/>
+          <w:bCs/>
+          <w:i/>
+          <w:iCs/>
+        </w:rPr>
+      </w:pPr>
+      <w:r>
+        <w:rPr>
+          <w:b/>
+          <w:bCs/>
+          <w:i/>
+          <w:iCs/>
+        </w:rPr>
+        <w:t>Once instruction execution completes automatically PC Register will be incremented to hold address of next instruction.</w:t>
+      </w:r>
+    </w:p>
+    <w:p>
+      <w:pPr>
+        <w:pStyle w:val="ListParagraph"/>
+        <w:numPr>
+          <w:ilvl w:val="0"/>
+          <w:numId w:val="32"/>
+        </w:numPr>
+        <w:spacing w:after="0"/>
+        <w:rPr>
+          <w:b/>
+          <w:bCs/>
+          <w:i/>
+          <w:iCs/>
+        </w:rPr>
+      </w:pPr>
+      <w:r>
+        <w:rPr>
+          <w:b/>
+          <w:bCs/>
+          <w:i/>
+          <w:iCs/>
+        </w:rPr>
+        <w:lastRenderedPageBreak/>
+        <w:t>Native Method Stack:-</w:t>
+      </w:r>
+    </w:p>
+    <w:p>
+      <w:pPr>
+        <w:pStyle w:val="ListParagraph"/>
+        <w:numPr>
+          <w:ilvl w:val="0"/>
+          <w:numId w:val="36"/>
+        </w:numPr>
+        <w:spacing w:after="0"/>
+        <w:rPr>
+          <w:i/>
+          <w:iCs/>
+        </w:rPr>
+      </w:pPr>
+      <w:r>
+        <w:rPr>
+          <w:i/>
+          <w:iCs/>
+        </w:rPr>
+        <w:t>For every thread JVM will create separate native method stack.</w:t>
+      </w:r>
+    </w:p>
+    <w:p>
+      <w:pPr>
+        <w:pStyle w:val="ListParagraph"/>
+        <w:numPr>
+          <w:ilvl w:val="0"/>
+          <w:numId w:val="36"/>
+        </w:numPr>
+        <w:spacing w:after="0"/>
+        <w:rPr>
+          <w:b/>
+          <w:bCs/>
+          <w:i/>
+          <w:iCs/>
+        </w:rPr>
+      </w:pPr>
+      <w:r>
+        <w:rPr>
+          <w:b/>
+          <w:bCs/>
+          <w:i/>
+          <w:iCs/>
+        </w:rPr>
+        <w:t>All native method calls invoked by Thread will be stored in corresponding native method stack.</w:t>
+      </w:r>
+      <w:r>
+        <w:rPr>
+          <w:b/>
+          <w:bCs/>
+          <w:i/>
+          <w:iCs/>
+        </w:rPr>
+        <w:t xml:space="preserve"> </w:t>
+      </w:r>
+      <w:r>
+        <w:rPr>
+          <w:i/>
+          <w:iCs/>
+        </w:rPr>
+        <w:t>Like hashcode(), wait()</w:t>
+      </w:r>
+    </w:p>
+    <w:p>
+      <w:pPr>
+        <w:spacing w:after="0"/>
+        <w:rPr>
+          <w:b/>
+          <w:bCs/>
+          <w:i/>
+          <w:iCs/>
+        </w:rPr>
+      </w:pPr>
+      <w:r>
+        <w:rPr>
+          <w:b/>
+          <w:bCs/>
+          <w:i/>
+          <w:iCs/>
+        </w:rPr>
+        <w:t xml:space="preserve">For Every JVM execution:- </w:t>
+      </w:r>
+    </w:p>
+    <w:p>
+      <w:pPr>
+        <w:pStyle w:val="ListParagraph"/>
+        <w:numPr>
+          <w:ilvl w:val="0"/>
+          <w:numId w:val="37"/>
+        </w:numPr>
+        <w:spacing w:after="0"/>
+        <w:rPr>
+          <w:i/>
+          <w:iCs/>
+        </w:rPr>
+      </w:pPr>
+      <w:r>
+        <w:rPr>
+          <w:i/>
+          <w:iCs/>
+        </w:rPr>
+        <w:t xml:space="preserve">1 </w:t>
+      </w:r>
+      <w:r>
+        <w:rPr>
+          <w:i/>
+          <w:iCs/>
+        </w:rPr>
+        <w:t>Heap Area</w:t>
+      </w:r>
+      <w:r>
+        <w:rPr>
+          <w:i/>
+          <w:iCs/>
+        </w:rPr>
+        <w:t xml:space="preserve"> </w:t>
+      </w:r>
+      <w:r>
+        <w:rPr>
+          <w:i/>
+          <w:iCs/>
+        </w:rPr>
+        <w:t>(instance variables/ Globally created objects)</w:t>
+      </w:r>
+    </w:p>
+    <w:p>
+      <w:pPr>
+        <w:pStyle w:val="ListParagraph"/>
+        <w:numPr>
+          <w:ilvl w:val="0"/>
+          <w:numId w:val="37"/>
+        </w:numPr>
+        <w:spacing w:after="0"/>
+        <w:rPr>
+          <w:i/>
+          <w:iCs/>
+        </w:rPr>
+      </w:pPr>
+      <w:r>
+        <w:rPr>
+          <w:i/>
+          <w:iCs/>
+        </w:rPr>
+        <w:t xml:space="preserve">1 </w:t>
+      </w:r>
+      <w:r>
+        <w:rPr>
+          <w:i/>
+          <w:iCs/>
+        </w:rPr>
+        <w:t>Method Area</w:t>
+      </w:r>
+      <w:r>
+        <w:rPr>
+          <w:i/>
+          <w:iCs/>
+        </w:rPr>
+        <w:t xml:space="preserve"> (static variables)</w:t>
+      </w:r>
+    </w:p>
+    <w:p>
+      <w:pPr>
+        <w:spacing w:after="0"/>
+        <w:rPr>
+          <w:b/>
+          <w:bCs/>
+          <w:i/>
+          <w:iCs/>
+        </w:rPr>
+      </w:pPr>
+      <w:r>
+        <w:rPr>
+          <w:b/>
+          <w:bCs/>
+          <w:i/>
+          <w:iCs/>
+        </w:rPr>
+        <w:t>For Every Thread:-</w:t>
+      </w:r>
+    </w:p>
+    <w:p>
+      <w:pPr>
+        <w:pStyle w:val="ListParagraph"/>
+        <w:numPr>
+          <w:ilvl w:val="0"/>
+          <w:numId w:val="38"/>
+        </w:numPr>
+        <w:spacing w:after="0"/>
+        <w:rPr>
+          <w:i/>
+          <w:iCs/>
+        </w:rPr>
+      </w:pPr>
+      <w:r>
+        <w:rPr>
+          <w:i/>
+          <w:iCs/>
+        </w:rPr>
+        <w:t>1 Stack Area / Thread</w:t>
+      </w:r>
+      <w:r>
+        <w:rPr>
+          <w:i/>
+          <w:iCs/>
+        </w:rPr>
+        <w:t xml:space="preserve">  (Local variables)</w:t>
+      </w:r>
+    </w:p>
+    <w:p>
+      <w:pPr>
+        <w:pStyle w:val="ListParagraph"/>
+        <w:numPr>
+          <w:ilvl w:val="0"/>
+          <w:numId w:val="38"/>
+        </w:numPr>
+        <w:spacing w:after="0"/>
+        <w:rPr>
+          <w:i/>
+          <w:iCs/>
+        </w:rPr>
+      </w:pPr>
+      <w:r>
+        <w:rPr>
+          <w:i/>
+          <w:iCs/>
+        </w:rPr>
+        <w:t>1 PC Register / Thread</w:t>
+      </w:r>
+    </w:p>
+    <w:p>
+      <w:pPr>
+        <w:pStyle w:val="ListParagraph"/>
+        <w:numPr>
+          <w:ilvl w:val="0"/>
+          <w:numId w:val="38"/>
+        </w:numPr>
+        <w:pBdr>
+          <w:bottom w:val="single" w:sz="6" w:space="1" w:color="auto"/>
+        </w:pBdr>
+        <w:spacing w:after="0"/>
+        <w:rPr>
+          <w:i/>
+          <w:iCs/>
+        </w:rPr>
+      </w:pPr>
+      <w:r>
+        <w:rPr>
+          <w:i/>
+          <w:iCs/>
+        </w:rPr>
+        <w:t>1 Native Method Stack  / Thread</w:t>
+      </w:r>
+    </w:p>
+    <w:p>
+      <w:pPr>
+        <w:spacing w:after="0"/>
+        <w:rPr>
+          <w:b/>
+          <w:bCs/>
+          <w:i/>
+          <w:iCs/>
+          <w:u w:val="single"/>
+        </w:rPr>
+      </w:pPr>
+      <w:r>
+        <w:rPr>
+          <w:b/>
+          <w:bCs/>
+          <w:i/>
+          <w:iCs/>
+          <w:u w:val="single"/>
+        </w:rPr>
+        <w:t>Execution Engines</w:t>
+      </w:r>
+      <w:r>
+        <w:rPr>
+          <w:b/>
+          <w:bCs/>
+          <w:i/>
+          <w:iCs/>
+          <w:u w:val="single"/>
+        </w:rPr>
+        <w:t>:-</w:t>
+      </w:r>
+    </w:p>
+    <w:p>
+      <w:pPr>
+        <w:pStyle w:val="ListParagraph"/>
+        <w:numPr>
+          <w:ilvl w:val="0"/>
+          <w:numId w:val="39"/>
+        </w:numPr>
+        <w:spacing w:after="0"/>
+        <w:rPr>
+          <w:i/>
+          <w:iCs/>
+        </w:rPr>
+      </w:pPr>
+      <w:r>
+        <w:rPr>
+          <w:i/>
+          <w:iCs/>
+        </w:rPr>
+        <w:t>This is central component of JVM. It is responsible to execute java .class files</w:t>
+      </w:r>
+    </w:p>
+    <w:p>
+      <w:pPr>
+        <w:pStyle w:val="ListParagraph"/>
+        <w:numPr>
+          <w:ilvl w:val="0"/>
+          <w:numId w:val="39"/>
+        </w:numPr>
+        <w:spacing w:after="0"/>
+        <w:rPr>
+          <w:i/>
+          <w:iCs/>
+        </w:rPr>
+      </w:pPr>
+      <w:r>
+        <w:rPr>
+          <w:i/>
+          <w:iCs/>
+        </w:rPr>
+        <w:t>It mainly contains 2 components :-</w:t>
+      </w:r>
+    </w:p>
+    <w:p>
+      <w:pPr>
+        <w:pStyle w:val="ListParagraph"/>
+        <w:numPr>
+          <w:ilvl w:val="1"/>
+          <w:numId w:val="39"/>
+        </w:numPr>
+        <w:spacing w:after="0"/>
+        <w:rPr>
+          <w:i/>
+          <w:iCs/>
+        </w:rPr>
+      </w:pPr>
+      <w:r>
+        <w:rPr>
+          <w:i/>
+          <w:iCs/>
+        </w:rPr>
+        <w:t>Interpreter</w:t>
+      </w:r>
+    </w:p>
+    <w:p>
+      <w:pPr>
+        <w:pStyle w:val="ListParagraph"/>
+        <w:numPr>
+          <w:ilvl w:val="1"/>
+          <w:numId w:val="39"/>
+        </w:numPr>
+        <w:spacing w:after="0"/>
+        <w:rPr>
+          <w:i/>
+          <w:iCs/>
+        </w:rPr>
+      </w:pPr>
+      <w:r>
+        <w:rPr>
+          <w:i/>
+          <w:iCs/>
+        </w:rPr>
+        <w:t>JIT Compiler</w:t>
+      </w:r>
+    </w:p>
+    <w:p>
+      <w:pPr>
+        <w:pStyle w:val="ListParagraph"/>
+        <w:numPr>
+          <w:ilvl w:val="1"/>
+          <w:numId w:val="39"/>
+        </w:numPr>
+        <w:spacing w:after="0"/>
+        <w:rPr>
+          <w:i/>
+          <w:iCs/>
+        </w:rPr>
+      </w:pPr>
+      <w:r>
+        <w:rPr>
+          <w:i/>
+          <w:iCs/>
+        </w:rPr>
+        <w:t>Garbage Collector(GC)</w:t>
+      </w:r>
+    </w:p>
+    <w:p>
+      <w:pPr>
+        <w:pStyle w:val="ListParagraph"/>
+        <w:numPr>
+          <w:ilvl w:val="0"/>
+          <w:numId w:val="40"/>
+        </w:numPr>
+        <w:spacing w:after="0"/>
+        <w:rPr>
+          <w:b/>
+          <w:bCs/>
+          <w:i/>
+          <w:iCs/>
+        </w:rPr>
+      </w:pPr>
+      <w:r>
+        <w:rPr>
+          <w:b/>
+          <w:bCs/>
+          <w:i/>
+          <w:iCs/>
+        </w:rPr>
+        <w:t>Interpreter:-</w:t>
+      </w:r>
+    </w:p>
+    <w:p>
+      <w:pPr>
+        <w:pStyle w:val="ListParagraph"/>
+        <w:numPr>
+          <w:ilvl w:val="0"/>
+          <w:numId w:val="41"/>
+        </w:numPr>
+        <w:spacing w:after="0"/>
+        <w:rPr>
+          <w:i/>
+          <w:iCs/>
+        </w:rPr>
+      </w:pPr>
+      <w:r>
+        <w:rPr>
+          <w:i/>
+          <w:iCs/>
+        </w:rPr>
+        <w:t>It is responsibleto read bytecode and interpret into machine code(binary code) and execute that line-by-line.</w:t>
+      </w:r>
+    </w:p>
+    <w:p>
+      <w:pPr>
+        <w:pStyle w:val="ListParagraph"/>
+        <w:numPr>
+          <w:ilvl w:val="0"/>
+          <w:numId w:val="41"/>
+        </w:numPr>
+        <w:spacing w:after="0"/>
+        <w:rPr>
+          <w:i/>
+          <w:iCs/>
+        </w:rPr>
+      </w:pPr>
+      <w:r>
+        <w:rPr>
+          <w:i/>
+          <w:iCs/>
+        </w:rPr>
+        <w:t xml:space="preserve">The problem with interpreter is , it interprets everytime even same method invoked multiple times, </w:t>
+      </w:r>
+      <w:r>
+        <w:rPr>
+          <w:b/>
+          <w:bCs/>
+          <w:i/>
+          <w:iCs/>
+        </w:rPr>
+        <w:t>that reduces performance of system</w:t>
+      </w:r>
+      <w:r>
+        <w:rPr>
+          <w:i/>
+          <w:iCs/>
+        </w:rPr>
+        <w:t>.</w:t>
+      </w:r>
+    </w:p>
+    <w:p>
+      <w:pPr>
+        <w:pStyle w:val="ListParagraph"/>
+        <w:numPr>
+          <w:ilvl w:val="0"/>
+          <w:numId w:val="41"/>
+        </w:numPr>
+        <w:spacing w:after="0"/>
+        <w:rPr>
+          <w:b/>
+          <w:bCs/>
+          <w:i/>
+          <w:iCs/>
+        </w:rPr>
+      </w:pPr>
+      <w:r>
+        <w:rPr>
+          <w:i/>
+          <w:iCs/>
+        </w:rPr>
+        <w:t xml:space="preserve">To overcome this problem </w:t>
+      </w:r>
+      <w:r>
+        <w:rPr>
+          <w:b/>
+          <w:bCs/>
+          <w:i/>
+          <w:iCs/>
+        </w:rPr>
+        <w:t xml:space="preserve">sun people </w:t>
+      </w:r>
+      <w:r>
+        <w:rPr>
+          <w:b/>
+          <w:bCs/>
+          <w:i/>
+          <w:iCs/>
+        </w:rPr>
+        <w:t>introduced</w:t>
+      </w:r>
+      <w:r>
+        <w:rPr>
+          <w:b/>
+          <w:bCs/>
+          <w:i/>
+          <w:iCs/>
+        </w:rPr>
+        <w:t xml:space="preserve"> JIT Compiler in 1.1 version</w:t>
+      </w:r>
+    </w:p>
+    <w:p>
+      <w:pPr>
+        <w:spacing w:after="0"/>
+        <w:rPr>
+          <w:b/>
+          <w:bCs/>
+          <w:i/>
+          <w:iCs/>
+        </w:rPr>
+      </w:pPr>
+    </w:p>
+    <w:p>
+      <w:pPr>
+        <w:pStyle w:val="ListParagraph"/>
+        <w:numPr>
+          <w:ilvl w:val="0"/>
+          <w:numId w:val="40"/>
+        </w:numPr>
+        <w:spacing w:after="0"/>
+        <w:rPr>
+          <w:b/>
+          <w:bCs/>
+          <w:i/>
+          <w:iCs/>
+        </w:rPr>
+      </w:pPr>
+      <w:r>
+        <w:rPr>
+          <w:b/>
+          <w:bCs/>
+          <w:i/>
+          <w:iCs/>
+        </w:rPr>
+        <w:t>JIT Compiler:-</w:t>
+      </w:r>
+    </w:p>
+    <w:p>
+      <w:pPr>
+        <w:pStyle w:val="ListParagraph"/>
+        <w:numPr>
+          <w:ilvl w:val="0"/>
+          <w:numId w:val="42"/>
+        </w:numPr>
+        <w:spacing w:after="0"/>
+        <w:rPr>
+          <w:i/>
+          <w:iCs/>
+        </w:rPr>
+      </w:pPr>
+      <w:r>
+        <w:rPr>
+          <w:i/>
+          <w:iCs/>
+        </w:rPr>
+        <w:t>The main purpose of JIT Compiler is to improve performance.</w:t>
+      </w:r>
+    </w:p>
+    <w:p>
+      <w:pPr>
+        <w:pStyle w:val="ListParagraph"/>
+        <w:numPr>
+          <w:ilvl w:val="0"/>
+          <w:numId w:val="42"/>
+        </w:numPr>
+        <w:spacing w:after="0"/>
+        <w:rPr>
+          <w:i/>
+          <w:iCs/>
+        </w:rPr>
+      </w:pPr>
+      <w:r>
+        <w:rPr>
+          <w:i/>
+          <w:iCs/>
+        </w:rPr>
+        <w:t>Internally JIT Compiler maintains separate count for every method.</w:t>
+      </w:r>
+    </w:p>
+    <w:p>
+      <w:pPr>
+        <w:pStyle w:val="ListParagraph"/>
+        <w:numPr>
+          <w:ilvl w:val="0"/>
+          <w:numId w:val="42"/>
+        </w:numPr>
+        <w:spacing w:after="0"/>
+        <w:rPr>
+          <w:i/>
+          <w:iCs/>
+        </w:rPr>
+      </w:pPr>
+      <w:r>
+        <w:rPr>
+          <w:i/>
+          <w:iCs/>
+        </w:rPr>
+        <w:t>Whenever JVM come across any method call first the method will be interpreted normally by interpreter and then JIT Compiler implements corresponding count variable.This process will continue for every method.</w:t>
+      </w:r>
+    </w:p>
+    <w:p>
+      <w:pPr>
+        <w:pStyle w:val="ListParagraph"/>
+        <w:numPr>
+          <w:ilvl w:val="0"/>
+          <w:numId w:val="42"/>
+        </w:numPr>
+        <w:spacing w:after="0"/>
+        <w:rPr>
+          <w:i/>
+          <w:iCs/>
+        </w:rPr>
+      </w:pPr>
+      <w:r>
+        <w:rPr>
+          <w:i/>
+          <w:iCs/>
+        </w:rPr>
+        <w:t>Once if any method count reaches a threshhold value, then JIT compiler identifies that method is repeatedly used method. Such methods are called hotspots.</w:t>
+      </w:r>
+    </w:p>
+    <w:p>
+      <w:pPr>
+        <w:pStyle w:val="ListParagraph"/>
+        <w:numPr>
+          <w:ilvl w:val="0"/>
+          <w:numId w:val="42"/>
+        </w:numPr>
+        <w:spacing w:after="0"/>
+        <w:rPr>
+          <w:i/>
+          <w:iCs/>
+        </w:rPr>
+      </w:pPr>
+      <w:r>
+        <w:rPr>
+          <w:i/>
+          <w:iCs/>
+        </w:rPr>
+        <w:t>Immediately JIT compiler compiles that method and generates corresponding native code.</w:t>
+      </w:r>
+    </w:p>
+    <w:p>
+      <w:pPr>
+        <w:pStyle w:val="ListParagraph"/>
+        <w:numPr>
+          <w:ilvl w:val="0"/>
+          <w:numId w:val="42"/>
+        </w:numPr>
+        <w:spacing w:after="0"/>
+        <w:rPr>
+          <w:i/>
+          <w:iCs/>
+        </w:rPr>
+      </w:pPr>
+      <w:r>
+        <w:rPr>
+          <w:i/>
+          <w:iCs/>
+        </w:rPr>
+        <w:t>So next time JVM comes across that method call , so then JVM uses that native code directly instead of interpreting again and again.</w:t>
+      </w:r>
+    </w:p>
+    <w:p>
+      <w:pPr>
+        <w:pStyle w:val="ListParagraph"/>
+        <w:numPr>
+          <w:ilvl w:val="0"/>
+          <w:numId w:val="42"/>
+        </w:numPr>
+        <w:spacing w:after="0"/>
+        <w:rPr>
+          <w:b/>
+          <w:bCs/>
+          <w:i/>
+          <w:iCs/>
+          <w:u w:val="single"/>
+        </w:rPr>
+      </w:pPr>
+      <w:r>
+        <w:rPr>
+          <w:i/>
+          <w:iCs/>
+        </w:rPr>
+        <w:t>S</w:t>
+      </w:r>
+      <w:r>
+        <w:rPr>
+          <w:i/>
+          <w:iCs/>
+        </w:rPr>
+        <w:t>o</w:t>
+      </w:r>
+      <w:r>
+        <w:rPr>
+          <w:i/>
+          <w:iCs/>
+        </w:rPr>
+        <w:t xml:space="preserve"> that performance of system will be improved. Threshhold count varies from JVM </w:t>
+      </w:r>
+      <w:r>
+        <w:rPr>
+          <w:b/>
+          <w:bCs/>
+          <w:i/>
+          <w:iCs/>
+          <w:u w:val="single"/>
+        </w:rPr>
+        <w:t>to JVM.</w:t>
+      </w:r>
+    </w:p>
+    <w:p>
+      <w:pPr>
+        <w:pStyle w:val="ListParagraph"/>
+        <w:numPr>
+          <w:ilvl w:val="0"/>
+          <w:numId w:val="42"/>
+        </w:numPr>
+        <w:spacing w:after="0"/>
+        <w:rPr>
+          <w:b/>
+          <w:bCs/>
+          <w:i/>
+          <w:iCs/>
+          <w:u w:val="single"/>
+        </w:rPr>
+      </w:pPr>
+      <w:r>
+        <w:rPr>
+          <w:i/>
+          <w:iCs/>
+        </w:rPr>
+        <w:t>Jit compilation is applicable only for repeatedly required methods and not for every method.</w:t>
+      </w:r>
+    </w:p>
+    <w:p>
+      <w:pPr>
+        <w:spacing w:after="0"/>
+        <w:rPr>
+          <w:i/>
+          <w:iCs/>
+        </w:rPr>
+      </w:pPr>
+      <w:r>
+        <w:rPr>
+          <w:b/>
+          <w:bCs/>
+          <w:i/>
+          <w:iCs/>
+          <w:u w:val="single"/>
+        </w:rPr>
+        <w:t>Note:</w:t>
+      </w:r>
+    </w:p>
+    <w:p>
+      <w:pPr>
+        <w:spacing w:after="0"/>
+        <w:rPr>
+          <w:i/>
+          <w:iCs/>
+        </w:rPr>
+      </w:pPr>
+      <w:r>
+        <w:rPr>
+          <w:i/>
+          <w:iCs/>
+        </w:rPr>
+        <w:t xml:space="preserve"> Internally </w:t>
+      </w:r>
+      <w:r>
+        <w:rPr>
+          <w:b/>
+          <w:bCs/>
+          <w:i/>
+          <w:iCs/>
+        </w:rPr>
+        <w:t>profiler (part of JVM)</w:t>
+      </w:r>
+      <w:r>
+        <w:rPr>
+          <w:i/>
+          <w:iCs/>
+        </w:rPr>
+        <w:t xml:space="preserve"> is responsible to identify hotspots( Repeatedly used methods)</w:t>
+      </w:r>
     </w:p>
     <w:p>
       <w:pPr>
@@ -3879,6 +7962,119 @@
 <file path=word/numbering.xml><?xml version="1.0" encoding="utf-8"?>
 <w:numbering xmlns:wpc="http://schemas.microsoft.com/office/word/2010/wordprocessingCanvas" xmlns:cx="http://schemas.microsoft.com/office/drawing/2014/chartex" xmlns:cx1="http://schemas.microsoft.com/office/drawing/2015/9/8/chartex" xmlns:cx2="http://schemas.microsoft.com/office/drawing/2015/10/21/chartex" xmlns:cx3="http://schemas.microsoft.com/office/drawing/2016/5/9/chartex" xmlns:cx4="http://schemas.microsoft.com/office/drawing/2016/5/10/chartex" xmlns:cx5="http://schemas.microsoft.com/office/drawing/2016/5/11/chartex" xmlns:cx6="http://schemas.microsoft.com/office/drawing/2016/5/12/chartex" xmlns:cx7="http://schemas.microsoft.com/office/drawing/2016/5/13/chartex" xmlns:cx8="http://schemas.microsoft.com/office/drawing/2016/5/14/chartex" xmlns:mc="http://schemas.openxmlformats.org/markup-compatibility/2006" xmlns:aink="http://schemas.microsoft.com/office/drawing/2016/ink" xmlns:am3d="http://schemas.microsoft.com/office/drawing/2017/model3d" xmlns:o="urn:schemas-microsoft-com:office:office" xmlns:oel="http://schemas.microsoft.com/office/2019/extlst" xmlns:r="http://schemas.openxmlformats.org/officeDocument/2006/relationships" xmlns:m="http://schemas.openxmlformats.org/officeDocument/2006/math" xmlns:v="urn:schemas-microsoft-com:vml" xmlns:wp14="http://schemas.microsoft.com/office/word/2010/wordprocessingDrawing" xmlns:wp="http://schemas.openxmlformats.org/drawingml/2006/wordprocessingDrawing" xmlns:w10="urn:schemas-microsoft-com:office:word" xmlns:w="http://schemas.openxmlformats.org/wordprocessingml/2006/main" xmlns:w14="http://schemas.microsoft.com/office/word/2010/wordml" xmlns:w15="http://schemas.microsoft.com/office/word/2012/wordml" xmlns:w16cex="http://schemas.microsoft.com/office/word/2018/wordml/cex" xmlns:w16cid="http://schemas.microsoft.com/office/word/2016/wordml/cid" xmlns:w16="http://schemas.microsoft.com/office/word/2018/wordml" xmlns:w16du="http://schemas.microsoft.com/office/word/2023/wordml/word16du" xmlns:w16sdtdh="http://schemas.microsoft.com/office/word/2020/wordml/sdtdatahash" xmlns:w16sdtfl="http://schemas.microsoft.com/office/word/2024/wordml/sdtformatlock" xmlns:w16se="http://schemas.microsoft.com/office/word/2015/wordml/symex" xmlns:wpg="http://schemas.microsoft.com/office/word/2010/wordprocessingGroup" xmlns:wpi="http://schemas.microsoft.com/office/word/2010/wordprocessingInk" xmlns:wne="http://schemas.microsoft.com/office/word/2006/wordml" xmlns:wps="http://schemas.microsoft.com/office/word/2010/wordprocessingShape" mc:Ignorable="w14 w15 w16se w16cid w16 w16cex w16sdtdh w16sdtfl w16du wp14">
   <w:abstractNum w:abstractNumId="0" w15:restartNumberingAfterBreak="0">
+    <w:nsid w:val="08902025"/>
+    <w:multiLevelType w:val="hybridMultilevel"/>
+    <w:tmpl w:val="D5720836"/>
+    <w:lvl w:ilvl="0" w:tplc="40090001">
+      <w:start w:val="1"/>
+      <w:numFmt w:val="bullet"/>
+      <w:lvlText w:val=""/>
+      <w:lvlJc w:val="left"/>
+      <w:pPr>
+        <w:ind w:left="1440" w:hanging="360"/>
+      </w:pPr>
+      <w:rPr>
+        <w:rFonts w:ascii="Symbol" w:hAnsi="Symbol" w:hint="default"/>
+      </w:rPr>
+    </w:lvl>
+    <w:lvl w:ilvl="1" w:tplc="40090003" w:tentative="1">
+      <w:start w:val="1"/>
+      <w:numFmt w:val="bullet"/>
+      <w:lvlText w:val="o"/>
+      <w:lvlJc w:val="left"/>
+      <w:pPr>
+        <w:ind w:left="2160" w:hanging="360"/>
+      </w:pPr>
+      <w:rPr>
+        <w:rFonts w:ascii="Courier New" w:hAnsi="Courier New" w:cs="Courier New" w:hint="default"/>
+      </w:rPr>
+    </w:lvl>
+    <w:lvl w:ilvl="2" w:tplc="40090005" w:tentative="1">
+      <w:start w:val="1"/>
+      <w:numFmt w:val="bullet"/>
+      <w:lvlText w:val=""/>
+      <w:lvlJc w:val="left"/>
+      <w:pPr>
+        <w:ind w:left="2880" w:hanging="360"/>
+      </w:pPr>
+      <w:rPr>
+        <w:rFonts w:ascii="Wingdings" w:hAnsi="Wingdings" w:hint="default"/>
+      </w:rPr>
+    </w:lvl>
+    <w:lvl w:ilvl="3" w:tplc="40090001" w:tentative="1">
+      <w:start w:val="1"/>
+      <w:numFmt w:val="bullet"/>
+      <w:lvlText w:val=""/>
+      <w:lvlJc w:val="left"/>
+      <w:pPr>
+        <w:ind w:left="3600" w:hanging="360"/>
+      </w:pPr>
+      <w:rPr>
+        <w:rFonts w:ascii="Symbol" w:hAnsi="Symbol" w:hint="default"/>
+      </w:rPr>
+    </w:lvl>
+    <w:lvl w:ilvl="4" w:tplc="40090003" w:tentative="1">
+      <w:start w:val="1"/>
+      <w:numFmt w:val="bullet"/>
+      <w:lvlText w:val="o"/>
+      <w:lvlJc w:val="left"/>
+      <w:pPr>
+        <w:ind w:left="4320" w:hanging="360"/>
+      </w:pPr>
+      <w:rPr>
+        <w:rFonts w:ascii="Courier New" w:hAnsi="Courier New" w:cs="Courier New" w:hint="default"/>
+      </w:rPr>
+    </w:lvl>
+    <w:lvl w:ilvl="5" w:tplc="40090005" w:tentative="1">
+      <w:start w:val="1"/>
+      <w:numFmt w:val="bullet"/>
+      <w:lvlText w:val=""/>
+      <w:lvlJc w:val="left"/>
+      <w:pPr>
+        <w:ind w:left="5040" w:hanging="360"/>
+      </w:pPr>
+      <w:rPr>
+        <w:rFonts w:ascii="Wingdings" w:hAnsi="Wingdings" w:hint="default"/>
+      </w:rPr>
+    </w:lvl>
+    <w:lvl w:ilvl="6" w:tplc="40090001" w:tentative="1">
+      <w:start w:val="1"/>
+      <w:numFmt w:val="bullet"/>
+      <w:lvlText w:val=""/>
+      <w:lvlJc w:val="left"/>
+      <w:pPr>
+        <w:ind w:left="5760" w:hanging="360"/>
+      </w:pPr>
+      <w:rPr>
+        <w:rFonts w:ascii="Symbol" w:hAnsi="Symbol" w:hint="default"/>
+      </w:rPr>
+    </w:lvl>
+    <w:lvl w:ilvl="7" w:tplc="40090003" w:tentative="1">
+      <w:start w:val="1"/>
+      <w:numFmt w:val="bullet"/>
+      <w:lvlText w:val="o"/>
+      <w:lvlJc w:val="left"/>
+      <w:pPr>
+        <w:ind w:left="6480" w:hanging="360"/>
+      </w:pPr>
+      <w:rPr>
+        <w:rFonts w:ascii="Courier New" w:hAnsi="Courier New" w:cs="Courier New" w:hint="default"/>
+      </w:rPr>
+    </w:lvl>
+    <w:lvl w:ilvl="8" w:tplc="40090005" w:tentative="1">
+      <w:start w:val="1"/>
+      <w:numFmt w:val="bullet"/>
+      <w:lvlText w:val=""/>
+      <w:lvlJc w:val="left"/>
+      <w:pPr>
+        <w:ind w:left="7200" w:hanging="360"/>
+      </w:pPr>
+      <w:rPr>
+        <w:rFonts w:ascii="Wingdings" w:hAnsi="Wingdings" w:hint="default"/>
+      </w:rPr>
+    </w:lvl>
+  </w:abstractNum>
+  <w:abstractNum w:abstractNumId="1" w15:restartNumberingAfterBreak="0">
     <w:nsid w:val="0D923B40"/>
     <w:multiLevelType w:val="multilevel"/>
     <w:tmpl w:val="FDFEB3CC"/>
@@ -3971,7 +8167,206 @@
       </w:pPr>
     </w:lvl>
   </w:abstractNum>
-  <w:abstractNum w:abstractNumId="1" w15:restartNumberingAfterBreak="0">
+  <w:abstractNum w:abstractNumId="2" w15:restartNumberingAfterBreak="0">
+    <w:nsid w:val="1364199D"/>
+    <w:multiLevelType w:val="hybridMultilevel"/>
+    <w:tmpl w:val="AC4EA1C8"/>
+    <w:lvl w:ilvl="0" w:tplc="40090001">
+      <w:start w:val="1"/>
+      <w:numFmt w:val="bullet"/>
+      <w:lvlText w:val=""/>
+      <w:lvlJc w:val="left"/>
+      <w:pPr>
+        <w:ind w:left="1440" w:hanging="360"/>
+      </w:pPr>
+      <w:rPr>
+        <w:rFonts w:ascii="Symbol" w:hAnsi="Symbol" w:hint="default"/>
+      </w:rPr>
+    </w:lvl>
+    <w:lvl w:ilvl="1" w:tplc="40090003" w:tentative="1">
+      <w:start w:val="1"/>
+      <w:numFmt w:val="bullet"/>
+      <w:lvlText w:val="o"/>
+      <w:lvlJc w:val="left"/>
+      <w:pPr>
+        <w:ind w:left="2160" w:hanging="360"/>
+      </w:pPr>
+      <w:rPr>
+        <w:rFonts w:ascii="Courier New" w:hAnsi="Courier New" w:cs="Courier New" w:hint="default"/>
+      </w:rPr>
+    </w:lvl>
+    <w:lvl w:ilvl="2" w:tplc="40090005" w:tentative="1">
+      <w:start w:val="1"/>
+      <w:numFmt w:val="bullet"/>
+      <w:lvlText w:val=""/>
+      <w:lvlJc w:val="left"/>
+      <w:pPr>
+        <w:ind w:left="2880" w:hanging="360"/>
+      </w:pPr>
+      <w:rPr>
+        <w:rFonts w:ascii="Wingdings" w:hAnsi="Wingdings" w:hint="default"/>
+      </w:rPr>
+    </w:lvl>
+    <w:lvl w:ilvl="3" w:tplc="40090001" w:tentative="1">
+      <w:start w:val="1"/>
+      <w:numFmt w:val="bullet"/>
+      <w:lvlText w:val=""/>
+      <w:lvlJc w:val="left"/>
+      <w:pPr>
+        <w:ind w:left="3600" w:hanging="360"/>
+      </w:pPr>
+      <w:rPr>
+        <w:rFonts w:ascii="Symbol" w:hAnsi="Symbol" w:hint="default"/>
+      </w:rPr>
+    </w:lvl>
+    <w:lvl w:ilvl="4" w:tplc="40090003" w:tentative="1">
+      <w:start w:val="1"/>
+      <w:numFmt w:val="bullet"/>
+      <w:lvlText w:val="o"/>
+      <w:lvlJc w:val="left"/>
+      <w:pPr>
+        <w:ind w:left="4320" w:hanging="360"/>
+      </w:pPr>
+      <w:rPr>
+        <w:rFonts w:ascii="Courier New" w:hAnsi="Courier New" w:cs="Courier New" w:hint="default"/>
+      </w:rPr>
+    </w:lvl>
+    <w:lvl w:ilvl="5" w:tplc="40090005" w:tentative="1">
+      <w:start w:val="1"/>
+      <w:numFmt w:val="bullet"/>
+      <w:lvlText w:val=""/>
+      <w:lvlJc w:val="left"/>
+      <w:pPr>
+        <w:ind w:left="5040" w:hanging="360"/>
+      </w:pPr>
+      <w:rPr>
+        <w:rFonts w:ascii="Wingdings" w:hAnsi="Wingdings" w:hint="default"/>
+      </w:rPr>
+    </w:lvl>
+    <w:lvl w:ilvl="6" w:tplc="40090001" w:tentative="1">
+      <w:start w:val="1"/>
+      <w:numFmt w:val="bullet"/>
+      <w:lvlText w:val=""/>
+      <w:lvlJc w:val="left"/>
+      <w:pPr>
+        <w:ind w:left="5760" w:hanging="360"/>
+      </w:pPr>
+      <w:rPr>
+        <w:rFonts w:ascii="Symbol" w:hAnsi="Symbol" w:hint="default"/>
+      </w:rPr>
+    </w:lvl>
+    <w:lvl w:ilvl="7" w:tplc="40090003" w:tentative="1">
+      <w:start w:val="1"/>
+      <w:numFmt w:val="bullet"/>
+      <w:lvlText w:val="o"/>
+      <w:lvlJc w:val="left"/>
+      <w:pPr>
+        <w:ind w:left="6480" w:hanging="360"/>
+      </w:pPr>
+      <w:rPr>
+        <w:rFonts w:ascii="Courier New" w:hAnsi="Courier New" w:cs="Courier New" w:hint="default"/>
+      </w:rPr>
+    </w:lvl>
+    <w:lvl w:ilvl="8" w:tplc="40090005" w:tentative="1">
+      <w:start w:val="1"/>
+      <w:numFmt w:val="bullet"/>
+      <w:lvlText w:val=""/>
+      <w:lvlJc w:val="left"/>
+      <w:pPr>
+        <w:ind w:left="7200" w:hanging="360"/>
+      </w:pPr>
+      <w:rPr>
+        <w:rFonts w:ascii="Wingdings" w:hAnsi="Wingdings" w:hint="default"/>
+      </w:rPr>
+    </w:lvl>
+  </w:abstractNum>
+  <w:abstractNum w:abstractNumId="3" w15:restartNumberingAfterBreak="0">
+    <w:nsid w:val="14F47BF4"/>
+    <w:multiLevelType w:val="hybridMultilevel"/>
+    <w:tmpl w:val="583688DC"/>
+    <w:lvl w:ilvl="0" w:tplc="4009000F">
+      <w:start w:val="1"/>
+      <w:numFmt w:val="decimal"/>
+      <w:lvlText w:val="%1."/>
+      <w:lvlJc w:val="left"/>
+      <w:pPr>
+        <w:ind w:left="1440" w:hanging="360"/>
+      </w:pPr>
+    </w:lvl>
+    <w:lvl w:ilvl="1" w:tplc="40090019" w:tentative="1">
+      <w:start w:val="1"/>
+      <w:numFmt w:val="lowerLetter"/>
+      <w:lvlText w:val="%2."/>
+      <w:lvlJc w:val="left"/>
+      <w:pPr>
+        <w:ind w:left="2160" w:hanging="360"/>
+      </w:pPr>
+    </w:lvl>
+    <w:lvl w:ilvl="2" w:tplc="4009001B" w:tentative="1">
+      <w:start w:val="1"/>
+      <w:numFmt w:val="lowerRoman"/>
+      <w:lvlText w:val="%3."/>
+      <w:lvlJc w:val="right"/>
+      <w:pPr>
+        <w:ind w:left="2880" w:hanging="180"/>
+      </w:pPr>
+    </w:lvl>
+    <w:lvl w:ilvl="3" w:tplc="4009000F" w:tentative="1">
+      <w:start w:val="1"/>
+      <w:numFmt w:val="decimal"/>
+      <w:lvlText w:val="%4."/>
+      <w:lvlJc w:val="left"/>
+      <w:pPr>
+        <w:ind w:left="3600" w:hanging="360"/>
+      </w:pPr>
+    </w:lvl>
+    <w:lvl w:ilvl="4" w:tplc="40090019" w:tentative="1">
+      <w:start w:val="1"/>
+      <w:numFmt w:val="lowerLetter"/>
+      <w:lvlText w:val="%5."/>
+      <w:lvlJc w:val="left"/>
+      <w:pPr>
+        <w:ind w:left="4320" w:hanging="360"/>
+      </w:pPr>
+    </w:lvl>
+    <w:lvl w:ilvl="5" w:tplc="4009001B" w:tentative="1">
+      <w:start w:val="1"/>
+      <w:numFmt w:val="lowerRoman"/>
+      <w:lvlText w:val="%6."/>
+      <w:lvlJc w:val="right"/>
+      <w:pPr>
+        <w:ind w:left="5040" w:hanging="180"/>
+      </w:pPr>
+    </w:lvl>
+    <w:lvl w:ilvl="6" w:tplc="4009000F" w:tentative="1">
+      <w:start w:val="1"/>
+      <w:numFmt w:val="decimal"/>
+      <w:lvlText w:val="%7."/>
+      <w:lvlJc w:val="left"/>
+      <w:pPr>
+        <w:ind w:left="5760" w:hanging="360"/>
+      </w:pPr>
+    </w:lvl>
+    <w:lvl w:ilvl="7" w:tplc="40090019" w:tentative="1">
+      <w:start w:val="1"/>
+      <w:numFmt w:val="lowerLetter"/>
+      <w:lvlText w:val="%8."/>
+      <w:lvlJc w:val="left"/>
+      <w:pPr>
+        <w:ind w:left="6480" w:hanging="360"/>
+      </w:pPr>
+    </w:lvl>
+    <w:lvl w:ilvl="8" w:tplc="4009001B" w:tentative="1">
+      <w:start w:val="1"/>
+      <w:numFmt w:val="lowerRoman"/>
+      <w:lvlText w:val="%9."/>
+      <w:lvlJc w:val="right"/>
+      <w:pPr>
+        <w:ind w:left="7200" w:hanging="180"/>
+      </w:pPr>
+    </w:lvl>
+  </w:abstractNum>
+  <w:abstractNum w:abstractNumId="4" w15:restartNumberingAfterBreak="0">
     <w:nsid w:val="19655BC6"/>
     <w:multiLevelType w:val="hybridMultilevel"/>
     <w:tmpl w:val="F0E2C58E"/>
@@ -4084,7 +8479,411 @@
       </w:rPr>
     </w:lvl>
   </w:abstractNum>
-  <w:abstractNum w:abstractNumId="2" w15:restartNumberingAfterBreak="0">
+  <w:abstractNum w:abstractNumId="5" w15:restartNumberingAfterBreak="0">
+    <w:nsid w:val="1A351176"/>
+    <w:multiLevelType w:val="hybridMultilevel"/>
+    <w:tmpl w:val="25348232"/>
+    <w:lvl w:ilvl="0" w:tplc="40090001">
+      <w:start w:val="1"/>
+      <w:numFmt w:val="bullet"/>
+      <w:lvlText w:val=""/>
+      <w:lvlJc w:val="left"/>
+      <w:pPr>
+        <w:ind w:left="1080" w:hanging="360"/>
+      </w:pPr>
+      <w:rPr>
+        <w:rFonts w:ascii="Symbol" w:hAnsi="Symbol" w:hint="default"/>
+      </w:rPr>
+    </w:lvl>
+    <w:lvl w:ilvl="1" w:tplc="40090003" w:tentative="1">
+      <w:start w:val="1"/>
+      <w:numFmt w:val="bullet"/>
+      <w:lvlText w:val="o"/>
+      <w:lvlJc w:val="left"/>
+      <w:pPr>
+        <w:ind w:left="1800" w:hanging="360"/>
+      </w:pPr>
+      <w:rPr>
+        <w:rFonts w:ascii="Courier New" w:hAnsi="Courier New" w:cs="Courier New" w:hint="default"/>
+      </w:rPr>
+    </w:lvl>
+    <w:lvl w:ilvl="2" w:tplc="40090005" w:tentative="1">
+      <w:start w:val="1"/>
+      <w:numFmt w:val="bullet"/>
+      <w:lvlText w:val=""/>
+      <w:lvlJc w:val="left"/>
+      <w:pPr>
+        <w:ind w:left="2520" w:hanging="360"/>
+      </w:pPr>
+      <w:rPr>
+        <w:rFonts w:ascii="Wingdings" w:hAnsi="Wingdings" w:hint="default"/>
+      </w:rPr>
+    </w:lvl>
+    <w:lvl w:ilvl="3" w:tplc="40090001" w:tentative="1">
+      <w:start w:val="1"/>
+      <w:numFmt w:val="bullet"/>
+      <w:lvlText w:val=""/>
+      <w:lvlJc w:val="left"/>
+      <w:pPr>
+        <w:ind w:left="3240" w:hanging="360"/>
+      </w:pPr>
+      <w:rPr>
+        <w:rFonts w:ascii="Symbol" w:hAnsi="Symbol" w:hint="default"/>
+      </w:rPr>
+    </w:lvl>
+    <w:lvl w:ilvl="4" w:tplc="40090003" w:tentative="1">
+      <w:start w:val="1"/>
+      <w:numFmt w:val="bullet"/>
+      <w:lvlText w:val="o"/>
+      <w:lvlJc w:val="left"/>
+      <w:pPr>
+        <w:ind w:left="3960" w:hanging="360"/>
+      </w:pPr>
+      <w:rPr>
+        <w:rFonts w:ascii="Courier New" w:hAnsi="Courier New" w:cs="Courier New" w:hint="default"/>
+      </w:rPr>
+    </w:lvl>
+    <w:lvl w:ilvl="5" w:tplc="40090005" w:tentative="1">
+      <w:start w:val="1"/>
+      <w:numFmt w:val="bullet"/>
+      <w:lvlText w:val=""/>
+      <w:lvlJc w:val="left"/>
+      <w:pPr>
+        <w:ind w:left="4680" w:hanging="360"/>
+      </w:pPr>
+      <w:rPr>
+        <w:rFonts w:ascii="Wingdings" w:hAnsi="Wingdings" w:hint="default"/>
+      </w:rPr>
+    </w:lvl>
+    <w:lvl w:ilvl="6" w:tplc="40090001" w:tentative="1">
+      <w:start w:val="1"/>
+      <w:numFmt w:val="bullet"/>
+      <w:lvlText w:val=""/>
+      <w:lvlJc w:val="left"/>
+      <w:pPr>
+        <w:ind w:left="5400" w:hanging="360"/>
+      </w:pPr>
+      <w:rPr>
+        <w:rFonts w:ascii="Symbol" w:hAnsi="Symbol" w:hint="default"/>
+      </w:rPr>
+    </w:lvl>
+    <w:lvl w:ilvl="7" w:tplc="40090003" w:tentative="1">
+      <w:start w:val="1"/>
+      <w:numFmt w:val="bullet"/>
+      <w:lvlText w:val="o"/>
+      <w:lvlJc w:val="left"/>
+      <w:pPr>
+        <w:ind w:left="6120" w:hanging="360"/>
+      </w:pPr>
+      <w:rPr>
+        <w:rFonts w:ascii="Courier New" w:hAnsi="Courier New" w:cs="Courier New" w:hint="default"/>
+      </w:rPr>
+    </w:lvl>
+    <w:lvl w:ilvl="8" w:tplc="40090005" w:tentative="1">
+      <w:start w:val="1"/>
+      <w:numFmt w:val="bullet"/>
+      <w:lvlText w:val=""/>
+      <w:lvlJc w:val="left"/>
+      <w:pPr>
+        <w:ind w:left="6840" w:hanging="360"/>
+      </w:pPr>
+      <w:rPr>
+        <w:rFonts w:ascii="Wingdings" w:hAnsi="Wingdings" w:hint="default"/>
+      </w:rPr>
+    </w:lvl>
+  </w:abstractNum>
+  <w:abstractNum w:abstractNumId="6" w15:restartNumberingAfterBreak="0">
+    <w:nsid w:val="1A3D4F1C"/>
+    <w:multiLevelType w:val="hybridMultilevel"/>
+    <w:tmpl w:val="6AF2280A"/>
+    <w:lvl w:ilvl="0" w:tplc="40090001">
+      <w:start w:val="1"/>
+      <w:numFmt w:val="bullet"/>
+      <w:lvlText w:val=""/>
+      <w:lvlJc w:val="left"/>
+      <w:pPr>
+        <w:ind w:left="720" w:hanging="360"/>
+      </w:pPr>
+      <w:rPr>
+        <w:rFonts w:ascii="Symbol" w:hAnsi="Symbol" w:hint="default"/>
+      </w:rPr>
+    </w:lvl>
+    <w:lvl w:ilvl="1" w:tplc="40090003">
+      <w:start w:val="1"/>
+      <w:numFmt w:val="bullet"/>
+      <w:lvlText w:val="o"/>
+      <w:lvlJc w:val="left"/>
+      <w:pPr>
+        <w:ind w:left="1440" w:hanging="360"/>
+      </w:pPr>
+      <w:rPr>
+        <w:rFonts w:ascii="Courier New" w:hAnsi="Courier New" w:cs="Courier New" w:hint="default"/>
+      </w:rPr>
+    </w:lvl>
+    <w:lvl w:ilvl="2" w:tplc="40090005" w:tentative="1">
+      <w:start w:val="1"/>
+      <w:numFmt w:val="bullet"/>
+      <w:lvlText w:val=""/>
+      <w:lvlJc w:val="left"/>
+      <w:pPr>
+        <w:ind w:left="2160" w:hanging="360"/>
+      </w:pPr>
+      <w:rPr>
+        <w:rFonts w:ascii="Wingdings" w:hAnsi="Wingdings" w:hint="default"/>
+      </w:rPr>
+    </w:lvl>
+    <w:lvl w:ilvl="3" w:tplc="40090001" w:tentative="1">
+      <w:start w:val="1"/>
+      <w:numFmt w:val="bullet"/>
+      <w:lvlText w:val=""/>
+      <w:lvlJc w:val="left"/>
+      <w:pPr>
+        <w:ind w:left="2880" w:hanging="360"/>
+      </w:pPr>
+      <w:rPr>
+        <w:rFonts w:ascii="Symbol" w:hAnsi="Symbol" w:hint="default"/>
+      </w:rPr>
+    </w:lvl>
+    <w:lvl w:ilvl="4" w:tplc="40090003" w:tentative="1">
+      <w:start w:val="1"/>
+      <w:numFmt w:val="bullet"/>
+      <w:lvlText w:val="o"/>
+      <w:lvlJc w:val="left"/>
+      <w:pPr>
+        <w:ind w:left="3600" w:hanging="360"/>
+      </w:pPr>
+      <w:rPr>
+        <w:rFonts w:ascii="Courier New" w:hAnsi="Courier New" w:cs="Courier New" w:hint="default"/>
+      </w:rPr>
+    </w:lvl>
+    <w:lvl w:ilvl="5" w:tplc="40090005" w:tentative="1">
+      <w:start w:val="1"/>
+      <w:numFmt w:val="bullet"/>
+      <w:lvlText w:val=""/>
+      <w:lvlJc w:val="left"/>
+      <w:pPr>
+        <w:ind w:left="4320" w:hanging="360"/>
+      </w:pPr>
+      <w:rPr>
+        <w:rFonts w:ascii="Wingdings" w:hAnsi="Wingdings" w:hint="default"/>
+      </w:rPr>
+    </w:lvl>
+    <w:lvl w:ilvl="6" w:tplc="40090001" w:tentative="1">
+      <w:start w:val="1"/>
+      <w:numFmt w:val="bullet"/>
+      <w:lvlText w:val=""/>
+      <w:lvlJc w:val="left"/>
+      <w:pPr>
+        <w:ind w:left="5040" w:hanging="360"/>
+      </w:pPr>
+      <w:rPr>
+        <w:rFonts w:ascii="Symbol" w:hAnsi="Symbol" w:hint="default"/>
+      </w:rPr>
+    </w:lvl>
+    <w:lvl w:ilvl="7" w:tplc="40090003" w:tentative="1">
+      <w:start w:val="1"/>
+      <w:numFmt w:val="bullet"/>
+      <w:lvlText w:val="o"/>
+      <w:lvlJc w:val="left"/>
+      <w:pPr>
+        <w:ind w:left="5760" w:hanging="360"/>
+      </w:pPr>
+      <w:rPr>
+        <w:rFonts w:ascii="Courier New" w:hAnsi="Courier New" w:cs="Courier New" w:hint="default"/>
+      </w:rPr>
+    </w:lvl>
+    <w:lvl w:ilvl="8" w:tplc="40090005" w:tentative="1">
+      <w:start w:val="1"/>
+      <w:numFmt w:val="bullet"/>
+      <w:lvlText w:val=""/>
+      <w:lvlJc w:val="left"/>
+      <w:pPr>
+        <w:ind w:left="6480" w:hanging="360"/>
+      </w:pPr>
+      <w:rPr>
+        <w:rFonts w:ascii="Wingdings" w:hAnsi="Wingdings" w:hint="default"/>
+      </w:rPr>
+    </w:lvl>
+  </w:abstractNum>
+  <w:abstractNum w:abstractNumId="7" w15:restartNumberingAfterBreak="0">
+    <w:nsid w:val="1D8B08A6"/>
+    <w:multiLevelType w:val="hybridMultilevel"/>
+    <w:tmpl w:val="F09A0954"/>
+    <w:lvl w:ilvl="0" w:tplc="35F43EA2">
+      <w:start w:val="1"/>
+      <w:numFmt w:val="decimal"/>
+      <w:lvlText w:val="%1)"/>
+      <w:lvlJc w:val="left"/>
+      <w:pPr>
+        <w:ind w:left="1080" w:hanging="360"/>
+      </w:pPr>
+      <w:rPr>
+        <w:rFonts w:hint="default"/>
+      </w:rPr>
+    </w:lvl>
+    <w:lvl w:ilvl="1" w:tplc="40090019" w:tentative="1">
+      <w:start w:val="1"/>
+      <w:numFmt w:val="lowerLetter"/>
+      <w:lvlText w:val="%2."/>
+      <w:lvlJc w:val="left"/>
+      <w:pPr>
+        <w:ind w:left="1440" w:hanging="360"/>
+      </w:pPr>
+    </w:lvl>
+    <w:lvl w:ilvl="2" w:tplc="4009001B" w:tentative="1">
+      <w:start w:val="1"/>
+      <w:numFmt w:val="lowerRoman"/>
+      <w:lvlText w:val="%3."/>
+      <w:lvlJc w:val="right"/>
+      <w:pPr>
+        <w:ind w:left="2160" w:hanging="180"/>
+      </w:pPr>
+    </w:lvl>
+    <w:lvl w:ilvl="3" w:tplc="4009000F" w:tentative="1">
+      <w:start w:val="1"/>
+      <w:numFmt w:val="decimal"/>
+      <w:lvlText w:val="%4."/>
+      <w:lvlJc w:val="left"/>
+      <w:pPr>
+        <w:ind w:left="2880" w:hanging="360"/>
+      </w:pPr>
+    </w:lvl>
+    <w:lvl w:ilvl="4" w:tplc="40090019" w:tentative="1">
+      <w:start w:val="1"/>
+      <w:numFmt w:val="lowerLetter"/>
+      <w:lvlText w:val="%5."/>
+      <w:lvlJc w:val="left"/>
+      <w:pPr>
+        <w:ind w:left="3600" w:hanging="360"/>
+      </w:pPr>
+    </w:lvl>
+    <w:lvl w:ilvl="5" w:tplc="4009001B" w:tentative="1">
+      <w:start w:val="1"/>
+      <w:numFmt w:val="lowerRoman"/>
+      <w:lvlText w:val="%6."/>
+      <w:lvlJc w:val="right"/>
+      <w:pPr>
+        <w:ind w:left="4320" w:hanging="180"/>
+      </w:pPr>
+    </w:lvl>
+    <w:lvl w:ilvl="6" w:tplc="4009000F" w:tentative="1">
+      <w:start w:val="1"/>
+      <w:numFmt w:val="decimal"/>
+      <w:lvlText w:val="%7."/>
+      <w:lvlJc w:val="left"/>
+      <w:pPr>
+        <w:ind w:left="5040" w:hanging="360"/>
+      </w:pPr>
+    </w:lvl>
+    <w:lvl w:ilvl="7" w:tplc="40090019" w:tentative="1">
+      <w:start w:val="1"/>
+      <w:numFmt w:val="lowerLetter"/>
+      <w:lvlText w:val="%8."/>
+      <w:lvlJc w:val="left"/>
+      <w:pPr>
+        <w:ind w:left="5760" w:hanging="360"/>
+      </w:pPr>
+    </w:lvl>
+    <w:lvl w:ilvl="8" w:tplc="4009001B" w:tentative="1">
+      <w:start w:val="1"/>
+      <w:numFmt w:val="lowerRoman"/>
+      <w:lvlText w:val="%9."/>
+      <w:lvlJc w:val="right"/>
+      <w:pPr>
+        <w:ind w:left="6480" w:hanging="180"/>
+      </w:pPr>
+    </w:lvl>
+  </w:abstractNum>
+  <w:abstractNum w:abstractNumId="8" w15:restartNumberingAfterBreak="0">
+    <w:nsid w:val="1E277DC8"/>
+    <w:multiLevelType w:val="hybridMultilevel"/>
+    <w:tmpl w:val="AAF61CA0"/>
+    <w:lvl w:ilvl="0" w:tplc="40090011">
+      <w:start w:val="1"/>
+      <w:numFmt w:val="decimal"/>
+      <w:lvlText w:val="%1)"/>
+      <w:lvlJc w:val="left"/>
+      <w:pPr>
+        <w:ind w:left="720" w:hanging="360"/>
+      </w:pPr>
+      <w:rPr>
+        <w:rFonts w:hint="default"/>
+      </w:rPr>
+    </w:lvl>
+    <w:lvl w:ilvl="1" w:tplc="40090019" w:tentative="1">
+      <w:start w:val="1"/>
+      <w:numFmt w:val="lowerLetter"/>
+      <w:lvlText w:val="%2."/>
+      <w:lvlJc w:val="left"/>
+      <w:pPr>
+        <w:ind w:left="1440" w:hanging="360"/>
+      </w:pPr>
+    </w:lvl>
+    <w:lvl w:ilvl="2" w:tplc="4009001B" w:tentative="1">
+      <w:start w:val="1"/>
+      <w:numFmt w:val="lowerRoman"/>
+      <w:lvlText w:val="%3."/>
+      <w:lvlJc w:val="right"/>
+      <w:pPr>
+        <w:ind w:left="2160" w:hanging="180"/>
+      </w:pPr>
+    </w:lvl>
+    <w:lvl w:ilvl="3" w:tplc="4009000F" w:tentative="1">
+      <w:start w:val="1"/>
+      <w:numFmt w:val="decimal"/>
+      <w:lvlText w:val="%4."/>
+      <w:lvlJc w:val="left"/>
+      <w:pPr>
+        <w:ind w:left="2880" w:hanging="360"/>
+      </w:pPr>
+    </w:lvl>
+    <w:lvl w:ilvl="4" w:tplc="40090019" w:tentative="1">
+      <w:start w:val="1"/>
+      <w:numFmt w:val="lowerLetter"/>
+      <w:lvlText w:val="%5."/>
+      <w:lvlJc w:val="left"/>
+      <w:pPr>
+        <w:ind w:left="3600" w:hanging="360"/>
+      </w:pPr>
+    </w:lvl>
+    <w:lvl w:ilvl="5" w:tplc="4009001B" w:tentative="1">
+      <w:start w:val="1"/>
+      <w:numFmt w:val="lowerRoman"/>
+      <w:lvlText w:val="%6."/>
+      <w:lvlJc w:val="right"/>
+      <w:pPr>
+        <w:ind w:left="4320" w:hanging="180"/>
+      </w:pPr>
+    </w:lvl>
+    <w:lvl w:ilvl="6" w:tplc="4009000F" w:tentative="1">
+      <w:start w:val="1"/>
+      <w:numFmt w:val="decimal"/>
+      <w:lvlText w:val="%7."/>
+      <w:lvlJc w:val="left"/>
+      <w:pPr>
+        <w:ind w:left="5040" w:hanging="360"/>
+      </w:pPr>
+    </w:lvl>
+    <w:lvl w:ilvl="7" w:tplc="40090019" w:tentative="1">
+      <w:start w:val="1"/>
+      <w:numFmt w:val="lowerLetter"/>
+      <w:lvlText w:val="%8."/>
+      <w:lvlJc w:val="left"/>
+      <w:pPr>
+        <w:ind w:left="5760" w:hanging="360"/>
+      </w:pPr>
+    </w:lvl>
+    <w:lvl w:ilvl="8" w:tplc="4009001B" w:tentative="1">
+      <w:start w:val="1"/>
+      <w:numFmt w:val="lowerRoman"/>
+      <w:lvlText w:val="%9."/>
+      <w:lvlJc w:val="right"/>
+      <w:pPr>
+        <w:ind w:left="6480" w:hanging="180"/>
+      </w:pPr>
+    </w:lvl>
+  </w:abstractNum>
+  <w:abstractNum w:abstractNumId="9" w15:restartNumberingAfterBreak="0">
     <w:nsid w:val="20AD5788"/>
     <w:multiLevelType w:val="multilevel"/>
     <w:tmpl w:val="4009001D"/>
@@ -4170,10 +8969,96 @@
       </w:pPr>
     </w:lvl>
   </w:abstractNum>
-  <w:abstractNum w:abstractNumId="3" w15:restartNumberingAfterBreak="0">
+  <w:abstractNum w:abstractNumId="10" w15:restartNumberingAfterBreak="0">
+    <w:nsid w:val="24EA4D3B"/>
+    <w:multiLevelType w:val="hybridMultilevel"/>
+    <w:tmpl w:val="4F4C678A"/>
+    <w:lvl w:ilvl="0" w:tplc="40090011">
+      <w:start w:val="1"/>
+      <w:numFmt w:val="decimal"/>
+      <w:lvlText w:val="%1)"/>
+      <w:lvlJc w:val="left"/>
+      <w:pPr>
+        <w:ind w:left="720" w:hanging="360"/>
+      </w:pPr>
+    </w:lvl>
+    <w:lvl w:ilvl="1" w:tplc="40090019" w:tentative="1">
+      <w:start w:val="1"/>
+      <w:numFmt w:val="lowerLetter"/>
+      <w:lvlText w:val="%2."/>
+      <w:lvlJc w:val="left"/>
+      <w:pPr>
+        <w:ind w:left="1440" w:hanging="360"/>
+      </w:pPr>
+    </w:lvl>
+    <w:lvl w:ilvl="2" w:tplc="4009001B" w:tentative="1">
+      <w:start w:val="1"/>
+      <w:numFmt w:val="lowerRoman"/>
+      <w:lvlText w:val="%3."/>
+      <w:lvlJc w:val="right"/>
+      <w:pPr>
+        <w:ind w:left="2160" w:hanging="180"/>
+      </w:pPr>
+    </w:lvl>
+    <w:lvl w:ilvl="3" w:tplc="4009000F" w:tentative="1">
+      <w:start w:val="1"/>
+      <w:numFmt w:val="decimal"/>
+      <w:lvlText w:val="%4."/>
+      <w:lvlJc w:val="left"/>
+      <w:pPr>
+        <w:ind w:left="2880" w:hanging="360"/>
+      </w:pPr>
+    </w:lvl>
+    <w:lvl w:ilvl="4" w:tplc="40090019" w:tentative="1">
+      <w:start w:val="1"/>
+      <w:numFmt w:val="lowerLetter"/>
+      <w:lvlText w:val="%5."/>
+      <w:lvlJc w:val="left"/>
+      <w:pPr>
+        <w:ind w:left="3600" w:hanging="360"/>
+      </w:pPr>
+    </w:lvl>
+    <w:lvl w:ilvl="5" w:tplc="4009001B" w:tentative="1">
+      <w:start w:val="1"/>
+      <w:numFmt w:val="lowerRoman"/>
+      <w:lvlText w:val="%6."/>
+      <w:lvlJc w:val="right"/>
+      <w:pPr>
+        <w:ind w:left="4320" w:hanging="180"/>
+      </w:pPr>
+    </w:lvl>
+    <w:lvl w:ilvl="6" w:tplc="4009000F" w:tentative="1">
+      <w:start w:val="1"/>
+      <w:numFmt w:val="decimal"/>
+      <w:lvlText w:val="%7."/>
+      <w:lvlJc w:val="left"/>
+      <w:pPr>
+        <w:ind w:left="5040" w:hanging="360"/>
+      </w:pPr>
+    </w:lvl>
+    <w:lvl w:ilvl="7" w:tplc="40090019" w:tentative="1">
+      <w:start w:val="1"/>
+      <w:numFmt w:val="lowerLetter"/>
+      <w:lvlText w:val="%8."/>
+      <w:lvlJc w:val="left"/>
+      <w:pPr>
+        <w:ind w:left="5760" w:hanging="360"/>
+      </w:pPr>
+    </w:lvl>
+    <w:lvl w:ilvl="8" w:tplc="4009001B" w:tentative="1">
+      <w:start w:val="1"/>
+      <w:numFmt w:val="lowerRoman"/>
+      <w:lvlText w:val="%9."/>
+      <w:lvlJc w:val="right"/>
+      <w:pPr>
+        <w:ind w:left="6480" w:hanging="180"/>
+      </w:pPr>
+    </w:lvl>
+  </w:abstractNum>
+  <w:abstractNum w:abstractNumId="11" w15:restartNumberingAfterBreak="0">
     <w:nsid w:val="26473616"/>
     <w:multiLevelType w:val="hybridMultilevel"/>
-    <w:tmpl w:val="9AE81D6E"/>
+    <w:tmpl w:val="F946A628"/>
     <w:lvl w:ilvl="0" w:tplc="62A6F3BA">
       <w:start w:val="3"/>
       <w:numFmt w:val="bullet"/>
@@ -4283,7 +9168,7 @@
       </w:rPr>
     </w:lvl>
   </w:abstractNum>
-  <w:abstractNum w:abstractNumId="4" w15:restartNumberingAfterBreak="0">
+  <w:abstractNum w:abstractNumId="12" w15:restartNumberingAfterBreak="0">
     <w:nsid w:val="278141F2"/>
     <w:multiLevelType w:val="hybridMultilevel"/>
     <w:tmpl w:val="378C4B88"/>
@@ -4396,7 +9281,7 @@
       </w:rPr>
     </w:lvl>
   </w:abstractNum>
-  <w:abstractNum w:abstractNumId="5" w15:restartNumberingAfterBreak="0">
+  <w:abstractNum w:abstractNumId="13" w15:restartNumberingAfterBreak="0">
     <w:nsid w:val="2AE42B5F"/>
     <w:multiLevelType w:val="hybridMultilevel"/>
     <w:tmpl w:val="3A926A84"/>
@@ -4509,7 +9394,7 @@
       </w:rPr>
     </w:lvl>
   </w:abstractNum>
-  <w:abstractNum w:abstractNumId="6" w15:restartNumberingAfterBreak="0">
+  <w:abstractNum w:abstractNumId="14" w15:restartNumberingAfterBreak="0">
     <w:nsid w:val="2B017105"/>
     <w:multiLevelType w:val="hybridMultilevel"/>
     <w:tmpl w:val="660407D8"/>
@@ -4622,7 +9507,96 @@
       </w:rPr>
     </w:lvl>
   </w:abstractNum>
-  <w:abstractNum w:abstractNumId="7" w15:restartNumberingAfterBreak="0">
+  <w:abstractNum w:abstractNumId="15" w15:restartNumberingAfterBreak="0">
+    <w:nsid w:val="2F4D677A"/>
+    <w:multiLevelType w:val="hybridMultilevel"/>
+    <w:tmpl w:val="1AF22404"/>
+    <w:lvl w:ilvl="0" w:tplc="35F43EA2">
+      <w:start w:val="1"/>
+      <w:numFmt w:val="decimal"/>
+      <w:lvlText w:val="%1)"/>
+      <w:lvlJc w:val="left"/>
+      <w:pPr>
+        <w:ind w:left="1080" w:hanging="360"/>
+      </w:pPr>
+      <w:rPr>
+        <w:rFonts w:hint="default"/>
+      </w:rPr>
+    </w:lvl>
+    <w:lvl w:ilvl="1" w:tplc="40090019" w:tentative="1">
+      <w:start w:val="1"/>
+      <w:numFmt w:val="lowerLetter"/>
+      <w:lvlText w:val="%2."/>
+      <w:lvlJc w:val="left"/>
+      <w:pPr>
+        <w:ind w:left="1800" w:hanging="360"/>
+      </w:pPr>
+    </w:lvl>
+    <w:lvl w:ilvl="2" w:tplc="4009001B" w:tentative="1">
+      <w:start w:val="1"/>
+      <w:numFmt w:val="lowerRoman"/>
+      <w:lvlText w:val="%3."/>
+      <w:lvlJc w:val="right"/>
+      <w:pPr>
+        <w:ind w:left="2520" w:hanging="180"/>
+      </w:pPr>
+    </w:lvl>
+    <w:lvl w:ilvl="3" w:tplc="4009000F" w:tentative="1">
+      <w:start w:val="1"/>
+      <w:numFmt w:val="decimal"/>
+      <w:lvlText w:val="%4."/>
+      <w:lvlJc w:val="left"/>
+      <w:pPr>
+        <w:ind w:left="3240" w:hanging="360"/>
+      </w:pPr>
+    </w:lvl>
+    <w:lvl w:ilvl="4" w:tplc="40090019" w:tentative="1">
+      <w:start w:val="1"/>
+      <w:numFmt w:val="lowerLetter"/>
+      <w:lvlText w:val="%5."/>
+      <w:lvlJc w:val="left"/>
+      <w:pPr>
+        <w:ind w:left="3960" w:hanging="360"/>
+      </w:pPr>
+    </w:lvl>
+    <w:lvl w:ilvl="5" w:tplc="4009001B" w:tentative="1">
+      <w:start w:val="1"/>
+      <w:numFmt w:val="lowerRoman"/>
+      <w:lvlText w:val="%6."/>
+      <w:lvlJc w:val="right"/>
+      <w:pPr>
+        <w:ind w:left="4680" w:hanging="180"/>
+      </w:pPr>
+    </w:lvl>
+    <w:lvl w:ilvl="6" w:tplc="4009000F" w:tentative="1">
+      <w:start w:val="1"/>
+      <w:numFmt w:val="decimal"/>
+      <w:lvlText w:val="%7."/>
+      <w:lvlJc w:val="left"/>
+      <w:pPr>
+        <w:ind w:left="5400" w:hanging="360"/>
+      </w:pPr>
+    </w:lvl>
+    <w:lvl w:ilvl="7" w:tplc="40090019" w:tentative="1">
+      <w:start w:val="1"/>
+      <w:numFmt w:val="lowerLetter"/>
+      <w:lvlText w:val="%8."/>
+      <w:lvlJc w:val="left"/>
+      <w:pPr>
+        <w:ind w:left="6120" w:hanging="360"/>
+      </w:pPr>
+    </w:lvl>
+    <w:lvl w:ilvl="8" w:tplc="4009001B" w:tentative="1">
+      <w:start w:val="1"/>
+      <w:numFmt w:val="lowerRoman"/>
+      <w:lvlText w:val="%9."/>
+      <w:lvlJc w:val="right"/>
+      <w:pPr>
+        <w:ind w:left="6840" w:hanging="180"/>
+      </w:pPr>
+    </w:lvl>
+  </w:abstractNum>
+  <w:abstractNum w:abstractNumId="16" w15:restartNumberingAfterBreak="0">
     <w:nsid w:val="307B1D16"/>
     <w:multiLevelType w:val="hybridMultilevel"/>
     <w:tmpl w:val="FE165296"/>
@@ -4735,7 +9709,184 @@
       </w:rPr>
     </w:lvl>
   </w:abstractNum>
-  <w:abstractNum w:abstractNumId="8" w15:restartNumberingAfterBreak="0">
+  <w:abstractNum w:abstractNumId="17" w15:restartNumberingAfterBreak="0">
+    <w:nsid w:val="3278619D"/>
+    <w:multiLevelType w:val="hybridMultilevel"/>
+    <w:tmpl w:val="C980B2BE"/>
+    <w:lvl w:ilvl="0" w:tplc="CE80B3C0">
+      <w:start w:val="1"/>
+      <w:numFmt w:val="lowerLetter"/>
+      <w:lvlText w:val="%1)"/>
+      <w:lvlJc w:val="left"/>
+      <w:pPr>
+        <w:ind w:left="1800" w:hanging="360"/>
+      </w:pPr>
+      <w:rPr>
+        <w:rFonts w:hint="default"/>
+        <w:b/>
+        <w:bCs/>
+      </w:rPr>
+    </w:lvl>
+    <w:lvl w:ilvl="1" w:tplc="40090019" w:tentative="1">
+      <w:start w:val="1"/>
+      <w:numFmt w:val="lowerLetter"/>
+      <w:lvlText w:val="%2."/>
+      <w:lvlJc w:val="left"/>
+      <w:pPr>
+        <w:ind w:left="2520" w:hanging="360"/>
+      </w:pPr>
+    </w:lvl>
+    <w:lvl w:ilvl="2" w:tplc="4009001B" w:tentative="1">
+      <w:start w:val="1"/>
+      <w:numFmt w:val="lowerRoman"/>
+      <w:lvlText w:val="%3."/>
+      <w:lvlJc w:val="right"/>
+      <w:pPr>
+        <w:ind w:left="3240" w:hanging="180"/>
+      </w:pPr>
+    </w:lvl>
+    <w:lvl w:ilvl="3" w:tplc="4009000F" w:tentative="1">
+      <w:start w:val="1"/>
+      <w:numFmt w:val="decimal"/>
+      <w:lvlText w:val="%4."/>
+      <w:lvlJc w:val="left"/>
+      <w:pPr>
+        <w:ind w:left="3960" w:hanging="360"/>
+      </w:pPr>
+    </w:lvl>
+    <w:lvl w:ilvl="4" w:tplc="40090019" w:tentative="1">
+      <w:start w:val="1"/>
+      <w:numFmt w:val="lowerLetter"/>
+      <w:lvlText w:val="%5."/>
+      <w:lvlJc w:val="left"/>
+      <w:pPr>
+        <w:ind w:left="4680" w:hanging="360"/>
+      </w:pPr>
+    </w:lvl>
+    <w:lvl w:ilvl="5" w:tplc="4009001B" w:tentative="1">
+      <w:start w:val="1"/>
+      <w:numFmt w:val="lowerRoman"/>
+      <w:lvlText w:val="%6."/>
+      <w:lvlJc w:val="right"/>
+      <w:pPr>
+        <w:ind w:left="5400" w:hanging="180"/>
+      </w:pPr>
+    </w:lvl>
+    <w:lvl w:ilvl="6" w:tplc="4009000F" w:tentative="1">
+      <w:start w:val="1"/>
+      <w:numFmt w:val="decimal"/>
+      <w:lvlText w:val="%7."/>
+      <w:lvlJc w:val="left"/>
+      <w:pPr>
+        <w:ind w:left="6120" w:hanging="360"/>
+      </w:pPr>
+    </w:lvl>
+    <w:lvl w:ilvl="7" w:tplc="40090019" w:tentative="1">
+      <w:start w:val="1"/>
+      <w:numFmt w:val="lowerLetter"/>
+      <w:lvlText w:val="%8."/>
+      <w:lvlJc w:val="left"/>
+      <w:pPr>
+        <w:ind w:left="6840" w:hanging="360"/>
+      </w:pPr>
+    </w:lvl>
+    <w:lvl w:ilvl="8" w:tplc="4009001B" w:tentative="1">
+      <w:start w:val="1"/>
+      <w:numFmt w:val="lowerRoman"/>
+      <w:lvlText w:val="%9."/>
+      <w:lvlJc w:val="right"/>
+      <w:pPr>
+        <w:ind w:left="7560" w:hanging="180"/>
+      </w:pPr>
+    </w:lvl>
+  </w:abstractNum>
+  <w:abstractNum w:abstractNumId="18" w15:restartNumberingAfterBreak="0">
+    <w:nsid w:val="33B31530"/>
+    <w:multiLevelType w:val="hybridMultilevel"/>
+    <w:tmpl w:val="1EDC1FA4"/>
+    <w:lvl w:ilvl="0" w:tplc="40090011">
+      <w:start w:val="1"/>
+      <w:numFmt w:val="decimal"/>
+      <w:lvlText w:val="%1)"/>
+      <w:lvlJc w:val="left"/>
+      <w:pPr>
+        <w:ind w:left="720" w:hanging="360"/>
+      </w:pPr>
+    </w:lvl>
+    <w:lvl w:ilvl="1" w:tplc="40090019">
+      <w:start w:val="1"/>
+      <w:numFmt w:val="lowerLetter"/>
+      <w:lvlText w:val="%2."/>
+      <w:lvlJc w:val="left"/>
+      <w:pPr>
+        <w:ind w:left="1440" w:hanging="360"/>
+      </w:pPr>
+    </w:lvl>
+    <w:lvl w:ilvl="2" w:tplc="4009001B" w:tentative="1">
+      <w:start w:val="1"/>
+      <w:numFmt w:val="lowerRoman"/>
+      <w:lvlText w:val="%3."/>
+      <w:lvlJc w:val="right"/>
+      <w:pPr>
+        <w:ind w:left="2160" w:hanging="180"/>
+      </w:pPr>
+    </w:lvl>
+    <w:lvl w:ilvl="3" w:tplc="4009000F" w:tentative="1">
+      <w:start w:val="1"/>
+      <w:numFmt w:val="decimal"/>
+      <w:lvlText w:val="%4."/>
+      <w:lvlJc w:val="left"/>
+      <w:pPr>
+        <w:ind w:left="2880" w:hanging="360"/>
+      </w:pPr>
+    </w:lvl>
+    <w:lvl w:ilvl="4" w:tplc="40090019" w:tentative="1">
+      <w:start w:val="1"/>
+      <w:numFmt w:val="lowerLetter"/>
+      <w:lvlText w:val="%5."/>
+      <w:lvlJc w:val="left"/>
+      <w:pPr>
+        <w:ind w:left="3600" w:hanging="360"/>
+      </w:pPr>
+    </w:lvl>
+    <w:lvl w:ilvl="5" w:tplc="4009001B" w:tentative="1">
+      <w:start w:val="1"/>
+      <w:numFmt w:val="lowerRoman"/>
+      <w:lvlText w:val="%6."/>
+      <w:lvlJc w:val="right"/>
+      <w:pPr>
+        <w:ind w:left="4320" w:hanging="180"/>
+      </w:pPr>
+    </w:lvl>
+    <w:lvl w:ilvl="6" w:tplc="4009000F" w:tentative="1">
+      <w:start w:val="1"/>
+      <w:numFmt w:val="decimal"/>
+      <w:lvlText w:val="%7."/>
+      <w:lvlJc w:val="left"/>
+      <w:pPr>
+        <w:ind w:left="5040" w:hanging="360"/>
+      </w:pPr>
+    </w:lvl>
+    <w:lvl w:ilvl="7" w:tplc="40090019" w:tentative="1">
+      <w:start w:val="1"/>
+      <w:numFmt w:val="lowerLetter"/>
+      <w:lvlText w:val="%8."/>
+      <w:lvlJc w:val="left"/>
+      <w:pPr>
+        <w:ind w:left="5760" w:hanging="360"/>
+      </w:pPr>
+    </w:lvl>
+    <w:lvl w:ilvl="8" w:tplc="4009001B" w:tentative="1">
+      <w:start w:val="1"/>
+      <w:numFmt w:val="lowerRoman"/>
+      <w:lvlText w:val="%9."/>
+      <w:lvlJc w:val="right"/>
+      <w:pPr>
+        <w:ind w:left="6480" w:hanging="180"/>
+      </w:pPr>
+    </w:lvl>
+  </w:abstractNum>
+  <w:abstractNum w:abstractNumId="19" w15:restartNumberingAfterBreak="0">
     <w:nsid w:val="37056B94"/>
     <w:multiLevelType w:val="hybridMultilevel"/>
     <w:tmpl w:val="DCC8A91C"/>
@@ -4848,7 +9999,209 @@
       </w:rPr>
     </w:lvl>
   </w:abstractNum>
-  <w:abstractNum w:abstractNumId="9" w15:restartNumberingAfterBreak="0">
+  <w:abstractNum w:abstractNumId="20" w15:restartNumberingAfterBreak="0">
+    <w:nsid w:val="3792184D"/>
+    <w:multiLevelType w:val="hybridMultilevel"/>
+    <w:tmpl w:val="CD34E4FA"/>
+    <w:lvl w:ilvl="0" w:tplc="40090001">
+      <w:start w:val="1"/>
+      <w:numFmt w:val="bullet"/>
+      <w:lvlText w:val=""/>
+      <w:lvlJc w:val="left"/>
+      <w:pPr>
+        <w:ind w:left="720" w:hanging="360"/>
+      </w:pPr>
+      <w:rPr>
+        <w:rFonts w:ascii="Symbol" w:hAnsi="Symbol" w:hint="default"/>
+      </w:rPr>
+    </w:lvl>
+    <w:lvl w:ilvl="1" w:tplc="40090003" w:tentative="1">
+      <w:start w:val="1"/>
+      <w:numFmt w:val="bullet"/>
+      <w:lvlText w:val="o"/>
+      <w:lvlJc w:val="left"/>
+      <w:pPr>
+        <w:ind w:left="1440" w:hanging="360"/>
+      </w:pPr>
+      <w:rPr>
+        <w:rFonts w:ascii="Courier New" w:hAnsi="Courier New" w:cs="Courier New" w:hint="default"/>
+      </w:rPr>
+    </w:lvl>
+    <w:lvl w:ilvl="2" w:tplc="40090005" w:tentative="1">
+      <w:start w:val="1"/>
+      <w:numFmt w:val="bullet"/>
+      <w:lvlText w:val=""/>
+      <w:lvlJc w:val="left"/>
+      <w:pPr>
+        <w:ind w:left="2160" w:hanging="360"/>
+      </w:pPr>
+      <w:rPr>
+        <w:rFonts w:ascii="Wingdings" w:hAnsi="Wingdings" w:hint="default"/>
+      </w:rPr>
+    </w:lvl>
+    <w:lvl w:ilvl="3" w:tplc="40090001" w:tentative="1">
+      <w:start w:val="1"/>
+      <w:numFmt w:val="bullet"/>
+      <w:lvlText w:val=""/>
+      <w:lvlJc w:val="left"/>
+      <w:pPr>
+        <w:ind w:left="2880" w:hanging="360"/>
+      </w:pPr>
+      <w:rPr>
+        <w:rFonts w:ascii="Symbol" w:hAnsi="Symbol" w:hint="default"/>
+      </w:rPr>
+    </w:lvl>
+    <w:lvl w:ilvl="4" w:tplc="40090003" w:tentative="1">
+      <w:start w:val="1"/>
+      <w:numFmt w:val="bullet"/>
+      <w:lvlText w:val="o"/>
+      <w:lvlJc w:val="left"/>
+      <w:pPr>
+        <w:ind w:left="3600" w:hanging="360"/>
+      </w:pPr>
+      <w:rPr>
+        <w:rFonts w:ascii="Courier New" w:hAnsi="Courier New" w:cs="Courier New" w:hint="default"/>
+      </w:rPr>
+    </w:lvl>
+    <w:lvl w:ilvl="5" w:tplc="40090005" w:tentative="1">
+      <w:start w:val="1"/>
+      <w:numFmt w:val="bullet"/>
+      <w:lvlText w:val=""/>
+      <w:lvlJc w:val="left"/>
+      <w:pPr>
+        <w:ind w:left="4320" w:hanging="360"/>
+      </w:pPr>
+      <w:rPr>
+        <w:rFonts w:ascii="Wingdings" w:hAnsi="Wingdings" w:hint="default"/>
+      </w:rPr>
+    </w:lvl>
+    <w:lvl w:ilvl="6" w:tplc="40090001" w:tentative="1">
+      <w:start w:val="1"/>
+      <w:numFmt w:val="bullet"/>
+      <w:lvlText w:val=""/>
+      <w:lvlJc w:val="left"/>
+      <w:pPr>
+        <w:ind w:left="5040" w:hanging="360"/>
+      </w:pPr>
+      <w:rPr>
+        <w:rFonts w:ascii="Symbol" w:hAnsi="Symbol" w:hint="default"/>
+      </w:rPr>
+    </w:lvl>
+    <w:lvl w:ilvl="7" w:tplc="40090003" w:tentative="1">
+      <w:start w:val="1"/>
+      <w:numFmt w:val="bullet"/>
+      <w:lvlText w:val="o"/>
+      <w:lvlJc w:val="left"/>
+      <w:pPr>
+        <w:ind w:left="5760" w:hanging="360"/>
+      </w:pPr>
+      <w:rPr>
+        <w:rFonts w:ascii="Courier New" w:hAnsi="Courier New" w:cs="Courier New" w:hint="default"/>
+      </w:rPr>
+    </w:lvl>
+    <w:lvl w:ilvl="8" w:tplc="40090005" w:tentative="1">
+      <w:start w:val="1"/>
+      <w:numFmt w:val="bullet"/>
+      <w:lvlText w:val=""/>
+      <w:lvlJc w:val="left"/>
+      <w:pPr>
+        <w:ind w:left="6480" w:hanging="360"/>
+      </w:pPr>
+      <w:rPr>
+        <w:rFonts w:ascii="Wingdings" w:hAnsi="Wingdings" w:hint="default"/>
+      </w:rPr>
+    </w:lvl>
+  </w:abstractNum>
+  <w:abstractNum w:abstractNumId="21" w15:restartNumberingAfterBreak="0">
+    <w:nsid w:val="3C096FAE"/>
+    <w:multiLevelType w:val="hybridMultilevel"/>
+    <w:tmpl w:val="B57E3046"/>
+    <w:lvl w:ilvl="0" w:tplc="ADDC4E00">
+      <w:start w:val="1"/>
+      <w:numFmt w:val="decimal"/>
+      <w:lvlText w:val="%1)"/>
+      <w:lvlJc w:val="left"/>
+      <w:pPr>
+        <w:ind w:left="1800" w:hanging="360"/>
+      </w:pPr>
+      <w:rPr>
+        <w:rFonts w:hint="default"/>
+      </w:rPr>
+    </w:lvl>
+    <w:lvl w:ilvl="1" w:tplc="40090019" w:tentative="1">
+      <w:start w:val="1"/>
+      <w:numFmt w:val="lowerLetter"/>
+      <w:lvlText w:val="%2."/>
+      <w:lvlJc w:val="left"/>
+      <w:pPr>
+        <w:ind w:left="2520" w:hanging="360"/>
+      </w:pPr>
+    </w:lvl>
+    <w:lvl w:ilvl="2" w:tplc="4009001B" w:tentative="1">
+      <w:start w:val="1"/>
+      <w:numFmt w:val="lowerRoman"/>
+      <w:lvlText w:val="%3."/>
+      <w:lvlJc w:val="right"/>
+      <w:pPr>
+        <w:ind w:left="3240" w:hanging="180"/>
+      </w:pPr>
+    </w:lvl>
+    <w:lvl w:ilvl="3" w:tplc="4009000F" w:tentative="1">
+      <w:start w:val="1"/>
+      <w:numFmt w:val="decimal"/>
+      <w:lvlText w:val="%4."/>
+      <w:lvlJc w:val="left"/>
+      <w:pPr>
+        <w:ind w:left="3960" w:hanging="360"/>
+      </w:pPr>
+    </w:lvl>
+    <w:lvl w:ilvl="4" w:tplc="40090019" w:tentative="1">
+      <w:start w:val="1"/>
+      <w:numFmt w:val="lowerLetter"/>
+      <w:lvlText w:val="%5."/>
+      <w:lvlJc w:val="left"/>
+      <w:pPr>
+        <w:ind w:left="4680" w:hanging="360"/>
+      </w:pPr>
+    </w:lvl>
+    <w:lvl w:ilvl="5" w:tplc="4009001B" w:tentative="1">
+      <w:start w:val="1"/>
+      <w:numFmt w:val="lowerRoman"/>
+      <w:lvlText w:val="%6."/>
+      <w:lvlJc w:val="right"/>
+      <w:pPr>
+        <w:ind w:left="5400" w:hanging="180"/>
+      </w:pPr>
+    </w:lvl>
+    <w:lvl w:ilvl="6" w:tplc="4009000F" w:tentative="1">
+      <w:start w:val="1"/>
+      <w:numFmt w:val="decimal"/>
+      <w:lvlText w:val="%7."/>
+      <w:lvlJc w:val="left"/>
+      <w:pPr>
+        <w:ind w:left="6120" w:hanging="360"/>
+      </w:pPr>
+    </w:lvl>
+    <w:lvl w:ilvl="7" w:tplc="40090019" w:tentative="1">
+      <w:start w:val="1"/>
+      <w:numFmt w:val="lowerLetter"/>
+      <w:lvlText w:val="%8."/>
+      <w:lvlJc w:val="left"/>
+      <w:pPr>
+        <w:ind w:left="6840" w:hanging="360"/>
+      </w:pPr>
+    </w:lvl>
+    <w:lvl w:ilvl="8" w:tplc="4009001B" w:tentative="1">
+      <w:start w:val="1"/>
+      <w:numFmt w:val="lowerRoman"/>
+      <w:lvlText w:val="%9."/>
+      <w:lvlJc w:val="right"/>
+      <w:pPr>
+        <w:ind w:left="7560" w:hanging="180"/>
+      </w:pPr>
+    </w:lvl>
+  </w:abstractNum>
+  <w:abstractNum w:abstractNumId="22" w15:restartNumberingAfterBreak="0">
     <w:nsid w:val="470E2380"/>
     <w:multiLevelType w:val="hybridMultilevel"/>
     <w:tmpl w:val="1A8E4346"/>
@@ -4937,7 +10290,7 @@
       </w:pPr>
     </w:lvl>
   </w:abstractNum>
-  <w:abstractNum w:abstractNumId="10" w15:restartNumberingAfterBreak="0">
+  <w:abstractNum w:abstractNumId="23" w15:restartNumberingAfterBreak="0">
     <w:nsid w:val="4CD416A4"/>
     <w:multiLevelType w:val="hybridMultilevel"/>
     <w:tmpl w:val="70EEE790"/>
@@ -5050,7 +10403,233 @@
       </w:rPr>
     </w:lvl>
   </w:abstractNum>
-  <w:abstractNum w:abstractNumId="11" w15:restartNumberingAfterBreak="0">
+  <w:abstractNum w:abstractNumId="24" w15:restartNumberingAfterBreak="0">
+    <w:nsid w:val="4FFE086A"/>
+    <w:multiLevelType w:val="hybridMultilevel"/>
+    <w:tmpl w:val="D5768B70"/>
+    <w:lvl w:ilvl="0" w:tplc="40090001">
+      <w:start w:val="1"/>
+      <w:numFmt w:val="bullet"/>
+      <w:lvlText w:val=""/>
+      <w:lvlJc w:val="left"/>
+      <w:pPr>
+        <w:ind w:left="1080" w:hanging="360"/>
+      </w:pPr>
+      <w:rPr>
+        <w:rFonts w:ascii="Symbol" w:hAnsi="Symbol" w:hint="default"/>
+      </w:rPr>
+    </w:lvl>
+    <w:lvl w:ilvl="1" w:tplc="40090003" w:tentative="1">
+      <w:start w:val="1"/>
+      <w:numFmt w:val="bullet"/>
+      <w:lvlText w:val="o"/>
+      <w:lvlJc w:val="left"/>
+      <w:pPr>
+        <w:ind w:left="1800" w:hanging="360"/>
+      </w:pPr>
+      <w:rPr>
+        <w:rFonts w:ascii="Courier New" w:hAnsi="Courier New" w:cs="Courier New" w:hint="default"/>
+      </w:rPr>
+    </w:lvl>
+    <w:lvl w:ilvl="2" w:tplc="40090005" w:tentative="1">
+      <w:start w:val="1"/>
+      <w:numFmt w:val="bullet"/>
+      <w:lvlText w:val=""/>
+      <w:lvlJc w:val="left"/>
+      <w:pPr>
+        <w:ind w:left="2520" w:hanging="360"/>
+      </w:pPr>
+      <w:rPr>
+        <w:rFonts w:ascii="Wingdings" w:hAnsi="Wingdings" w:hint="default"/>
+      </w:rPr>
+    </w:lvl>
+    <w:lvl w:ilvl="3" w:tplc="40090001" w:tentative="1">
+      <w:start w:val="1"/>
+      <w:numFmt w:val="bullet"/>
+      <w:lvlText w:val=""/>
+      <w:lvlJc w:val="left"/>
+      <w:pPr>
+        <w:ind w:left="3240" w:hanging="360"/>
+      </w:pPr>
+      <w:rPr>
+        <w:rFonts w:ascii="Symbol" w:hAnsi="Symbol" w:hint="default"/>
+      </w:rPr>
+    </w:lvl>
+    <w:lvl w:ilvl="4" w:tplc="40090003" w:tentative="1">
+      <w:start w:val="1"/>
+      <w:numFmt w:val="bullet"/>
+      <w:lvlText w:val="o"/>
+      <w:lvlJc w:val="left"/>
+      <w:pPr>
+        <w:ind w:left="3960" w:hanging="360"/>
+      </w:pPr>
+      <w:rPr>
+        <w:rFonts w:ascii="Courier New" w:hAnsi="Courier New" w:cs="Courier New" w:hint="default"/>
+      </w:rPr>
+    </w:lvl>
+    <w:lvl w:ilvl="5" w:tplc="40090005" w:tentative="1">
+      <w:start w:val="1"/>
+      <w:numFmt w:val="bullet"/>
+      <w:lvlText w:val=""/>
+      <w:lvlJc w:val="left"/>
+      <w:pPr>
+        <w:ind w:left="4680" w:hanging="360"/>
+      </w:pPr>
+      <w:rPr>
+        <w:rFonts w:ascii="Wingdings" w:hAnsi="Wingdings" w:hint="default"/>
+      </w:rPr>
+    </w:lvl>
+    <w:lvl w:ilvl="6" w:tplc="40090001" w:tentative="1">
+      <w:start w:val="1"/>
+      <w:numFmt w:val="bullet"/>
+      <w:lvlText w:val=""/>
+      <w:lvlJc w:val="left"/>
+      <w:pPr>
+        <w:ind w:left="5400" w:hanging="360"/>
+      </w:pPr>
+      <w:rPr>
+        <w:rFonts w:ascii="Symbol" w:hAnsi="Symbol" w:hint="default"/>
+      </w:rPr>
+    </w:lvl>
+    <w:lvl w:ilvl="7" w:tplc="40090003" w:tentative="1">
+      <w:start w:val="1"/>
+      <w:numFmt w:val="bullet"/>
+      <w:lvlText w:val="o"/>
+      <w:lvlJc w:val="left"/>
+      <w:pPr>
+        <w:ind w:left="6120" w:hanging="360"/>
+      </w:pPr>
+      <w:rPr>
+        <w:rFonts w:ascii="Courier New" w:hAnsi="Courier New" w:cs="Courier New" w:hint="default"/>
+      </w:rPr>
+    </w:lvl>
+    <w:lvl w:ilvl="8" w:tplc="40090005" w:tentative="1">
+      <w:start w:val="1"/>
+      <w:numFmt w:val="bullet"/>
+      <w:lvlText w:val=""/>
+      <w:lvlJc w:val="left"/>
+      <w:pPr>
+        <w:ind w:left="6840" w:hanging="360"/>
+      </w:pPr>
+      <w:rPr>
+        <w:rFonts w:ascii="Wingdings" w:hAnsi="Wingdings" w:hint="default"/>
+      </w:rPr>
+    </w:lvl>
+  </w:abstractNum>
+  <w:abstractNum w:abstractNumId="25" w15:restartNumberingAfterBreak="0">
+    <w:nsid w:val="54354D3C"/>
+    <w:multiLevelType w:val="hybridMultilevel"/>
+    <w:tmpl w:val="7D5E0D24"/>
+    <w:lvl w:ilvl="0" w:tplc="40090001">
+      <w:start w:val="1"/>
+      <w:numFmt w:val="bullet"/>
+      <w:lvlText w:val=""/>
+      <w:lvlJc w:val="left"/>
+      <w:pPr>
+        <w:ind w:left="1440" w:hanging="360"/>
+      </w:pPr>
+      <w:rPr>
+        <w:rFonts w:ascii="Symbol" w:hAnsi="Symbol" w:hint="default"/>
+      </w:rPr>
+    </w:lvl>
+    <w:lvl w:ilvl="1" w:tplc="40090003" w:tentative="1">
+      <w:start w:val="1"/>
+      <w:numFmt w:val="bullet"/>
+      <w:lvlText w:val="o"/>
+      <w:lvlJc w:val="left"/>
+      <w:pPr>
+        <w:ind w:left="2160" w:hanging="360"/>
+      </w:pPr>
+      <w:rPr>
+        <w:rFonts w:ascii="Courier New" w:hAnsi="Courier New" w:cs="Courier New" w:hint="default"/>
+      </w:rPr>
+    </w:lvl>
+    <w:lvl w:ilvl="2" w:tplc="40090005" w:tentative="1">
+      <w:start w:val="1"/>
+      <w:numFmt w:val="bullet"/>
+      <w:lvlText w:val=""/>
+      <w:lvlJc w:val="left"/>
+      <w:pPr>
+        <w:ind w:left="2880" w:hanging="360"/>
+      </w:pPr>
+      <w:rPr>
+        <w:rFonts w:ascii="Wingdings" w:hAnsi="Wingdings" w:hint="default"/>
+      </w:rPr>
+    </w:lvl>
+    <w:lvl w:ilvl="3" w:tplc="40090001" w:tentative="1">
+      <w:start w:val="1"/>
+      <w:numFmt w:val="bullet"/>
+      <w:lvlText w:val=""/>
+      <w:lvlJc w:val="left"/>
+      <w:pPr>
+        <w:ind w:left="3600" w:hanging="360"/>
+      </w:pPr>
+      <w:rPr>
+        <w:rFonts w:ascii="Symbol" w:hAnsi="Symbol" w:hint="default"/>
+      </w:rPr>
+    </w:lvl>
+    <w:lvl w:ilvl="4" w:tplc="40090003" w:tentative="1">
+      <w:start w:val="1"/>
+      <w:numFmt w:val="bullet"/>
+      <w:lvlText w:val="o"/>
+      <w:lvlJc w:val="left"/>
+      <w:pPr>
+        <w:ind w:left="4320" w:hanging="360"/>
+      </w:pPr>
+      <w:rPr>
+        <w:rFonts w:ascii="Courier New" w:hAnsi="Courier New" w:cs="Courier New" w:hint="default"/>
+      </w:rPr>
+    </w:lvl>
+    <w:lvl w:ilvl="5" w:tplc="40090005" w:tentative="1">
+      <w:start w:val="1"/>
+      <w:numFmt w:val="bullet"/>
+      <w:lvlText w:val=""/>
+      <w:lvlJc w:val="left"/>
+      <w:pPr>
+        <w:ind w:left="5040" w:hanging="360"/>
+      </w:pPr>
+      <w:rPr>
+        <w:rFonts w:ascii="Wingdings" w:hAnsi="Wingdings" w:hint="default"/>
+      </w:rPr>
+    </w:lvl>
+    <w:lvl w:ilvl="6" w:tplc="40090001" w:tentative="1">
+      <w:start w:val="1"/>
+      <w:numFmt w:val="bullet"/>
+      <w:lvlText w:val=""/>
+      <w:lvlJc w:val="left"/>
+      <w:pPr>
+        <w:ind w:left="5760" w:hanging="360"/>
+      </w:pPr>
+      <w:rPr>
+        <w:rFonts w:ascii="Symbol" w:hAnsi="Symbol" w:hint="default"/>
+      </w:rPr>
+    </w:lvl>
+    <w:lvl w:ilvl="7" w:tplc="40090003" w:tentative="1">
+      <w:start w:val="1"/>
+      <w:numFmt w:val="bullet"/>
+      <w:lvlText w:val="o"/>
+      <w:lvlJc w:val="left"/>
+      <w:pPr>
+        <w:ind w:left="6480" w:hanging="360"/>
+      </w:pPr>
+      <w:rPr>
+        <w:rFonts w:ascii="Courier New" w:hAnsi="Courier New" w:cs="Courier New" w:hint="default"/>
+      </w:rPr>
+    </w:lvl>
+    <w:lvl w:ilvl="8" w:tplc="40090005" w:tentative="1">
+      <w:start w:val="1"/>
+      <w:numFmt w:val="bullet"/>
+      <w:lvlText w:val=""/>
+      <w:lvlJc w:val="left"/>
+      <w:pPr>
+        <w:ind w:left="7200" w:hanging="360"/>
+      </w:pPr>
+      <w:rPr>
+        <w:rFonts w:ascii="Wingdings" w:hAnsi="Wingdings" w:hint="default"/>
+      </w:rPr>
+    </w:lvl>
+  </w:abstractNum>
+  <w:abstractNum w:abstractNumId="26" w15:restartNumberingAfterBreak="0">
     <w:nsid w:val="57AB1548"/>
     <w:multiLevelType w:val="hybridMultilevel"/>
     <w:tmpl w:val="1D2C8B4A"/>
@@ -5163,7 +10742,322 @@
       </w:rPr>
     </w:lvl>
   </w:abstractNum>
-  <w:abstractNum w:abstractNumId="12" w15:restartNumberingAfterBreak="0">
+  <w:abstractNum w:abstractNumId="27" w15:restartNumberingAfterBreak="0">
+    <w:nsid w:val="58521AF2"/>
+    <w:multiLevelType w:val="hybridMultilevel"/>
+    <w:tmpl w:val="EE32BDC2"/>
+    <w:lvl w:ilvl="0" w:tplc="40090001">
+      <w:start w:val="1"/>
+      <w:numFmt w:val="bullet"/>
+      <w:lvlText w:val=""/>
+      <w:lvlJc w:val="left"/>
+      <w:pPr>
+        <w:ind w:left="720" w:hanging="360"/>
+      </w:pPr>
+      <w:rPr>
+        <w:rFonts w:ascii="Symbol" w:hAnsi="Symbol" w:hint="default"/>
+      </w:rPr>
+    </w:lvl>
+    <w:lvl w:ilvl="1" w:tplc="40090003">
+      <w:start w:val="1"/>
+      <w:numFmt w:val="bullet"/>
+      <w:lvlText w:val="o"/>
+      <w:lvlJc w:val="left"/>
+      <w:pPr>
+        <w:ind w:left="1440" w:hanging="360"/>
+      </w:pPr>
+      <w:rPr>
+        <w:rFonts w:ascii="Courier New" w:hAnsi="Courier New" w:cs="Courier New" w:hint="default"/>
+      </w:rPr>
+    </w:lvl>
+    <w:lvl w:ilvl="2" w:tplc="40090005">
+      <w:start w:val="1"/>
+      <w:numFmt w:val="bullet"/>
+      <w:lvlText w:val=""/>
+      <w:lvlJc w:val="left"/>
+      <w:pPr>
+        <w:ind w:left="2160" w:hanging="360"/>
+      </w:pPr>
+      <w:rPr>
+        <w:rFonts w:ascii="Wingdings" w:hAnsi="Wingdings" w:hint="default"/>
+      </w:rPr>
+    </w:lvl>
+    <w:lvl w:ilvl="3" w:tplc="40090001" w:tentative="1">
+      <w:start w:val="1"/>
+      <w:numFmt w:val="bullet"/>
+      <w:lvlText w:val=""/>
+      <w:lvlJc w:val="left"/>
+      <w:pPr>
+        <w:ind w:left="2880" w:hanging="360"/>
+      </w:pPr>
+      <w:rPr>
+        <w:rFonts w:ascii="Symbol" w:hAnsi="Symbol" w:hint="default"/>
+      </w:rPr>
+    </w:lvl>
+    <w:lvl w:ilvl="4" w:tplc="40090003" w:tentative="1">
+      <w:start w:val="1"/>
+      <w:numFmt w:val="bullet"/>
+      <w:lvlText w:val="o"/>
+      <w:lvlJc w:val="left"/>
+      <w:pPr>
+        <w:ind w:left="3600" w:hanging="360"/>
+      </w:pPr>
+      <w:rPr>
+        <w:rFonts w:ascii="Courier New" w:hAnsi="Courier New" w:cs="Courier New" w:hint="default"/>
+      </w:rPr>
+    </w:lvl>
+    <w:lvl w:ilvl="5" w:tplc="40090005" w:tentative="1">
+      <w:start w:val="1"/>
+      <w:numFmt w:val="bullet"/>
+      <w:lvlText w:val=""/>
+      <w:lvlJc w:val="left"/>
+      <w:pPr>
+        <w:ind w:left="4320" w:hanging="360"/>
+      </w:pPr>
+      <w:rPr>
+        <w:rFonts w:ascii="Wingdings" w:hAnsi="Wingdings" w:hint="default"/>
+      </w:rPr>
+    </w:lvl>
+    <w:lvl w:ilvl="6" w:tplc="40090001" w:tentative="1">
+      <w:start w:val="1"/>
+      <w:numFmt w:val="bullet"/>
+      <w:lvlText w:val=""/>
+      <w:lvlJc w:val="left"/>
+      <w:pPr>
+        <w:ind w:left="5040" w:hanging="360"/>
+      </w:pPr>
+      <w:rPr>
+        <w:rFonts w:ascii="Symbol" w:hAnsi="Symbol" w:hint="default"/>
+      </w:rPr>
+    </w:lvl>
+    <w:lvl w:ilvl="7" w:tplc="40090003" w:tentative="1">
+      <w:start w:val="1"/>
+      <w:numFmt w:val="bullet"/>
+      <w:lvlText w:val="o"/>
+      <w:lvlJc w:val="left"/>
+      <w:pPr>
+        <w:ind w:left="5760" w:hanging="360"/>
+      </w:pPr>
+      <w:rPr>
+        <w:rFonts w:ascii="Courier New" w:hAnsi="Courier New" w:cs="Courier New" w:hint="default"/>
+      </w:rPr>
+    </w:lvl>
+    <w:lvl w:ilvl="8" w:tplc="40090005" w:tentative="1">
+      <w:start w:val="1"/>
+      <w:numFmt w:val="bullet"/>
+      <w:lvlText w:val=""/>
+      <w:lvlJc w:val="left"/>
+      <w:pPr>
+        <w:ind w:left="6480" w:hanging="360"/>
+      </w:pPr>
+      <w:rPr>
+        <w:rFonts w:ascii="Wingdings" w:hAnsi="Wingdings" w:hint="default"/>
+      </w:rPr>
+    </w:lvl>
+  </w:abstractNum>
+  <w:abstractNum w:abstractNumId="28" w15:restartNumberingAfterBreak="0">
+    <w:nsid w:val="5ACD2A9F"/>
+    <w:multiLevelType w:val="hybridMultilevel"/>
+    <w:tmpl w:val="8B64FFBA"/>
+    <w:lvl w:ilvl="0" w:tplc="40090001">
+      <w:start w:val="1"/>
+      <w:numFmt w:val="bullet"/>
+      <w:lvlText w:val=""/>
+      <w:lvlJc w:val="left"/>
+      <w:pPr>
+        <w:ind w:left="1440" w:hanging="360"/>
+      </w:pPr>
+      <w:rPr>
+        <w:rFonts w:ascii="Symbol" w:hAnsi="Symbol" w:hint="default"/>
+      </w:rPr>
+    </w:lvl>
+    <w:lvl w:ilvl="1" w:tplc="40090003" w:tentative="1">
+      <w:start w:val="1"/>
+      <w:numFmt w:val="bullet"/>
+      <w:lvlText w:val="o"/>
+      <w:lvlJc w:val="left"/>
+      <w:pPr>
+        <w:ind w:left="2160" w:hanging="360"/>
+      </w:pPr>
+      <w:rPr>
+        <w:rFonts w:ascii="Courier New" w:hAnsi="Courier New" w:cs="Courier New" w:hint="default"/>
+      </w:rPr>
+    </w:lvl>
+    <w:lvl w:ilvl="2" w:tplc="40090005" w:tentative="1">
+      <w:start w:val="1"/>
+      <w:numFmt w:val="bullet"/>
+      <w:lvlText w:val=""/>
+      <w:lvlJc w:val="left"/>
+      <w:pPr>
+        <w:ind w:left="2880" w:hanging="360"/>
+      </w:pPr>
+      <w:rPr>
+        <w:rFonts w:ascii="Wingdings" w:hAnsi="Wingdings" w:hint="default"/>
+      </w:rPr>
+    </w:lvl>
+    <w:lvl w:ilvl="3" w:tplc="40090001" w:tentative="1">
+      <w:start w:val="1"/>
+      <w:numFmt w:val="bullet"/>
+      <w:lvlText w:val=""/>
+      <w:lvlJc w:val="left"/>
+      <w:pPr>
+        <w:ind w:left="3600" w:hanging="360"/>
+      </w:pPr>
+      <w:rPr>
+        <w:rFonts w:ascii="Symbol" w:hAnsi="Symbol" w:hint="default"/>
+      </w:rPr>
+    </w:lvl>
+    <w:lvl w:ilvl="4" w:tplc="40090003" w:tentative="1">
+      <w:start w:val="1"/>
+      <w:numFmt w:val="bullet"/>
+      <w:lvlText w:val="o"/>
+      <w:lvlJc w:val="left"/>
+      <w:pPr>
+        <w:ind w:left="4320" w:hanging="360"/>
+      </w:pPr>
+      <w:rPr>
+        <w:rFonts w:ascii="Courier New" w:hAnsi="Courier New" w:cs="Courier New" w:hint="default"/>
+      </w:rPr>
+    </w:lvl>
+    <w:lvl w:ilvl="5" w:tplc="40090005" w:tentative="1">
+      <w:start w:val="1"/>
+      <w:numFmt w:val="bullet"/>
+      <w:lvlText w:val=""/>
+      <w:lvlJc w:val="left"/>
+      <w:pPr>
+        <w:ind w:left="5040" w:hanging="360"/>
+      </w:pPr>
+      <w:rPr>
+        <w:rFonts w:ascii="Wingdings" w:hAnsi="Wingdings" w:hint="default"/>
+      </w:rPr>
+    </w:lvl>
+    <w:lvl w:ilvl="6" w:tplc="40090001" w:tentative="1">
+      <w:start w:val="1"/>
+      <w:numFmt w:val="bullet"/>
+      <w:lvlText w:val=""/>
+      <w:lvlJc w:val="left"/>
+      <w:pPr>
+        <w:ind w:left="5760" w:hanging="360"/>
+      </w:pPr>
+      <w:rPr>
+        <w:rFonts w:ascii="Symbol" w:hAnsi="Symbol" w:hint="default"/>
+      </w:rPr>
+    </w:lvl>
+    <w:lvl w:ilvl="7" w:tplc="40090003" w:tentative="1">
+      <w:start w:val="1"/>
+      <w:numFmt w:val="bullet"/>
+      <w:lvlText w:val="o"/>
+      <w:lvlJc w:val="left"/>
+      <w:pPr>
+        <w:ind w:left="6480" w:hanging="360"/>
+      </w:pPr>
+      <w:rPr>
+        <w:rFonts w:ascii="Courier New" w:hAnsi="Courier New" w:cs="Courier New" w:hint="default"/>
+      </w:rPr>
+    </w:lvl>
+    <w:lvl w:ilvl="8" w:tplc="40090005" w:tentative="1">
+      <w:start w:val="1"/>
+      <w:numFmt w:val="bullet"/>
+      <w:lvlText w:val=""/>
+      <w:lvlJc w:val="left"/>
+      <w:pPr>
+        <w:ind w:left="7200" w:hanging="360"/>
+      </w:pPr>
+      <w:rPr>
+        <w:rFonts w:ascii="Wingdings" w:hAnsi="Wingdings" w:hint="default"/>
+      </w:rPr>
+    </w:lvl>
+  </w:abstractNum>
+  <w:abstractNum w:abstractNumId="29" w15:restartNumberingAfterBreak="0">
+    <w:nsid w:val="66CA19A4"/>
+    <w:multiLevelType w:val="hybridMultilevel"/>
+    <w:tmpl w:val="7A9AF8A6"/>
+    <w:lvl w:ilvl="0" w:tplc="3F60943E">
+      <w:start w:val="1"/>
+      <w:numFmt w:val="decimal"/>
+      <w:lvlText w:val="%1)"/>
+      <w:lvlJc w:val="left"/>
+      <w:pPr>
+        <w:ind w:left="2160" w:hanging="360"/>
+      </w:pPr>
+      <w:rPr>
+        <w:rFonts w:hint="default"/>
+      </w:rPr>
+    </w:lvl>
+    <w:lvl w:ilvl="1" w:tplc="40090019" w:tentative="1">
+      <w:start w:val="1"/>
+      <w:numFmt w:val="lowerLetter"/>
+      <w:lvlText w:val="%2."/>
+      <w:lvlJc w:val="left"/>
+      <w:pPr>
+        <w:ind w:left="2880" w:hanging="360"/>
+      </w:pPr>
+    </w:lvl>
+    <w:lvl w:ilvl="2" w:tplc="4009001B" w:tentative="1">
+      <w:start w:val="1"/>
+      <w:numFmt w:val="lowerRoman"/>
+      <w:lvlText w:val="%3."/>
+      <w:lvlJc w:val="right"/>
+      <w:pPr>
+        <w:ind w:left="3600" w:hanging="180"/>
+      </w:pPr>
+    </w:lvl>
+    <w:lvl w:ilvl="3" w:tplc="4009000F" w:tentative="1">
+      <w:start w:val="1"/>
+      <w:numFmt w:val="decimal"/>
+      <w:lvlText w:val="%4."/>
+      <w:lvlJc w:val="left"/>
+      <w:pPr>
+        <w:ind w:left="4320" w:hanging="360"/>
+      </w:pPr>
+    </w:lvl>
+    <w:lvl w:ilvl="4" w:tplc="40090019" w:tentative="1">
+      <w:start w:val="1"/>
+      <w:numFmt w:val="lowerLetter"/>
+      <w:lvlText w:val="%5."/>
+      <w:lvlJc w:val="left"/>
+      <w:pPr>
+        <w:ind w:left="5040" w:hanging="360"/>
+      </w:pPr>
+    </w:lvl>
+    <w:lvl w:ilvl="5" w:tplc="4009001B" w:tentative="1">
+      <w:start w:val="1"/>
+      <w:numFmt w:val="lowerRoman"/>
+      <w:lvlText w:val="%6."/>
+      <w:lvlJc w:val="right"/>
+      <w:pPr>
+        <w:ind w:left="5760" w:hanging="180"/>
+      </w:pPr>
+    </w:lvl>
+    <w:lvl w:ilvl="6" w:tplc="4009000F" w:tentative="1">
+      <w:start w:val="1"/>
+      <w:numFmt w:val="decimal"/>
+      <w:lvlText w:val="%7."/>
+      <w:lvlJc w:val="left"/>
+      <w:pPr>
+        <w:ind w:left="6480" w:hanging="360"/>
+      </w:pPr>
+    </w:lvl>
+    <w:lvl w:ilvl="7" w:tplc="40090019" w:tentative="1">
+      <w:start w:val="1"/>
+      <w:numFmt w:val="lowerLetter"/>
+      <w:lvlText w:val="%8."/>
+      <w:lvlJc w:val="left"/>
+      <w:pPr>
+        <w:ind w:left="7200" w:hanging="360"/>
+      </w:pPr>
+    </w:lvl>
+    <w:lvl w:ilvl="8" w:tplc="4009001B" w:tentative="1">
+      <w:start w:val="1"/>
+      <w:numFmt w:val="lowerRoman"/>
+      <w:lvlText w:val="%9."/>
+      <w:lvlJc w:val="right"/>
+      <w:pPr>
+        <w:ind w:left="7920" w:hanging="180"/>
+      </w:pPr>
+    </w:lvl>
+  </w:abstractNum>
+  <w:abstractNum w:abstractNumId="30" w15:restartNumberingAfterBreak="0">
     <w:nsid w:val="6799229B"/>
     <w:multiLevelType w:val="hybridMultilevel"/>
     <w:tmpl w:val="F098A5F0"/>
@@ -5252,7 +11146,212 @@
       </w:pPr>
     </w:lvl>
   </w:abstractNum>
-  <w:abstractNum w:abstractNumId="13" w15:restartNumberingAfterBreak="0">
+  <w:abstractNum w:abstractNumId="31" w15:restartNumberingAfterBreak="0">
+    <w:nsid w:val="67BF52F3"/>
+    <w:multiLevelType w:val="hybridMultilevel"/>
+    <w:tmpl w:val="552AA148"/>
+    <w:lvl w:ilvl="0" w:tplc="40090011">
+      <w:start w:val="1"/>
+      <w:numFmt w:val="decimal"/>
+      <w:lvlText w:val="%1)"/>
+      <w:lvlJc w:val="left"/>
+      <w:pPr>
+        <w:ind w:left="720" w:hanging="360"/>
+      </w:pPr>
+      <w:rPr>
+        <w:rFonts w:hint="default"/>
+      </w:rPr>
+    </w:lvl>
+    <w:lvl w:ilvl="1" w:tplc="40090001">
+      <w:start w:val="1"/>
+      <w:numFmt w:val="bullet"/>
+      <w:lvlText w:val=""/>
+      <w:lvlJc w:val="left"/>
+      <w:pPr>
+        <w:ind w:left="1440" w:hanging="360"/>
+      </w:pPr>
+      <w:rPr>
+        <w:rFonts w:ascii="Symbol" w:hAnsi="Symbol" w:hint="default"/>
+      </w:rPr>
+    </w:lvl>
+    <w:lvl w:ilvl="2" w:tplc="4009001B" w:tentative="1">
+      <w:start w:val="1"/>
+      <w:numFmt w:val="lowerRoman"/>
+      <w:lvlText w:val="%3."/>
+      <w:lvlJc w:val="right"/>
+      <w:pPr>
+        <w:ind w:left="2160" w:hanging="180"/>
+      </w:pPr>
+    </w:lvl>
+    <w:lvl w:ilvl="3" w:tplc="4009000F" w:tentative="1">
+      <w:start w:val="1"/>
+      <w:numFmt w:val="decimal"/>
+      <w:lvlText w:val="%4."/>
+      <w:lvlJc w:val="left"/>
+      <w:pPr>
+        <w:ind w:left="2880" w:hanging="360"/>
+      </w:pPr>
+    </w:lvl>
+    <w:lvl w:ilvl="4" w:tplc="40090019" w:tentative="1">
+      <w:start w:val="1"/>
+      <w:numFmt w:val="lowerLetter"/>
+      <w:lvlText w:val="%5."/>
+      <w:lvlJc w:val="left"/>
+      <w:pPr>
+        <w:ind w:left="3600" w:hanging="360"/>
+      </w:pPr>
+    </w:lvl>
+    <w:lvl w:ilvl="5" w:tplc="4009001B" w:tentative="1">
+      <w:start w:val="1"/>
+      <w:numFmt w:val="lowerRoman"/>
+      <w:lvlText w:val="%6."/>
+      <w:lvlJc w:val="right"/>
+      <w:pPr>
+        <w:ind w:left="4320" w:hanging="180"/>
+      </w:pPr>
+    </w:lvl>
+    <w:lvl w:ilvl="6" w:tplc="4009000F" w:tentative="1">
+      <w:start w:val="1"/>
+      <w:numFmt w:val="decimal"/>
+      <w:lvlText w:val="%7."/>
+      <w:lvlJc w:val="left"/>
+      <w:pPr>
+        <w:ind w:left="5040" w:hanging="360"/>
+      </w:pPr>
+    </w:lvl>
+    <w:lvl w:ilvl="7" w:tplc="40090019" w:tentative="1">
+      <w:start w:val="1"/>
+      <w:numFmt w:val="lowerLetter"/>
+      <w:lvlText w:val="%8."/>
+      <w:lvlJc w:val="left"/>
+      <w:pPr>
+        <w:ind w:left="5760" w:hanging="360"/>
+      </w:pPr>
+    </w:lvl>
+    <w:lvl w:ilvl="8" w:tplc="4009001B" w:tentative="1">
+      <w:start w:val="1"/>
+      <w:numFmt w:val="lowerRoman"/>
+      <w:lvlText w:val="%9."/>
+      <w:lvlJc w:val="right"/>
+      <w:pPr>
+        <w:ind w:left="6480" w:hanging="180"/>
+      </w:pPr>
+    </w:lvl>
+  </w:abstractNum>
+  <w:abstractNum w:abstractNumId="32" w15:restartNumberingAfterBreak="0">
+    <w:nsid w:val="69B806E7"/>
+    <w:multiLevelType w:val="hybridMultilevel"/>
+    <w:tmpl w:val="016016E4"/>
+    <w:lvl w:ilvl="0" w:tplc="40090001">
+      <w:start w:val="1"/>
+      <w:numFmt w:val="bullet"/>
+      <w:lvlText w:val=""/>
+      <w:lvlJc w:val="left"/>
+      <w:pPr>
+        <w:ind w:left="2160" w:hanging="360"/>
+      </w:pPr>
+      <w:rPr>
+        <w:rFonts w:ascii="Symbol" w:hAnsi="Symbol" w:hint="default"/>
+      </w:rPr>
+    </w:lvl>
+    <w:lvl w:ilvl="1" w:tplc="40090003" w:tentative="1">
+      <w:start w:val="1"/>
+      <w:numFmt w:val="bullet"/>
+      <w:lvlText w:val="o"/>
+      <w:lvlJc w:val="left"/>
+      <w:pPr>
+        <w:ind w:left="2880" w:hanging="360"/>
+      </w:pPr>
+      <w:rPr>
+        <w:rFonts w:ascii="Courier New" w:hAnsi="Courier New" w:cs="Courier New" w:hint="default"/>
+      </w:rPr>
+    </w:lvl>
+    <w:lvl w:ilvl="2" w:tplc="40090005" w:tentative="1">
+      <w:start w:val="1"/>
+      <w:numFmt w:val="bullet"/>
+      <w:lvlText w:val=""/>
+      <w:lvlJc w:val="left"/>
+      <w:pPr>
+        <w:ind w:left="3600" w:hanging="360"/>
+      </w:pPr>
+      <w:rPr>
+        <w:rFonts w:ascii="Wingdings" w:hAnsi="Wingdings" w:hint="default"/>
+      </w:rPr>
+    </w:lvl>
+    <w:lvl w:ilvl="3" w:tplc="40090001" w:tentative="1">
+      <w:start w:val="1"/>
+      <w:numFmt w:val="bullet"/>
+      <w:lvlText w:val=""/>
+      <w:lvlJc w:val="left"/>
+      <w:pPr>
+        <w:ind w:left="4320" w:hanging="360"/>
+      </w:pPr>
+      <w:rPr>
+        <w:rFonts w:ascii="Symbol" w:hAnsi="Symbol" w:hint="default"/>
+      </w:rPr>
+    </w:lvl>
+    <w:lvl w:ilvl="4" w:tplc="40090003" w:tentative="1">
+      <w:start w:val="1"/>
+      <w:numFmt w:val="bullet"/>
+      <w:lvlText w:val="o"/>
+      <w:lvlJc w:val="left"/>
+      <w:pPr>
+        <w:ind w:left="5040" w:hanging="360"/>
+      </w:pPr>
+      <w:rPr>
+        <w:rFonts w:ascii="Courier New" w:hAnsi="Courier New" w:cs="Courier New" w:hint="default"/>
+      </w:rPr>
+    </w:lvl>
+    <w:lvl w:ilvl="5" w:tplc="40090005" w:tentative="1">
+      <w:start w:val="1"/>
+      <w:numFmt w:val="bullet"/>
+      <w:lvlText w:val=""/>
+      <w:lvlJc w:val="left"/>
+      <w:pPr>
+        <w:ind w:left="5760" w:hanging="360"/>
+      </w:pPr>
+      <w:rPr>
+        <w:rFonts w:ascii="Wingdings" w:hAnsi="Wingdings" w:hint="default"/>
+      </w:rPr>
+    </w:lvl>
+    <w:lvl w:ilvl="6" w:tplc="40090001" w:tentative="1">
+      <w:start w:val="1"/>
+      <w:numFmt w:val="bullet"/>
+      <w:lvlText w:val=""/>
+      <w:lvlJc w:val="left"/>
+      <w:pPr>
+        <w:ind w:left="6480" w:hanging="360"/>
+      </w:pPr>
+      <w:rPr>
+        <w:rFonts w:ascii="Symbol" w:hAnsi="Symbol" w:hint="default"/>
+      </w:rPr>
+    </w:lvl>
+    <w:lvl w:ilvl="7" w:tplc="40090003" w:tentative="1">
+      <w:start w:val="1"/>
+      <w:numFmt w:val="bullet"/>
+      <w:lvlText w:val="o"/>
+      <w:lvlJc w:val="left"/>
+      <w:pPr>
+        <w:ind w:left="7200" w:hanging="360"/>
+      </w:pPr>
+      <w:rPr>
+        <w:rFonts w:ascii="Courier New" w:hAnsi="Courier New" w:cs="Courier New" w:hint="default"/>
+      </w:rPr>
+    </w:lvl>
+    <w:lvl w:ilvl="8" w:tplc="40090005" w:tentative="1">
+      <w:start w:val="1"/>
+      <w:numFmt w:val="bullet"/>
+      <w:lvlText w:val=""/>
+      <w:lvlJc w:val="left"/>
+      <w:pPr>
+        <w:ind w:left="7920" w:hanging="360"/>
+      </w:pPr>
+      <w:rPr>
+        <w:rFonts w:ascii="Wingdings" w:hAnsi="Wingdings" w:hint="default"/>
+      </w:rPr>
+    </w:lvl>
+  </w:abstractNum>
+  <w:abstractNum w:abstractNumId="33" w15:restartNumberingAfterBreak="0">
     <w:nsid w:val="6B3C3568"/>
     <w:multiLevelType w:val="hybridMultilevel"/>
     <w:tmpl w:val="082E38F2"/>
@@ -5365,7 +11464,7 @@
       </w:rPr>
     </w:lvl>
   </w:abstractNum>
-  <w:abstractNum w:abstractNumId="14" w15:restartNumberingAfterBreak="0">
+  <w:abstractNum w:abstractNumId="34" w15:restartNumberingAfterBreak="0">
     <w:nsid w:val="6DF35196"/>
     <w:multiLevelType w:val="hybridMultilevel"/>
     <w:tmpl w:val="3F365902"/>
@@ -5454,7 +11553,7 @@
       </w:pPr>
     </w:lvl>
   </w:abstractNum>
-  <w:abstractNum w:abstractNumId="15" w15:restartNumberingAfterBreak="0">
+  <w:abstractNum w:abstractNumId="35" w15:restartNumberingAfterBreak="0">
     <w:nsid w:val="70152CBD"/>
     <w:multiLevelType w:val="hybridMultilevel"/>
     <w:tmpl w:val="39FCE86E"/>
@@ -5567,7 +11666,120 @@
       </w:rPr>
     </w:lvl>
   </w:abstractNum>
-  <w:abstractNum w:abstractNumId="16" w15:restartNumberingAfterBreak="0">
+  <w:abstractNum w:abstractNumId="36" w15:restartNumberingAfterBreak="0">
+    <w:nsid w:val="70DB4E05"/>
+    <w:multiLevelType w:val="hybridMultilevel"/>
+    <w:tmpl w:val="B14406F6"/>
+    <w:lvl w:ilvl="0" w:tplc="62A6F3BA">
+      <w:start w:val="3"/>
+      <w:numFmt w:val="bullet"/>
+      <w:lvlText w:val=""/>
+      <w:lvlJc w:val="left"/>
+      <w:pPr>
+        <w:ind w:left="720" w:hanging="360"/>
+      </w:pPr>
+      <w:rPr>
+        <w:rFonts w:ascii="Wingdings" w:eastAsiaTheme="minorHAnsi" w:hAnsi="Wingdings" w:cstheme="minorBidi" w:hint="default"/>
+      </w:rPr>
+    </w:lvl>
+    <w:lvl w:ilvl="1" w:tplc="40090003" w:tentative="1">
+      <w:start w:val="1"/>
+      <w:numFmt w:val="bullet"/>
+      <w:lvlText w:val="o"/>
+      <w:lvlJc w:val="left"/>
+      <w:pPr>
+        <w:ind w:left="1440" w:hanging="360"/>
+      </w:pPr>
+      <w:rPr>
+        <w:rFonts w:ascii="Courier New" w:hAnsi="Courier New" w:cs="Courier New" w:hint="default"/>
+      </w:rPr>
+    </w:lvl>
+    <w:lvl w:ilvl="2" w:tplc="40090005" w:tentative="1">
+      <w:start w:val="1"/>
+      <w:numFmt w:val="bullet"/>
+      <w:lvlText w:val=""/>
+      <w:lvlJc w:val="left"/>
+      <w:pPr>
+        <w:ind w:left="2160" w:hanging="360"/>
+      </w:pPr>
+      <w:rPr>
+        <w:rFonts w:ascii="Wingdings" w:hAnsi="Wingdings" w:hint="default"/>
+      </w:rPr>
+    </w:lvl>
+    <w:lvl w:ilvl="3" w:tplc="40090001" w:tentative="1">
+      <w:start w:val="1"/>
+      <w:numFmt w:val="bullet"/>
+      <w:lvlText w:val=""/>
+      <w:lvlJc w:val="left"/>
+      <w:pPr>
+        <w:ind w:left="2880" w:hanging="360"/>
+      </w:pPr>
+      <w:rPr>
+        <w:rFonts w:ascii="Symbol" w:hAnsi="Symbol" w:hint="default"/>
+      </w:rPr>
+    </w:lvl>
+    <w:lvl w:ilvl="4" w:tplc="40090003" w:tentative="1">
+      <w:start w:val="1"/>
+      <w:numFmt w:val="bullet"/>
+      <w:lvlText w:val="o"/>
+      <w:lvlJc w:val="left"/>
+      <w:pPr>
+        <w:ind w:left="3600" w:hanging="360"/>
+      </w:pPr>
+      <w:rPr>
+        <w:rFonts w:ascii="Courier New" w:hAnsi="Courier New" w:cs="Courier New" w:hint="default"/>
+      </w:rPr>
+    </w:lvl>
+    <w:lvl w:ilvl="5" w:tplc="40090005" w:tentative="1">
+      <w:start w:val="1"/>
+      <w:numFmt w:val="bullet"/>
+      <w:lvlText w:val=""/>
+      <w:lvlJc w:val="left"/>
+      <w:pPr>
+        <w:ind w:left="4320" w:hanging="360"/>
+      </w:pPr>
+      <w:rPr>
+        <w:rFonts w:ascii="Wingdings" w:hAnsi="Wingdings" w:hint="default"/>
+      </w:rPr>
+    </w:lvl>
+    <w:lvl w:ilvl="6" w:tplc="40090001" w:tentative="1">
+      <w:start w:val="1"/>
+      <w:numFmt w:val="bullet"/>
+      <w:lvlText w:val=""/>
+      <w:lvlJc w:val="left"/>
+      <w:pPr>
+        <w:ind w:left="5040" w:hanging="360"/>
+      </w:pPr>
+      <w:rPr>
+        <w:rFonts w:ascii="Symbol" w:hAnsi="Symbol" w:hint="default"/>
+      </w:rPr>
+    </w:lvl>
+    <w:lvl w:ilvl="7" w:tplc="40090003" w:tentative="1">
+      <w:start w:val="1"/>
+      <w:numFmt w:val="bullet"/>
+      <w:lvlText w:val="o"/>
+      <w:lvlJc w:val="left"/>
+      <w:pPr>
+        <w:ind w:left="5760" w:hanging="360"/>
+      </w:pPr>
+      <w:rPr>
+        <w:rFonts w:ascii="Courier New" w:hAnsi="Courier New" w:cs="Courier New" w:hint="default"/>
+      </w:rPr>
+    </w:lvl>
+    <w:lvl w:ilvl="8" w:tplc="40090005" w:tentative="1">
+      <w:start w:val="1"/>
+      <w:numFmt w:val="bullet"/>
+      <w:lvlText w:val=""/>
+      <w:lvlJc w:val="left"/>
+      <w:pPr>
+        <w:ind w:left="6480" w:hanging="360"/>
+      </w:pPr>
+      <w:rPr>
+        <w:rFonts w:ascii="Wingdings" w:hAnsi="Wingdings" w:hint="default"/>
+      </w:rPr>
+    </w:lvl>
+  </w:abstractNum>
+  <w:abstractNum w:abstractNumId="37" w15:restartNumberingAfterBreak="0">
     <w:nsid w:val="74537044"/>
     <w:multiLevelType w:val="hybridMultilevel"/>
     <w:tmpl w:val="7BB674F4"/>
@@ -5680,7 +11892,7 @@
       </w:rPr>
     </w:lvl>
   </w:abstractNum>
-  <w:abstractNum w:abstractNumId="17" w15:restartNumberingAfterBreak="0">
+  <w:abstractNum w:abstractNumId="38" w15:restartNumberingAfterBreak="0">
     <w:nsid w:val="75E10950"/>
     <w:multiLevelType w:val="multilevel"/>
     <w:tmpl w:val="FDFEB3CC"/>
@@ -5773,7 +11985,120 @@
       </w:pPr>
     </w:lvl>
   </w:abstractNum>
-  <w:abstractNum w:abstractNumId="18" w15:restartNumberingAfterBreak="0">
+  <w:abstractNum w:abstractNumId="39" w15:restartNumberingAfterBreak="0">
+    <w:nsid w:val="75F45C03"/>
+    <w:multiLevelType w:val="hybridMultilevel"/>
+    <w:tmpl w:val="51780328"/>
+    <w:lvl w:ilvl="0" w:tplc="40090001">
+      <w:start w:val="1"/>
+      <w:numFmt w:val="bullet"/>
+      <w:lvlText w:val=""/>
+      <w:lvlJc w:val="left"/>
+      <w:pPr>
+        <w:ind w:left="1440" w:hanging="360"/>
+      </w:pPr>
+      <w:rPr>
+        <w:rFonts w:ascii="Symbol" w:hAnsi="Symbol" w:hint="default"/>
+      </w:rPr>
+    </w:lvl>
+    <w:lvl w:ilvl="1" w:tplc="40090003" w:tentative="1">
+      <w:start w:val="1"/>
+      <w:numFmt w:val="bullet"/>
+      <w:lvlText w:val="o"/>
+      <w:lvlJc w:val="left"/>
+      <w:pPr>
+        <w:ind w:left="2160" w:hanging="360"/>
+      </w:pPr>
+      <w:rPr>
+        <w:rFonts w:ascii="Courier New" w:hAnsi="Courier New" w:cs="Courier New" w:hint="default"/>
+      </w:rPr>
+    </w:lvl>
+    <w:lvl w:ilvl="2" w:tplc="40090005" w:tentative="1">
+      <w:start w:val="1"/>
+      <w:numFmt w:val="bullet"/>
+      <w:lvlText w:val=""/>
+      <w:lvlJc w:val="left"/>
+      <w:pPr>
+        <w:ind w:left="2880" w:hanging="360"/>
+      </w:pPr>
+      <w:rPr>
+        <w:rFonts w:ascii="Wingdings" w:hAnsi="Wingdings" w:hint="default"/>
+      </w:rPr>
+    </w:lvl>
+    <w:lvl w:ilvl="3" w:tplc="40090001" w:tentative="1">
+      <w:start w:val="1"/>
+      <w:numFmt w:val="bullet"/>
+      <w:lvlText w:val=""/>
+      <w:lvlJc w:val="left"/>
+      <w:pPr>
+        <w:ind w:left="3600" w:hanging="360"/>
+      </w:pPr>
+      <w:rPr>
+        <w:rFonts w:ascii="Symbol" w:hAnsi="Symbol" w:hint="default"/>
+      </w:rPr>
+    </w:lvl>
+    <w:lvl w:ilvl="4" w:tplc="40090003" w:tentative="1">
+      <w:start w:val="1"/>
+      <w:numFmt w:val="bullet"/>
+      <w:lvlText w:val="o"/>
+      <w:lvlJc w:val="left"/>
+      <w:pPr>
+        <w:ind w:left="4320" w:hanging="360"/>
+      </w:pPr>
+      <w:rPr>
+        <w:rFonts w:ascii="Courier New" w:hAnsi="Courier New" w:cs="Courier New" w:hint="default"/>
+      </w:rPr>
+    </w:lvl>
+    <w:lvl w:ilvl="5" w:tplc="40090005" w:tentative="1">
+      <w:start w:val="1"/>
+      <w:numFmt w:val="bullet"/>
+      <w:lvlText w:val=""/>
+      <w:lvlJc w:val="left"/>
+      <w:pPr>
+        <w:ind w:left="5040" w:hanging="360"/>
+      </w:pPr>
+      <w:rPr>
+        <w:rFonts w:ascii="Wingdings" w:hAnsi="Wingdings" w:hint="default"/>
+      </w:rPr>
+    </w:lvl>
+    <w:lvl w:ilvl="6" w:tplc="40090001" w:tentative="1">
+      <w:start w:val="1"/>
+      <w:numFmt w:val="bullet"/>
+      <w:lvlText w:val=""/>
+      <w:lvlJc w:val="left"/>
+      <w:pPr>
+        <w:ind w:left="5760" w:hanging="360"/>
+      </w:pPr>
+      <w:rPr>
+        <w:rFonts w:ascii="Symbol" w:hAnsi="Symbol" w:hint="default"/>
+      </w:rPr>
+    </w:lvl>
+    <w:lvl w:ilvl="7" w:tplc="40090003" w:tentative="1">
+      <w:start w:val="1"/>
+      <w:numFmt w:val="bullet"/>
+      <w:lvlText w:val="o"/>
+      <w:lvlJc w:val="left"/>
+      <w:pPr>
+        <w:ind w:left="6480" w:hanging="360"/>
+      </w:pPr>
+      <w:rPr>
+        <w:rFonts w:ascii="Courier New" w:hAnsi="Courier New" w:cs="Courier New" w:hint="default"/>
+      </w:rPr>
+    </w:lvl>
+    <w:lvl w:ilvl="8" w:tplc="40090005" w:tentative="1">
+      <w:start w:val="1"/>
+      <w:numFmt w:val="bullet"/>
+      <w:lvlText w:val=""/>
+      <w:lvlJc w:val="left"/>
+      <w:pPr>
+        <w:ind w:left="7200" w:hanging="360"/>
+      </w:pPr>
+      <w:rPr>
+        <w:rFonts w:ascii="Wingdings" w:hAnsi="Wingdings" w:hint="default"/>
+      </w:rPr>
+    </w:lvl>
+  </w:abstractNum>
+  <w:abstractNum w:abstractNumId="40" w15:restartNumberingAfterBreak="0">
     <w:nsid w:val="76AA28FC"/>
     <w:multiLevelType w:val="hybridMultilevel"/>
     <w:tmpl w:val="210E7DDE"/>
@@ -5886,7 +12211,7 @@
       </w:rPr>
     </w:lvl>
   </w:abstractNum>
-  <w:abstractNum w:abstractNumId="19" w15:restartNumberingAfterBreak="0">
+  <w:abstractNum w:abstractNumId="41" w15:restartNumberingAfterBreak="0">
     <w:nsid w:val="79602B7D"/>
     <w:multiLevelType w:val="multilevel"/>
     <w:tmpl w:val="FDFEB3CC"/>
@@ -5979,7 +12304,209 @@
       </w:pPr>
     </w:lvl>
   </w:abstractNum>
-  <w:abstractNum w:abstractNumId="20" w15:restartNumberingAfterBreak="0">
+  <w:abstractNum w:abstractNumId="42" w15:restartNumberingAfterBreak="0">
+    <w:nsid w:val="79AB5988"/>
+    <w:multiLevelType w:val="hybridMultilevel"/>
+    <w:tmpl w:val="57387E4E"/>
+    <w:lvl w:ilvl="0" w:tplc="52F04654">
+      <w:start w:val="1"/>
+      <w:numFmt w:val="decimal"/>
+      <w:lvlText w:val="%1)"/>
+      <w:lvlJc w:val="left"/>
+      <w:pPr>
+        <w:ind w:left="1800" w:hanging="360"/>
+      </w:pPr>
+      <w:rPr>
+        <w:rFonts w:hint="default"/>
+      </w:rPr>
+    </w:lvl>
+    <w:lvl w:ilvl="1" w:tplc="40090019" w:tentative="1">
+      <w:start w:val="1"/>
+      <w:numFmt w:val="lowerLetter"/>
+      <w:lvlText w:val="%2."/>
+      <w:lvlJc w:val="left"/>
+      <w:pPr>
+        <w:ind w:left="2520" w:hanging="360"/>
+      </w:pPr>
+    </w:lvl>
+    <w:lvl w:ilvl="2" w:tplc="4009001B" w:tentative="1">
+      <w:start w:val="1"/>
+      <w:numFmt w:val="lowerRoman"/>
+      <w:lvlText w:val="%3."/>
+      <w:lvlJc w:val="right"/>
+      <w:pPr>
+        <w:ind w:left="3240" w:hanging="180"/>
+      </w:pPr>
+    </w:lvl>
+    <w:lvl w:ilvl="3" w:tplc="4009000F" w:tentative="1">
+      <w:start w:val="1"/>
+      <w:numFmt w:val="decimal"/>
+      <w:lvlText w:val="%4."/>
+      <w:lvlJc w:val="left"/>
+      <w:pPr>
+        <w:ind w:left="3960" w:hanging="360"/>
+      </w:pPr>
+    </w:lvl>
+    <w:lvl w:ilvl="4" w:tplc="40090019" w:tentative="1">
+      <w:start w:val="1"/>
+      <w:numFmt w:val="lowerLetter"/>
+      <w:lvlText w:val="%5."/>
+      <w:lvlJc w:val="left"/>
+      <w:pPr>
+        <w:ind w:left="4680" w:hanging="360"/>
+      </w:pPr>
+    </w:lvl>
+    <w:lvl w:ilvl="5" w:tplc="4009001B" w:tentative="1">
+      <w:start w:val="1"/>
+      <w:numFmt w:val="lowerRoman"/>
+      <w:lvlText w:val="%6."/>
+      <w:lvlJc w:val="right"/>
+      <w:pPr>
+        <w:ind w:left="5400" w:hanging="180"/>
+      </w:pPr>
+    </w:lvl>
+    <w:lvl w:ilvl="6" w:tplc="4009000F" w:tentative="1">
+      <w:start w:val="1"/>
+      <w:numFmt w:val="decimal"/>
+      <w:lvlText w:val="%7."/>
+      <w:lvlJc w:val="left"/>
+      <w:pPr>
+        <w:ind w:left="6120" w:hanging="360"/>
+      </w:pPr>
+    </w:lvl>
+    <w:lvl w:ilvl="7" w:tplc="40090019" w:tentative="1">
+      <w:start w:val="1"/>
+      <w:numFmt w:val="lowerLetter"/>
+      <w:lvlText w:val="%8."/>
+      <w:lvlJc w:val="left"/>
+      <w:pPr>
+        <w:ind w:left="6840" w:hanging="360"/>
+      </w:pPr>
+    </w:lvl>
+    <w:lvl w:ilvl="8" w:tplc="4009001B" w:tentative="1">
+      <w:start w:val="1"/>
+      <w:numFmt w:val="lowerRoman"/>
+      <w:lvlText w:val="%9."/>
+      <w:lvlJc w:val="right"/>
+      <w:pPr>
+        <w:ind w:left="7560" w:hanging="180"/>
+      </w:pPr>
+    </w:lvl>
+  </w:abstractNum>
+  <w:abstractNum w:abstractNumId="43" w15:restartNumberingAfterBreak="0">
+    <w:nsid w:val="79E76D89"/>
+    <w:multiLevelType w:val="hybridMultilevel"/>
+    <w:tmpl w:val="36781BC2"/>
+    <w:lvl w:ilvl="0" w:tplc="40090001">
+      <w:start w:val="1"/>
+      <w:numFmt w:val="bullet"/>
+      <w:lvlText w:val=""/>
+      <w:lvlJc w:val="left"/>
+      <w:pPr>
+        <w:ind w:left="720" w:hanging="360"/>
+      </w:pPr>
+      <w:rPr>
+        <w:rFonts w:ascii="Symbol" w:hAnsi="Symbol" w:hint="default"/>
+      </w:rPr>
+    </w:lvl>
+    <w:lvl w:ilvl="1" w:tplc="40090003">
+      <w:start w:val="1"/>
+      <w:numFmt w:val="bullet"/>
+      <w:lvlText w:val="o"/>
+      <w:lvlJc w:val="left"/>
+      <w:pPr>
+        <w:ind w:left="1440" w:hanging="360"/>
+      </w:pPr>
+      <w:rPr>
+        <w:rFonts w:ascii="Courier New" w:hAnsi="Courier New" w:cs="Courier New" w:hint="default"/>
+      </w:rPr>
+    </w:lvl>
+    <w:lvl w:ilvl="2" w:tplc="40090005" w:tentative="1">
+      <w:start w:val="1"/>
+      <w:numFmt w:val="bullet"/>
+      <w:lvlText w:val=""/>
+      <w:lvlJc w:val="left"/>
+      <w:pPr>
+        <w:ind w:left="2160" w:hanging="360"/>
+      </w:pPr>
+      <w:rPr>
+        <w:rFonts w:ascii="Wingdings" w:hAnsi="Wingdings" w:hint="default"/>
+      </w:rPr>
+    </w:lvl>
+    <w:lvl w:ilvl="3" w:tplc="40090001" w:tentative="1">
+      <w:start w:val="1"/>
+      <w:numFmt w:val="bullet"/>
+      <w:lvlText w:val=""/>
+      <w:lvlJc w:val="left"/>
+      <w:pPr>
+        <w:ind w:left="2880" w:hanging="360"/>
+      </w:pPr>
+      <w:rPr>
+        <w:rFonts w:ascii="Symbol" w:hAnsi="Symbol" w:hint="default"/>
+      </w:rPr>
+    </w:lvl>
+    <w:lvl w:ilvl="4" w:tplc="40090003" w:tentative="1">
+      <w:start w:val="1"/>
+      <w:numFmt w:val="bullet"/>
+      <w:lvlText w:val="o"/>
+      <w:lvlJc w:val="left"/>
+      <w:pPr>
+        <w:ind w:left="3600" w:hanging="360"/>
+      </w:pPr>
+      <w:rPr>
+        <w:rFonts w:ascii="Courier New" w:hAnsi="Courier New" w:cs="Courier New" w:hint="default"/>
+      </w:rPr>
+    </w:lvl>
+    <w:lvl w:ilvl="5" w:tplc="40090005" w:tentative="1">
+      <w:start w:val="1"/>
+      <w:numFmt w:val="bullet"/>
+      <w:lvlText w:val=""/>
+      <w:lvlJc w:val="left"/>
+      <w:pPr>
+        <w:ind w:left="4320" w:hanging="360"/>
+      </w:pPr>
+      <w:rPr>
+        <w:rFonts w:ascii="Wingdings" w:hAnsi="Wingdings" w:hint="default"/>
+      </w:rPr>
+    </w:lvl>
+    <w:lvl w:ilvl="6" w:tplc="40090001" w:tentative="1">
+      <w:start w:val="1"/>
+      <w:numFmt w:val="bullet"/>
+      <w:lvlText w:val=""/>
+      <w:lvlJc w:val="left"/>
+      <w:pPr>
+        <w:ind w:left="5040" w:hanging="360"/>
+      </w:pPr>
+      <w:rPr>
+        <w:rFonts w:ascii="Symbol" w:hAnsi="Symbol" w:hint="default"/>
+      </w:rPr>
+    </w:lvl>
+    <w:lvl w:ilvl="7" w:tplc="40090003" w:tentative="1">
+      <w:start w:val="1"/>
+      <w:numFmt w:val="bullet"/>
+      <w:lvlText w:val="o"/>
+      <w:lvlJc w:val="left"/>
+      <w:pPr>
+        <w:ind w:left="5760" w:hanging="360"/>
+      </w:pPr>
+      <w:rPr>
+        <w:rFonts w:ascii="Courier New" w:hAnsi="Courier New" w:cs="Courier New" w:hint="default"/>
+      </w:rPr>
+    </w:lvl>
+    <w:lvl w:ilvl="8" w:tplc="40090005" w:tentative="1">
+      <w:start w:val="1"/>
+      <w:numFmt w:val="bullet"/>
+      <w:lvlText w:val=""/>
+      <w:lvlJc w:val="left"/>
+      <w:pPr>
+        <w:ind w:left="6480" w:hanging="360"/>
+      </w:pPr>
+      <w:rPr>
+        <w:rFonts w:ascii="Wingdings" w:hAnsi="Wingdings" w:hint="default"/>
+      </w:rPr>
+    </w:lvl>
+  </w:abstractNum>
+  <w:abstractNum w:abstractNumId="44" w15:restartNumberingAfterBreak="0">
     <w:nsid w:val="7DFE5B5D"/>
     <w:multiLevelType w:val="hybridMultilevel"/>
     <w:tmpl w:val="538EBF24"/>
@@ -6093,67 +12620,139 @@
     </w:lvl>
   </w:abstractNum>
   <w:num w:numId="1" w16cid:durableId="692457398">
+    <w:abstractNumId w:val="33"/>
+  </w:num>
+  <w:num w:numId="2" w16cid:durableId="489911511">
+    <w:abstractNumId w:val="9"/>
+  </w:num>
+  <w:num w:numId="3" w16cid:durableId="563418072">
+    <w:abstractNumId w:val="38"/>
+  </w:num>
+  <w:num w:numId="4" w16cid:durableId="1801534847">
+    <w:abstractNumId w:val="30"/>
+  </w:num>
+  <w:num w:numId="5" w16cid:durableId="177430411">
     <w:abstractNumId w:val="13"/>
   </w:num>
-  <w:num w:numId="2" w16cid:durableId="489911511">
+  <w:num w:numId="6" w16cid:durableId="1182933238">
+    <w:abstractNumId w:val="16"/>
+  </w:num>
+  <w:num w:numId="7" w16cid:durableId="951325822">
+    <w:abstractNumId w:val="23"/>
+  </w:num>
+  <w:num w:numId="8" w16cid:durableId="901719158">
+    <w:abstractNumId w:val="41"/>
+  </w:num>
+  <w:num w:numId="9" w16cid:durableId="1071544481">
+    <w:abstractNumId w:val="1"/>
+  </w:num>
+  <w:num w:numId="10" w16cid:durableId="365519343">
+    <w:abstractNumId w:val="44"/>
+  </w:num>
+  <w:num w:numId="11" w16cid:durableId="1271861599">
+    <w:abstractNumId w:val="34"/>
+  </w:num>
+  <w:num w:numId="12" w16cid:durableId="197283010">
+    <w:abstractNumId w:val="35"/>
+  </w:num>
+  <w:num w:numId="13" w16cid:durableId="1192181403">
+    <w:abstractNumId w:val="40"/>
+  </w:num>
+  <w:num w:numId="14" w16cid:durableId="319191822">
+    <w:abstractNumId w:val="14"/>
+  </w:num>
+  <w:num w:numId="15" w16cid:durableId="1248341959">
+    <w:abstractNumId w:val="4"/>
+  </w:num>
+  <w:num w:numId="16" w16cid:durableId="805195206">
+    <w:abstractNumId w:val="37"/>
+  </w:num>
+  <w:num w:numId="17" w16cid:durableId="529152991">
+    <w:abstractNumId w:val="12"/>
+  </w:num>
+  <w:num w:numId="18" w16cid:durableId="496649741">
+    <w:abstractNumId w:val="19"/>
+  </w:num>
+  <w:num w:numId="19" w16cid:durableId="1089347516">
+    <w:abstractNumId w:val="11"/>
+  </w:num>
+  <w:num w:numId="20" w16cid:durableId="1046174630">
+    <w:abstractNumId w:val="22"/>
+  </w:num>
+  <w:num w:numId="21" w16cid:durableId="855656574">
+    <w:abstractNumId w:val="26"/>
+  </w:num>
+  <w:num w:numId="22" w16cid:durableId="1890258339">
+    <w:abstractNumId w:val="27"/>
+  </w:num>
+  <w:num w:numId="23" w16cid:durableId="306134443">
+    <w:abstractNumId w:val="3"/>
+  </w:num>
+  <w:num w:numId="24" w16cid:durableId="1475372010">
+    <w:abstractNumId w:val="17"/>
+  </w:num>
+  <w:num w:numId="25" w16cid:durableId="130488939">
+    <w:abstractNumId w:val="29"/>
+  </w:num>
+  <w:num w:numId="26" w16cid:durableId="1308051523">
+    <w:abstractNumId w:val="43"/>
+  </w:num>
+  <w:num w:numId="27" w16cid:durableId="1041200703">
+    <w:abstractNumId w:val="10"/>
+  </w:num>
+  <w:num w:numId="28" w16cid:durableId="1838497156">
+    <w:abstractNumId w:val="18"/>
+  </w:num>
+  <w:num w:numId="29" w16cid:durableId="1721972301">
+    <w:abstractNumId w:val="36"/>
+  </w:num>
+  <w:num w:numId="30" w16cid:durableId="880704393">
+    <w:abstractNumId w:val="15"/>
+  </w:num>
+  <w:num w:numId="31" w16cid:durableId="1603493481">
+    <w:abstractNumId w:val="7"/>
+  </w:num>
+  <w:num w:numId="32" w16cid:durableId="159123352">
+    <w:abstractNumId w:val="31"/>
+  </w:num>
+  <w:num w:numId="33" w16cid:durableId="1910457662">
+    <w:abstractNumId w:val="5"/>
+  </w:num>
+  <w:num w:numId="34" w16cid:durableId="1959221899">
+    <w:abstractNumId w:val="24"/>
+  </w:num>
+  <w:num w:numId="35" w16cid:durableId="907616688">
+    <w:abstractNumId w:val="0"/>
+  </w:num>
+  <w:num w:numId="36" w16cid:durableId="406151606">
+    <w:abstractNumId w:val="28"/>
+  </w:num>
+  <w:num w:numId="37" w16cid:durableId="2133939801">
+    <w:abstractNumId w:val="21"/>
+  </w:num>
+  <w:num w:numId="38" w16cid:durableId="1120611751">
+    <w:abstractNumId w:val="42"/>
+  </w:num>
+  <w:num w:numId="39" w16cid:durableId="1287197674">
+    <w:abstractNumId w:val="6"/>
+  </w:num>
+  <w:num w:numId="40" w16cid:durableId="1594702416">
+    <w:abstractNumId w:val="8"/>
+  </w:num>
+  <w:num w:numId="41" w16cid:durableId="1486509238">
     <w:abstractNumId w:val="2"/>
   </w:num>
-  <w:num w:numId="3" w16cid:durableId="563418072">
-    <w:abstractNumId w:val="17"/>
+  <w:num w:numId="42" w16cid:durableId="1577863611">
+    <w:abstractNumId w:val="25"/>
   </w:num>
-  <w:num w:numId="4" w16cid:durableId="1801534847">
-    <w:abstractNumId w:val="12"/>
+  <w:num w:numId="43" w16cid:durableId="351810539">
+    <w:abstractNumId w:val="32"/>
   </w:num>
-  <w:num w:numId="5" w16cid:durableId="177430411">
-    <w:abstractNumId w:val="5"/>
-  </w:num>
-  <w:num w:numId="6" w16cid:durableId="1182933238">
-    <w:abstractNumId w:val="7"/>
-  </w:num>
-  <w:num w:numId="7" w16cid:durableId="951325822">
-    <w:abstractNumId w:val="10"/>
-  </w:num>
-  <w:num w:numId="8" w16cid:durableId="901719158">
-    <w:abstractNumId w:val="19"/>
-  </w:num>
-  <w:num w:numId="9" w16cid:durableId="1071544481">
-    <w:abstractNumId w:val="0"/>
-  </w:num>
-  <w:num w:numId="10" w16cid:durableId="365519343">
+  <w:num w:numId="44" w16cid:durableId="1522932365">
     <w:abstractNumId w:val="20"/>
   </w:num>
-  <w:num w:numId="11" w16cid:durableId="1271861599">
-    <w:abstractNumId w:val="14"/>
-  </w:num>
-  <w:num w:numId="12" w16cid:durableId="197283010">
-    <w:abstractNumId w:val="15"/>
-  </w:num>
-  <w:num w:numId="13" w16cid:durableId="1192181403">
-    <w:abstractNumId w:val="18"/>
-  </w:num>
-  <w:num w:numId="14" w16cid:durableId="319191822">
-    <w:abstractNumId w:val="6"/>
-  </w:num>
-  <w:num w:numId="15" w16cid:durableId="1248341959">
-    <w:abstractNumId w:val="1"/>
-  </w:num>
-  <w:num w:numId="16" w16cid:durableId="805195206">
-    <w:abstractNumId w:val="16"/>
-  </w:num>
-  <w:num w:numId="17" w16cid:durableId="529152991">
-    <w:abstractNumId w:val="4"/>
-  </w:num>
-  <w:num w:numId="18" w16cid:durableId="496649741">
-    <w:abstractNumId w:val="8"/>
-  </w:num>
-  <w:num w:numId="19" w16cid:durableId="1089347516">
-    <w:abstractNumId w:val="3"/>
-  </w:num>
-  <w:num w:numId="20" w16cid:durableId="1046174630">
-    <w:abstractNumId w:val="9"/>
-  </w:num>
-  <w:num w:numId="21" w16cid:durableId="855656574">
-    <w:abstractNumId w:val="11"/>
+  <w:num w:numId="45" w16cid:durableId="1249659477">
+    <w:abstractNumId w:val="39"/>
   </w:num>
 </w:numbering>
 </file>
